--- a/Heuristic report formal.docx
+++ b/Heuristic report formal.docx
@@ -1,6 +1,6 @@
 
 <file path=word/document.xml><?xml version="1.0" encoding="utf-8"?>
-<w:document xmlns:wpc="http://schemas.microsoft.com/office/word/2010/wordprocessingCanvas" xmlns:mc="http://schemas.openxmlformats.org/markup-compatibility/2006" xmlns:o="urn:schemas-microsoft-com:office:office" xmlns:r="http://schemas.openxmlformats.org/officeDocument/2006/relationships" xmlns:m="http://schemas.openxmlformats.org/officeDocument/2006/math" xmlns:v="urn:schemas-microsoft-com:vml" xmlns:wp14="http://schemas.microsoft.com/office/word/2010/wordprocessingDrawing" xmlns:wp="http://schemas.openxmlformats.org/drawingml/2006/wordprocessingDrawing" xmlns:w="http://schemas.openxmlformats.org/wordprocessingml/2006/main" xmlns:w14="http://schemas.microsoft.com/office/word/2010/wordml" xmlns:w10="urn:schemas-microsoft-com:office:word" xmlns:w15="http://schemas.microsoft.com/office/word/2012/wordml" xmlns:wpg="http://schemas.microsoft.com/office/word/2010/wordprocessingGroup" xmlns:wpi="http://schemas.microsoft.com/office/word/2010/wordprocessingInk" xmlns:wne="http://schemas.microsoft.com/office/word/2006/wordml" xmlns:wps="http://schemas.microsoft.com/office/word/2010/wordprocessingShape" mc:Ignorable="w14 w15 wp14">
+<w:document xmlns:wpc="http://schemas.microsoft.com/office/word/2010/wordprocessingCanvas" xmlns:cx="http://schemas.microsoft.com/office/drawing/2014/chartex" xmlns:cx1="http://schemas.microsoft.com/office/drawing/2015/9/8/chartex" xmlns:cx2="http://schemas.microsoft.com/office/drawing/2015/10/21/chartex" xmlns:mc="http://schemas.openxmlformats.org/markup-compatibility/2006" xmlns:o="urn:schemas-microsoft-com:office:office" xmlns:r="http://schemas.openxmlformats.org/officeDocument/2006/relationships" xmlns:m="http://schemas.openxmlformats.org/officeDocument/2006/math" xmlns:v="urn:schemas-microsoft-com:vml" xmlns:wp14="http://schemas.microsoft.com/office/word/2010/wordprocessingDrawing" xmlns:wp="http://schemas.openxmlformats.org/drawingml/2006/wordprocessingDrawing" xmlns:w10="urn:schemas-microsoft-com:office:word" xmlns:w="http://schemas.openxmlformats.org/wordprocessingml/2006/main" xmlns:w14="http://schemas.microsoft.com/office/word/2010/wordml" xmlns:w15="http://schemas.microsoft.com/office/word/2012/wordml" xmlns:w16se="http://schemas.microsoft.com/office/word/2015/wordml/symex" xmlns:wpg="http://schemas.microsoft.com/office/word/2010/wordprocessingGroup" xmlns:wpi="http://schemas.microsoft.com/office/word/2010/wordprocessingInk" xmlns:wne="http://schemas.microsoft.com/office/word/2006/wordml" xmlns:wps="http://schemas.microsoft.com/office/word/2010/wordprocessingShape" mc:Ignorable="w14 w15 w16se wp14">
   <w:background w:color="FFFFFF"/>
   <w:body>
     <w:p>
@@ -233,14 +233,14 @@
         <w:spacing w:line="320" w:lineRule="exact"/>
         <w:jc w:val="left"/>
         <w:rPr>
-          <w:rFonts w:cs="Cantarell" w:asciiTheme="majorHAnsi" w:hAnsiTheme="majorHAnsi"/>
+          <w:rFonts w:asciiTheme="majorHAnsi" w:hAnsiTheme="majorHAnsi" w:cs="Cantarell"/>
           <w:sz w:val="36"/>
           <w:szCs w:val="36"/>
         </w:rPr>
       </w:pPr>
       <w:r>
         <w:rPr>
-          <w:rFonts w:cs="Cantarell" w:asciiTheme="majorHAnsi" w:hAnsiTheme="majorHAnsi"/>
+          <w:rFonts w:asciiTheme="majorHAnsi" w:hAnsiTheme="majorHAnsi" w:cs="Cantarell"/>
           <w:sz w:val="36"/>
           <w:szCs w:val="36"/>
         </w:rPr>
@@ -253,22 +253,22 @@
         <w:spacing w:line="320" w:lineRule="exact"/>
         <w:jc w:val="left"/>
         <w:rPr>
-          <w:rFonts w:cs="Cantarell" w:asciiTheme="majorHAnsi" w:hAnsiTheme="majorHAnsi"/>
+          <w:rFonts w:asciiTheme="majorHAnsi" w:hAnsiTheme="majorHAnsi" w:cs="Cantarell"/>
           <w:sz w:val="36"/>
           <w:szCs w:val="36"/>
         </w:rPr>
         <w:sectPr>
-          <w:headerReference r:id="rId3" w:type="default"/>
+          <w:headerReference w:type="default" r:id="rId8"/>
           <w:type w:val="continuous"/>
           <w:pgSz w:w="11906" w:h="16838"/>
           <w:pgMar w:top="1440" w:right="1800" w:bottom="1440" w:left="1800" w:header="851" w:footer="992" w:gutter="0"/>
-          <w:cols w:space="425" w:num="1"/>
-          <w:docGrid w:type="lines" w:linePitch="312" w:charSpace="0"/>
+          <w:cols w:space="425"/>
+          <w:docGrid w:type="lines" w:linePitch="312"/>
         </w:sectPr>
       </w:pPr>
       <w:r>
         <w:rPr>
-          <w:rFonts w:cs="Cantarell" w:asciiTheme="majorHAnsi" w:hAnsiTheme="majorHAnsi"/>
+          <w:rFonts w:asciiTheme="majorHAnsi" w:hAnsiTheme="majorHAnsi" w:cs="Cantarell"/>
           <w:sz w:val="36"/>
           <w:szCs w:val="36"/>
         </w:rPr>
@@ -322,7 +322,22 @@
           <w:rFonts w:cs="Cantarell"/>
           <w:sz w:val="24"/>
         </w:rPr>
-        <w:t>Heuristic evaluation, is a technique developed originally in 1990 by Rolf Molich and Jakob Nielsen, before being improved in 1994 by Nielsen, to help locate usability problems, in user interface design. This technique however, is not a to be used as a replacement for usability testing, in which the interface is tested on actual users. Microblogging platforms are a new trend in the internet, where they are a hybrid of both blogging and instant messaging that enable users to post short messages in the form of a status, they are mostly used for promotions of products. The most renowned platform is Twitter.</w:t>
+        <w:lastRenderedPageBreak/>
+        <w:t>Heuristic evaluation, is a technique developed originally in 1990 by Rolf Molich and Jakob Nielsen, before being improved in 1994 by Nielsen, to help locate usability problems, in user interface design. This technique however, is not a to be used as a repl</w:t>
+      </w:r>
+      <w:r>
+        <w:rPr>
+          <w:rFonts w:cs="Cantarell"/>
+          <w:sz w:val="24"/>
+        </w:rPr>
+        <w:t>acement for usability testing, in which the interface is tested on actual users. Microblogging platforms are a new trend in the internet, where they are a hybrid of both blogging and instant messaging that enable users to post short messages in the form of</w:t>
+      </w:r>
+      <w:r>
+        <w:rPr>
+          <w:rFonts w:cs="Cantarell"/>
+          <w:sz w:val="24"/>
+        </w:rPr>
+        <w:t xml:space="preserve"> a status, they are mostly used for promotions of products. The most renowned platform is Twitter.</w:t>
       </w:r>
     </w:p>
     <w:p>
@@ -372,7 +387,14 @@
           <w:rFonts w:cs="Cantarell"/>
           <w:sz w:val="24"/>
         </w:rPr>
-        <w:t>Visibility of system status - the system should provide appropriate feedback to users happening within a certain frame of time.</w:t>
+        <w:t xml:space="preserve">Visibility of system status - </w:t>
+      </w:r>
+      <w:r>
+        <w:rPr>
+          <w:rFonts w:cs="Cantarell"/>
+          <w:sz w:val="24"/>
+        </w:rPr>
+        <w:t>the system should provide appropriate feedback to users happening within a certain frame of time.</w:t>
       </w:r>
     </w:p>
     <w:p>
@@ -416,7 +438,14 @@
           <w:rFonts w:cs="Cantarell"/>
           <w:sz w:val="24"/>
         </w:rPr>
-        <w:t>User control and freedom - the system should handle if a user should perform an unwanted function to roll back or reapply said operation, furthermore it should allow the user to opt out of an operation with a clearly marked exit button.</w:t>
+        <w:t>U</w:t>
+      </w:r>
+      <w:r>
+        <w:rPr>
+          <w:rFonts w:cs="Cantarell"/>
+          <w:sz w:val="24"/>
+        </w:rPr>
+        <w:t>ser control and freedom - the system should handle if a user should perform an unwanted function to roll back or reapply said operation, furthermore it should allow the user to opt out of an operation with a clearly marked exit button.</w:t>
       </w:r>
     </w:p>
     <w:p>
@@ -438,7 +467,14 @@
           <w:rFonts w:cs="Cantarell"/>
           <w:sz w:val="24"/>
         </w:rPr>
-        <w:t>Consistency and standards - the system should not present ambiguous operations to the user; platform conventions should be applied.</w:t>
+        <w:t>Consistency and stan</w:t>
+      </w:r>
+      <w:r>
+        <w:rPr>
+          <w:rFonts w:cs="Cantarell"/>
+          <w:sz w:val="24"/>
+        </w:rPr>
+        <w:t>dards - the system should not present ambiguous operations to the user; platform conventions should be applied.</w:t>
       </w:r>
     </w:p>
     <w:p>
@@ -482,7 +518,14 @@
           <w:rFonts w:cs="Cantarell"/>
           <w:sz w:val="24"/>
         </w:rPr>
-        <w:t>Recognition than recall - users are not required to memorize the locations of items in the interface, they should be presented clearly, nor is the user required to remember information from one dialogue to another.</w:t>
+        <w:t>Recognition t</w:t>
+      </w:r>
+      <w:r>
+        <w:rPr>
+          <w:rFonts w:cs="Cantarell"/>
+          <w:sz w:val="24"/>
+        </w:rPr>
+        <w:t>han recall - users are not required to memorize the locations of items in the interface, they should be presented clearly, nor is the user required to remember information from one dialogue to another.</w:t>
       </w:r>
     </w:p>
     <w:p>
@@ -504,7 +547,14 @@
           <w:rFonts w:cs="Cantarell"/>
           <w:sz w:val="24"/>
         </w:rPr>
-        <w:t>Flexibility and efficiency - system should cater to both experienced and inexperienced users by tailoring specific actions to each, for example accelerators are faster for experienced users.</w:t>
+        <w:t>Flexibility and efficiency - system should cater to bo</w:t>
+      </w:r>
+      <w:r>
+        <w:rPr>
+          <w:rFonts w:cs="Cantarell"/>
+          <w:sz w:val="24"/>
+        </w:rPr>
+        <w:t>th experienced and inexperienced users by tailoring specific actions to each, for example accelerators are faster for experienced users.</w:t>
       </w:r>
     </w:p>
     <w:p>
@@ -526,7 +576,14 @@
           <w:rFonts w:cs="Cantarell"/>
           <w:sz w:val="24"/>
         </w:rPr>
-        <w:t xml:space="preserve">Aesthetic and minimalist design - dialogues should only contain relevant information, any extra unneeded information reduces the visibility of required information. </w:t>
+        <w:t>Aesthetic and minimalist design - dialogues should only contain relevant information, any extra unneeded information re</w:t>
+      </w:r>
+      <w:r>
+        <w:rPr>
+          <w:rFonts w:cs="Cantarell"/>
+          <w:sz w:val="24"/>
+        </w:rPr>
+        <w:t xml:space="preserve">duces the visibility of required information. </w:t>
       </w:r>
     </w:p>
     <w:p>
@@ -570,7 +627,14 @@
           <w:rFonts w:cs="Cantarell"/>
           <w:sz w:val="24"/>
         </w:rPr>
-        <w:t>Help and documentation - help and documentation should be available to the user, with tools for easy retrieval of information.</w:t>
+        <w:t>Help and documen</w:t>
+      </w:r>
+      <w:r>
+        <w:rPr>
+          <w:rFonts w:cs="Cantarell"/>
+          <w:sz w:val="24"/>
+        </w:rPr>
+        <w:t>tation - help and documentation should be available to the user, with tools for easy retrieval of information.</w:t>
       </w:r>
     </w:p>
     <w:p>
@@ -608,6 +672,7 @@
           <w:rFonts w:cs="Cantarell"/>
           <w:sz w:val="24"/>
         </w:rPr>
+        <w:lastRenderedPageBreak/>
         <w:t>– Twitter</w:t>
       </w:r>
     </w:p>
@@ -615,39 +680,31 @@
       <w:pPr>
         <w:widowControl/>
         <w:spacing w:line="320" w:lineRule="exact"/>
-        <w:ind w:left="13" w:leftChars="6" w:firstLine="406"/>
-        <w:rPr>
-          <w:rFonts w:cs="Cantarell"/>
-          <w:sz w:val="24"/>
-        </w:rPr>
-      </w:pPr>
-      <w:r>
-        <w:rPr>
-          <w:rFonts w:cs="Cantarell"/>
-          <w:sz w:val="24"/>
-        </w:rPr>
-        <w:t>Launched in 2006 by Jack Dorsey. Over the years Twitter has had numerous make overs. This is current display of the timeline (Some data has been hidden for discretion):</w:t>
-      </w:r>
-    </w:p>
-    <w:p>
-      <w:pPr>
-        <w:widowControl/>
-        <w:spacing w:line="320" w:lineRule="exact"/>
-        <w:rPr>
-          <w:rFonts w:cs="Cantarell"/>
-          <w:sz w:val="24"/>
-        </w:rPr>
-      </w:pPr>
-      <w:r>
-        <w:rPr>
-          <w:rFonts w:cs="Cantarell"/>
+        <w:ind w:leftChars="6" w:left="13" w:firstLine="406"/>
+        <w:rPr>
+          <w:rFonts w:cs="Cantarell"/>
+          <w:sz w:val="24"/>
+        </w:rPr>
+      </w:pPr>
+      <w:r>
+        <w:rPr>
+          <w:rFonts w:cs="Cantarell"/>
+          <w:noProof/>
           <w:sz w:val="24"/>
           <w:lang w:eastAsia="en-US"/>
         </w:rPr>
         <w:drawing>
-          <wp:inline distT="0" distB="0" distL="114300" distR="114300">
+          <wp:anchor distT="0" distB="0" distL="114300" distR="114300" simplePos="0" relativeHeight="251659264" behindDoc="1" locked="0" layoutInCell="1" allowOverlap="1" wp14:anchorId="011D187B" wp14:editId="5440D98F">
+            <wp:simplePos x="0" y="0"/>
+            <wp:positionH relativeFrom="column">
+              <wp:posOffset>276225</wp:posOffset>
+            </wp:positionH>
+            <wp:positionV relativeFrom="paragraph">
+              <wp:posOffset>581025</wp:posOffset>
+            </wp:positionV>
             <wp:extent cx="5603875" cy="4791710"/>
-            <wp:effectExtent l="0" t="0" r="15875" b="8890"/>
+            <wp:effectExtent l="0" t="0" r="0" b="8890"/>
+            <wp:wrapTopAndBottom/>
             <wp:docPr id="4" name="Picture 4" descr="Screenshot from 2016-03-01 19-43-26"/>
             <wp:cNvGraphicFramePr>
               <a:graphicFrameLocks xmlns:a="http://schemas.openxmlformats.org/drawingml/2006/main" noChangeAspect="1"/>
@@ -662,7 +719,13 @@
                     </pic:cNvPicPr>
                   </pic:nvPicPr>
                   <pic:blipFill>
-                    <a:blip r:embed="rId5"/>
+                    <a:blip r:embed="rId9">
+                      <a:extLst>
+                        <a:ext uri="{28A0092B-C50C-407E-A947-70E740481C1C}">
+                          <a14:useLocalDpi xmlns:a14="http://schemas.microsoft.com/office/drawing/2010/main" val="0"/>
+                        </a:ext>
+                      </a:extLst>
+                    </a:blip>
                     <a:stretch>
                       <a:fillRect/>
                     </a:stretch>
@@ -679,23 +742,655 @@
                 </pic:pic>
               </a:graphicData>
             </a:graphic>
+          </wp:anchor>
+        </w:drawing>
+      </w:r>
+      <w:r>
+        <w:rPr>
+          <w:rFonts w:cs="Cantarell"/>
+          <w:sz w:val="24"/>
+        </w:rPr>
+        <w:t>Launched in 2006 by Jack Dorsey. Over the years Twitter has had numerous make overs. This is current display of the timeline (Some da</w:t>
+      </w:r>
+      <w:r>
+        <w:rPr>
+          <w:rFonts w:cs="Cantarell"/>
+          <w:sz w:val="24"/>
+        </w:rPr>
+        <w:t>ta has been hidden for discretion):</w:t>
+      </w:r>
+    </w:p>
+    <w:p>
+      <w:pPr>
+        <w:widowControl/>
+        <w:spacing w:line="320" w:lineRule="exact"/>
+        <w:rPr>
+          <w:rFonts w:cs="Cantarell"/>
+          <w:sz w:val="24"/>
+        </w:rPr>
+      </w:pPr>
+    </w:p>
+    <w:p>
+      <w:pPr>
+        <w:pStyle w:val="ListParagraph1"/>
+        <w:widowControl/>
+        <w:numPr>
+          <w:ilvl w:val="0"/>
+          <w:numId w:val="2"/>
+        </w:numPr>
+        <w:spacing w:line="320" w:lineRule="exact"/>
+        <w:rPr>
+          <w:rFonts w:cs="Cantarell"/>
+          <w:sz w:val="24"/>
+        </w:rPr>
+      </w:pPr>
+      <w:r>
+        <w:rPr>
+          <w:rFonts w:cs="Cantarell"/>
+          <w:sz w:val="24"/>
+        </w:rPr>
+        <w:t>Visibility of system status – severity 0</w:t>
+      </w:r>
+    </w:p>
+    <w:p>
+      <w:pPr>
+        <w:pStyle w:val="ListParagraph1"/>
+        <w:widowControl/>
+        <w:numPr>
+          <w:ilvl w:val="1"/>
+          <w:numId w:val="2"/>
+        </w:numPr>
+        <w:spacing w:line="320" w:lineRule="exact"/>
+        <w:rPr>
+          <w:rFonts w:cs="Cantarell"/>
+          <w:sz w:val="24"/>
+        </w:rPr>
+      </w:pPr>
+      <w:r>
+        <w:rPr>
+          <w:rFonts w:cs="Cantarell"/>
+          <w:sz w:val="24"/>
+        </w:rPr>
+        <w:t>Compliances: the interface provides a constant update of the timeline for new tweets, which occurs every couple of minutes displayed as the box under the tweet option. The tabs</w:t>
+      </w:r>
+      <w:r>
+        <w:rPr>
+          <w:rFonts w:cs="Cantarell"/>
+          <w:sz w:val="24"/>
+        </w:rPr>
+        <w:t xml:space="preserve"> in the top left are highlighted to indicate, which view the user is in.</w:t>
+      </w:r>
+    </w:p>
+    <w:p>
+      <w:pPr>
+        <w:pStyle w:val="ListParagraph1"/>
+        <w:widowControl/>
+        <w:spacing w:line="320" w:lineRule="exact"/>
+        <w:ind w:left="1440"/>
+        <w:rPr>
+          <w:rFonts w:cs="Cantarell"/>
+          <w:sz w:val="24"/>
+        </w:rPr>
+      </w:pPr>
+    </w:p>
+    <w:p>
+      <w:pPr>
+        <w:pStyle w:val="ListParagraph1"/>
+        <w:widowControl/>
+        <w:numPr>
+          <w:ilvl w:val="0"/>
+          <w:numId w:val="2"/>
+        </w:numPr>
+        <w:spacing w:line="320" w:lineRule="exact"/>
+        <w:rPr>
+          <w:rFonts w:cs="Cantarell"/>
+          <w:sz w:val="24"/>
+        </w:rPr>
+      </w:pPr>
+      <w:r>
+        <w:rPr>
+          <w:rFonts w:cs="Cantarell"/>
+          <w:sz w:val="24"/>
+        </w:rPr>
+        <w:t>Match between system and real world – severity 1</w:t>
+      </w:r>
+    </w:p>
+    <w:p>
+      <w:pPr>
+        <w:pStyle w:val="ListParagraph1"/>
+        <w:widowControl/>
+        <w:numPr>
+          <w:ilvl w:val="1"/>
+          <w:numId w:val="2"/>
+        </w:numPr>
+        <w:spacing w:line="320" w:lineRule="exact"/>
+        <w:rPr>
+          <w:rFonts w:cs="Cantarell"/>
+          <w:sz w:val="24"/>
+        </w:rPr>
+      </w:pPr>
+      <w:r>
+        <w:rPr>
+          <w:rFonts w:cs="Cantarell"/>
+          <w:sz w:val="24"/>
+        </w:rPr>
+        <w:t>Compliances: the interface does use simple terminologies for simple users; furthermore, simple icons are used to indicate operations,</w:t>
+      </w:r>
+      <w:r>
+        <w:rPr>
+          <w:rFonts w:cs="Cantarell"/>
+          <w:sz w:val="24"/>
+        </w:rPr>
+        <w:t xml:space="preserve"> such as: retweet, like and more options. Tweets are shown in chronological order.</w:t>
+      </w:r>
+    </w:p>
+    <w:p>
+      <w:pPr>
+        <w:pStyle w:val="ListParagraph1"/>
+        <w:widowControl/>
+        <w:numPr>
+          <w:ilvl w:val="1"/>
+          <w:numId w:val="2"/>
+        </w:numPr>
+        <w:spacing w:line="320" w:lineRule="exact"/>
+        <w:rPr>
+          <w:rFonts w:cs="Cantarell"/>
+          <w:sz w:val="24"/>
+        </w:rPr>
+      </w:pPr>
+      <w:r>
+        <w:rPr>
+          <w:rFonts w:cs="Cantarell"/>
+          <w:sz w:val="24"/>
+        </w:rPr>
+        <w:t>Violations: the alias for the word “post” being “tweet”, may confuse new users as to what it performs.</w:t>
+      </w:r>
+    </w:p>
+    <w:p>
+      <w:pPr>
+        <w:pStyle w:val="ListParagraph1"/>
+        <w:widowControl/>
+        <w:spacing w:line="320" w:lineRule="exact"/>
+        <w:ind w:left="1440"/>
+        <w:rPr>
+          <w:rFonts w:cs="Cantarell"/>
+          <w:sz w:val="24"/>
+        </w:rPr>
+      </w:pPr>
+    </w:p>
+    <w:p>
+      <w:pPr>
+        <w:pStyle w:val="ListParagraph1"/>
+        <w:widowControl/>
+        <w:spacing w:line="240" w:lineRule="auto"/>
+        <w:ind w:left="1440"/>
+        <w:jc w:val="center"/>
+        <w:rPr>
+          <w:rFonts w:cs="Cantarell"/>
+          <w:sz w:val="24"/>
+        </w:rPr>
+      </w:pPr>
+      <w:r>
+        <w:rPr>
+          <w:rFonts w:cs="Cantarell"/>
+          <w:noProof/>
+          <w:sz w:val="24"/>
+          <w:lang w:eastAsia="en-US"/>
+        </w:rPr>
+        <w:lastRenderedPageBreak/>
+        <w:drawing>
+          <wp:anchor distT="0" distB="0" distL="114300" distR="114300" simplePos="0" relativeHeight="251658240" behindDoc="0" locked="0" layoutInCell="1" allowOverlap="1" wp14:anchorId="15BA77A9" wp14:editId="2D8D47A4">
+            <wp:simplePos x="0" y="0"/>
+            <wp:positionH relativeFrom="margin">
+              <wp:align>center</wp:align>
+            </wp:positionH>
+            <wp:positionV relativeFrom="paragraph">
+              <wp:posOffset>0</wp:posOffset>
+            </wp:positionV>
+            <wp:extent cx="5095240" cy="2019300"/>
+            <wp:effectExtent l="0" t="0" r="0" b="0"/>
+            <wp:wrapSquare wrapText="bothSides"/>
+            <wp:docPr id="5" name="Picture 5" descr="Screenshot from 2016-03-01 20-09-45"/>
+            <wp:cNvGraphicFramePr>
+              <a:graphicFrameLocks xmlns:a="http://schemas.openxmlformats.org/drawingml/2006/main" noChangeAspect="1"/>
+            </wp:cNvGraphicFramePr>
+            <a:graphic xmlns:a="http://schemas.openxmlformats.org/drawingml/2006/main">
+              <a:graphicData uri="http://schemas.openxmlformats.org/drawingml/2006/picture">
+                <pic:pic xmlns:pic="http://schemas.openxmlformats.org/drawingml/2006/picture">
+                  <pic:nvPicPr>
+                    <pic:cNvPr id="5" name="Picture 5" descr="Screenshot from 2016-03-01 20-09-45"/>
+                    <pic:cNvPicPr>
+                      <a:picLocks noChangeAspect="1"/>
+                    </pic:cNvPicPr>
+                  </pic:nvPicPr>
+                  <pic:blipFill>
+                    <a:blip r:embed="rId10">
+                      <a:extLst>
+                        <a:ext uri="{28A0092B-C50C-407E-A947-70E740481C1C}">
+                          <a14:useLocalDpi xmlns:a14="http://schemas.microsoft.com/office/drawing/2010/main" val="0"/>
+                        </a:ext>
+                      </a:extLst>
+                    </a:blip>
+                    <a:stretch>
+                      <a:fillRect/>
+                    </a:stretch>
+                  </pic:blipFill>
+                  <pic:spPr>
+                    <a:xfrm>
+                      <a:off x="0" y="0"/>
+                      <a:ext cx="5095240" cy="2019300"/>
+                    </a:xfrm>
+                    <a:prstGeom prst="rect">
+                      <a:avLst/>
+                    </a:prstGeom>
+                  </pic:spPr>
+                </pic:pic>
+              </a:graphicData>
+            </a:graphic>
+          </wp:anchor>
+        </w:drawing>
+      </w:r>
+    </w:p>
+    <w:p>
+      <w:pPr>
+        <w:pStyle w:val="ListParagraph1"/>
+        <w:widowControl/>
+        <w:numPr>
+          <w:ilvl w:val="0"/>
+          <w:numId w:val="2"/>
+        </w:numPr>
+        <w:spacing w:line="320" w:lineRule="exact"/>
+        <w:rPr>
+          <w:rFonts w:cs="Cantarell"/>
+          <w:sz w:val="24"/>
+        </w:rPr>
+      </w:pPr>
+      <w:r>
+        <w:rPr>
+          <w:rFonts w:cs="Cantarell"/>
+          <w:sz w:val="24"/>
+        </w:rPr>
+        <w:t>User control and freedom – severity 3</w:t>
+      </w:r>
+    </w:p>
+    <w:p>
+      <w:pPr>
+        <w:pStyle w:val="ListParagraph1"/>
+        <w:widowControl/>
+        <w:numPr>
+          <w:ilvl w:val="1"/>
+          <w:numId w:val="2"/>
+        </w:numPr>
+        <w:spacing w:line="320" w:lineRule="exact"/>
+        <w:rPr>
+          <w:rFonts w:cs="Cantarell"/>
+          <w:sz w:val="24"/>
+        </w:rPr>
+      </w:pPr>
+      <w:r>
+        <w:rPr>
+          <w:rFonts w:cs="Cantarell"/>
+          <w:sz w:val="24"/>
+        </w:rPr>
+        <w:t>Compliances: when a user clicks</w:t>
+      </w:r>
+      <w:r>
+        <w:rPr>
+          <w:rFonts w:cs="Cantarell"/>
+          <w:sz w:val="24"/>
+        </w:rPr>
+        <w:t xml:space="preserve"> a retweet button, they are faced the above dialogue, there is a close button, lest the user wishes to opt out. </w:t>
+      </w:r>
+    </w:p>
+    <w:p>
+      <w:pPr>
+        <w:pStyle w:val="ListParagraph1"/>
+        <w:widowControl/>
+        <w:numPr>
+          <w:ilvl w:val="1"/>
+          <w:numId w:val="2"/>
+        </w:numPr>
+        <w:spacing w:line="320" w:lineRule="exact"/>
+        <w:rPr>
+          <w:rFonts w:cs="Cantarell"/>
+          <w:sz w:val="24"/>
+        </w:rPr>
+      </w:pPr>
+      <w:r>
+        <w:rPr>
+          <w:rFonts w:cs="Cantarell"/>
+          <w:sz w:val="24"/>
+        </w:rPr>
+        <w:t xml:space="preserve">Violations: the close button is not big enough to catch the user’s attention, however it does exist. In addition, should a user wish to undo a </w:t>
+      </w:r>
+      <w:r>
+        <w:rPr>
+          <w:rFonts w:cs="Cantarell"/>
+          <w:sz w:val="24"/>
+        </w:rPr>
+        <w:t>retweet, they should navigate to their profile, find the retweeted tweet and re</w:t>
+      </w:r>
+      <w:r>
+        <w:rPr>
+          <w:rFonts w:cs="Cantarell"/>
+          <w:sz w:val="24"/>
+        </w:rPr>
+        <w:t>-</w:t>
+      </w:r>
+      <w:r>
+        <w:rPr>
+          <w:rFonts w:cs="Cantarell"/>
+          <w:sz w:val="24"/>
+        </w:rPr>
+        <w:t xml:space="preserve">click the retweet button to undo the action. Similarly, for like button. If a user accidently clicked the logout button in profile menu, there is no confirmation dialogue, they </w:t>
+      </w:r>
+      <w:r>
+        <w:rPr>
+          <w:rFonts w:cs="Cantarell"/>
+          <w:sz w:val="24"/>
+        </w:rPr>
+        <w:t>will be logged out directly.</w:t>
+      </w:r>
+    </w:p>
+    <w:p>
+      <w:pPr>
+        <w:pStyle w:val="ListParagraph1"/>
+        <w:widowControl/>
+        <w:spacing w:line="320" w:lineRule="exact"/>
+        <w:ind w:left="1440"/>
+        <w:rPr>
+          <w:rFonts w:cs="Cantarell"/>
+          <w:sz w:val="24"/>
+        </w:rPr>
+      </w:pPr>
+    </w:p>
+    <w:p>
+      <w:pPr>
+        <w:pStyle w:val="ListParagraph1"/>
+        <w:widowControl/>
+        <w:spacing w:line="320" w:lineRule="exact"/>
+        <w:ind w:left="1440"/>
+        <w:rPr>
+          <w:rFonts w:cs="Cantarell"/>
+          <w:sz w:val="24"/>
+        </w:rPr>
+      </w:pPr>
+      <w:r>
+        <w:rPr>
+          <w:rFonts w:cs="Cantarell"/>
+          <w:noProof/>
+          <w:sz w:val="24"/>
+          <w:lang w:eastAsia="en-US"/>
+        </w:rPr>
+        <w:drawing>
+          <wp:anchor distT="0" distB="0" distL="114300" distR="114300" simplePos="0" relativeHeight="251661312" behindDoc="0" locked="0" layoutInCell="1" allowOverlap="1" wp14:anchorId="20022FBA" wp14:editId="0EEDC18C">
+            <wp:simplePos x="0" y="0"/>
+            <wp:positionH relativeFrom="column">
+              <wp:posOffset>1870710</wp:posOffset>
+            </wp:positionH>
+            <wp:positionV relativeFrom="paragraph">
+              <wp:posOffset>354965</wp:posOffset>
+            </wp:positionV>
+            <wp:extent cx="2514600" cy="323850"/>
+            <wp:effectExtent l="0" t="0" r="0" b="0"/>
+            <wp:wrapTopAndBottom/>
+            <wp:docPr id="6" name="Picture 6" descr="Screenshot from 2016-03-01 20-23-59"/>
+            <wp:cNvGraphicFramePr>
+              <a:graphicFrameLocks xmlns:a="http://schemas.openxmlformats.org/drawingml/2006/main" noChangeAspect="1"/>
+            </wp:cNvGraphicFramePr>
+            <a:graphic xmlns:a="http://schemas.openxmlformats.org/drawingml/2006/main">
+              <a:graphicData uri="http://schemas.openxmlformats.org/drawingml/2006/picture">
+                <pic:pic xmlns:pic="http://schemas.openxmlformats.org/drawingml/2006/picture">
+                  <pic:nvPicPr>
+                    <pic:cNvPr id="6" name="Picture 6" descr="Screenshot from 2016-03-01 20-23-59"/>
+                    <pic:cNvPicPr>
+                      <a:picLocks noChangeAspect="1"/>
+                    </pic:cNvPicPr>
+                  </pic:nvPicPr>
+                  <pic:blipFill>
+                    <a:blip r:embed="rId11">
+                      <a:extLst>
+                        <a:ext uri="{28A0092B-C50C-407E-A947-70E740481C1C}">
+                          <a14:useLocalDpi xmlns:a14="http://schemas.microsoft.com/office/drawing/2010/main" val="0"/>
+                        </a:ext>
+                      </a:extLst>
+                    </a:blip>
+                    <a:stretch>
+                      <a:fillRect/>
+                    </a:stretch>
+                  </pic:blipFill>
+                  <pic:spPr>
+                    <a:xfrm>
+                      <a:off x="0" y="0"/>
+                      <a:ext cx="2514600" cy="323850"/>
+                    </a:xfrm>
+                    <a:prstGeom prst="rect">
+                      <a:avLst/>
+                    </a:prstGeom>
+                  </pic:spPr>
+                </pic:pic>
+              </a:graphicData>
+            </a:graphic>
+          </wp:anchor>
+        </w:drawing>
+      </w:r>
+      <w:r>
+        <w:rPr>
+          <w:rFonts w:cs="Cantarell"/>
+          <w:noProof/>
+          <w:sz w:val="24"/>
+          <w:lang w:eastAsia="en-US"/>
+        </w:rPr>
+        <w:drawing>
+          <wp:anchor distT="0" distB="0" distL="114300" distR="114300" simplePos="0" relativeHeight="251660288" behindDoc="0" locked="0" layoutInCell="1" allowOverlap="1" wp14:anchorId="5226DC91" wp14:editId="37E8962B">
+            <wp:simplePos x="0" y="0"/>
+            <wp:positionH relativeFrom="column">
+              <wp:posOffset>1828490</wp:posOffset>
+            </wp:positionH>
+            <wp:positionV relativeFrom="paragraph">
+              <wp:posOffset>58007</wp:posOffset>
+            </wp:positionV>
+            <wp:extent cx="2656840" cy="257175"/>
+            <wp:effectExtent l="0" t="0" r="0" b="9525"/>
+            <wp:wrapSquare wrapText="bothSides"/>
+            <wp:docPr id="7" name="Picture 7" descr="Screenshot from 2016-03-01 20-40-37"/>
+            <wp:cNvGraphicFramePr>
+              <a:graphicFrameLocks xmlns:a="http://schemas.openxmlformats.org/drawingml/2006/main" noChangeAspect="1"/>
+            </wp:cNvGraphicFramePr>
+            <a:graphic xmlns:a="http://schemas.openxmlformats.org/drawingml/2006/main">
+              <a:graphicData uri="http://schemas.openxmlformats.org/drawingml/2006/picture">
+                <pic:pic xmlns:pic="http://schemas.openxmlformats.org/drawingml/2006/picture">
+                  <pic:nvPicPr>
+                    <pic:cNvPr id="7" name="Picture 7" descr="Screenshot from 2016-03-01 20-40-37"/>
+                    <pic:cNvPicPr>
+                      <a:picLocks noChangeAspect="1"/>
+                    </pic:cNvPicPr>
+                  </pic:nvPicPr>
+                  <pic:blipFill>
+                    <a:blip r:embed="rId12">
+                      <a:extLst>
+                        <a:ext uri="{28A0092B-C50C-407E-A947-70E740481C1C}">
+                          <a14:useLocalDpi xmlns:a14="http://schemas.microsoft.com/office/drawing/2010/main" val="0"/>
+                        </a:ext>
+                      </a:extLst>
+                    </a:blip>
+                    <a:stretch>
+                      <a:fillRect/>
+                    </a:stretch>
+                  </pic:blipFill>
+                  <pic:spPr>
+                    <a:xfrm>
+                      <a:off x="0" y="0"/>
+                      <a:ext cx="2656840" cy="257175"/>
+                    </a:xfrm>
+                    <a:prstGeom prst="rect">
+                      <a:avLst/>
+                    </a:prstGeom>
+                  </pic:spPr>
+                </pic:pic>
+              </a:graphicData>
+            </a:graphic>
+          </wp:anchor>
+        </w:drawing>
+      </w:r>
+    </w:p>
+    <w:p>
+      <w:pPr>
+        <w:pStyle w:val="ListParagraph1"/>
+        <w:widowControl/>
+        <w:spacing w:line="240" w:lineRule="auto"/>
+        <w:ind w:left="1440"/>
+        <w:rPr>
+          <w:rFonts w:cs="Cantarell"/>
+          <w:sz w:val="24"/>
+        </w:rPr>
+      </w:pPr>
+    </w:p>
+    <w:p>
+      <w:pPr>
+        <w:pStyle w:val="ListParagraph1"/>
+        <w:widowControl/>
+        <w:numPr>
+          <w:ilvl w:val="0"/>
+          <w:numId w:val="2"/>
+        </w:numPr>
+        <w:spacing w:line="320" w:lineRule="exact"/>
+        <w:rPr>
+          <w:rFonts w:cs="Cantarell"/>
+          <w:sz w:val="24"/>
+        </w:rPr>
+      </w:pPr>
+      <w:r>
+        <w:rPr>
+          <w:rFonts w:cs="Cantarell"/>
+          <w:sz w:val="24"/>
+        </w:rPr>
+        <w:t>Consistency and standards – severity 2</w:t>
+      </w:r>
+    </w:p>
+    <w:p>
+      <w:pPr>
+        <w:pStyle w:val="ListParagraph1"/>
+        <w:widowControl/>
+        <w:numPr>
+          <w:ilvl w:val="1"/>
+          <w:numId w:val="2"/>
+        </w:numPr>
+        <w:spacing w:line="320" w:lineRule="exact"/>
+        <w:rPr>
+          <w:rFonts w:cs="Cantarell"/>
+          <w:sz w:val="24"/>
+        </w:rPr>
+      </w:pPr>
+      <w:r>
+        <w:rPr>
+          <w:rFonts w:cs="Cantarell"/>
+          <w:sz w:val="24"/>
+        </w:rPr>
+        <w:t>Compliances: there are no ambiguous operations to the user.</w:t>
+      </w:r>
+    </w:p>
+    <w:p>
+      <w:pPr>
+        <w:pStyle w:val="ListParagraph1"/>
+        <w:widowControl/>
+        <w:numPr>
+          <w:ilvl w:val="1"/>
+          <w:numId w:val="2"/>
+        </w:numPr>
+        <w:spacing w:line="320" w:lineRule="exact"/>
+        <w:rPr>
+          <w:rFonts w:cs="Cantarell"/>
+          <w:sz w:val="24"/>
+        </w:rPr>
+      </w:pPr>
+      <w:r>
+        <w:rPr>
+          <w:rFonts w:cs="Cantarell"/>
+          <w:sz w:val="24"/>
+        </w:rPr>
+        <w:t>Violations: over the years, the favorite button has been changed from a star, to a heart with no notification to inform the use</w:t>
+      </w:r>
+      <w:r>
+        <w:rPr>
+          <w:rFonts w:cs="Cantarell"/>
+          <w:sz w:val="24"/>
+        </w:rPr>
+        <w:t xml:space="preserve">r. </w:t>
+      </w:r>
+    </w:p>
+    <w:p>
+      <w:pPr>
+        <w:pStyle w:val="ListParagraph1"/>
+        <w:widowControl/>
+        <w:spacing w:line="240" w:lineRule="auto"/>
+        <w:rPr>
+          <w:rFonts w:cs="Cantarell"/>
+          <w:sz w:val="24"/>
+        </w:rPr>
+      </w:pPr>
+      <w:r>
+        <w:rPr>
+          <w:rFonts w:cs="Cantarell"/>
+          <w:noProof/>
+          <w:sz w:val="24"/>
+          <w:lang w:eastAsia="en-US"/>
+        </w:rPr>
+        <w:lastRenderedPageBreak/>
+        <w:drawing>
+          <wp:inline distT="0" distB="0" distL="114300" distR="114300" wp14:anchorId="46AE4CD6" wp14:editId="27C685B6">
+            <wp:extent cx="5269230" cy="3332480"/>
+            <wp:effectExtent l="0" t="0" r="7620" b="1270"/>
+            <wp:docPr id="8" name="Picture 8" descr="twitter-error-message"/>
+            <wp:cNvGraphicFramePr>
+              <a:graphicFrameLocks xmlns:a="http://schemas.openxmlformats.org/drawingml/2006/main" noChangeAspect="1"/>
+            </wp:cNvGraphicFramePr>
+            <a:graphic xmlns:a="http://schemas.openxmlformats.org/drawingml/2006/main">
+              <a:graphicData uri="http://schemas.openxmlformats.org/drawingml/2006/picture">
+                <pic:pic xmlns:pic="http://schemas.openxmlformats.org/drawingml/2006/picture">
+                  <pic:nvPicPr>
+                    <pic:cNvPr id="8" name="Picture 8" descr="twitter-error-message"/>
+                    <pic:cNvPicPr>
+                      <a:picLocks noChangeAspect="1"/>
+                    </pic:cNvPicPr>
+                  </pic:nvPicPr>
+                  <pic:blipFill>
+                    <a:blip r:embed="rId13"/>
+                    <a:stretch>
+                      <a:fillRect/>
+                    </a:stretch>
+                  </pic:blipFill>
+                  <pic:spPr>
+                    <a:xfrm>
+                      <a:off x="0" y="0"/>
+                      <a:ext cx="5269230" cy="3332480"/>
+                    </a:xfrm>
+                    <a:prstGeom prst="rect">
+                      <a:avLst/>
+                    </a:prstGeom>
+                  </pic:spPr>
+                </pic:pic>
+              </a:graphicData>
+            </a:graphic>
           </wp:inline>
         </w:drawing>
       </w:r>
     </w:p>
     <w:p>
       <w:pPr>
-        <w:widowControl/>
-        <w:spacing w:line="320" w:lineRule="exact"/>
-        <w:rPr>
-          <w:rFonts w:cs="Cantarell"/>
-          <w:sz w:val="24"/>
-        </w:rPr>
-      </w:pPr>
-    </w:p>
-    <w:p>
-      <w:pPr>
-        <w:pStyle w:val="8"/>
+        <w:pStyle w:val="ListParagraph1"/>
+        <w:widowControl/>
+        <w:spacing w:line="320" w:lineRule="exact"/>
+        <w:ind w:left="1440"/>
+        <w:rPr>
+          <w:rFonts w:cs="Cantarell"/>
+          <w:sz w:val="24"/>
+        </w:rPr>
+      </w:pPr>
+    </w:p>
+    <w:p>
+      <w:pPr>
+        <w:pStyle w:val="ListParagraph1"/>
         <w:widowControl/>
         <w:numPr>
           <w:ilvl w:val="0"/>
@@ -712,12 +1407,12 @@
           <w:rFonts w:cs="Cantarell"/>
           <w:sz w:val="24"/>
         </w:rPr>
-        <w:t>Visibility of system status – severity 0</w:t>
-      </w:r>
-    </w:p>
-    <w:p>
-      <w:pPr>
-        <w:pStyle w:val="8"/>
+        <w:t>Error prevention – severity 2</w:t>
+      </w:r>
+    </w:p>
+    <w:p>
+      <w:pPr>
+        <w:pStyle w:val="ListParagraph1"/>
         <w:widowControl/>
         <w:numPr>
           <w:ilvl w:val="1"/>
@@ -734,24 +1429,101 @@
           <w:rFonts w:cs="Cantarell"/>
           <w:sz w:val="24"/>
         </w:rPr>
-        <w:t>Compliances: the interface provides a constant update of the timeline for new tweets, which occurs every couple of minutes displayed as the box under the tweet option. The tabs in the top left are highlighted to indicate, which view the user is in.</w:t>
-      </w:r>
-    </w:p>
-    <w:p>
-      <w:pPr>
-        <w:pStyle w:val="8"/>
-        <w:widowControl/>
-        <w:spacing w:line="320" w:lineRule="exact"/>
-        <w:ind w:left="1440"/>
-        <w:rPr>
-          <w:rFonts w:cs="Cantarell"/>
-          <w:sz w:val="24"/>
-        </w:rPr>
-      </w:pPr>
-    </w:p>
-    <w:p>
-      <w:pPr>
-        <w:pStyle w:val="8"/>
+        <w:t>Compliances: prior to the switch to a JVM based language from ruby in 2011, twitter often faced overloads and went through numerous “down times”. After the switch the error no longer appears.</w:t>
+      </w:r>
+    </w:p>
+    <w:p>
+      <w:pPr>
+        <w:pStyle w:val="ListParagraph1"/>
+        <w:widowControl/>
+        <w:numPr>
+          <w:ilvl w:val="1"/>
+          <w:numId w:val="2"/>
+        </w:numPr>
+        <w:spacing w:line="320" w:lineRule="exact"/>
+        <w:rPr>
+          <w:rFonts w:cs="Cantarell"/>
+          <w:sz w:val="24"/>
+        </w:rPr>
+      </w:pPr>
+      <w:r>
+        <w:rPr>
+          <w:rFonts w:cs="Cantarell"/>
+          <w:noProof/>
+          <w:sz w:val="24"/>
+          <w:lang w:eastAsia="en-US"/>
+        </w:rPr>
+        <w:drawing>
+          <wp:anchor distT="0" distB="0" distL="114300" distR="114300" simplePos="0" relativeHeight="251662336" behindDoc="0" locked="0" layoutInCell="1" allowOverlap="1" wp14:anchorId="6235A54B" wp14:editId="3F1317E5">
+            <wp:simplePos x="0" y="0"/>
+            <wp:positionH relativeFrom="column">
+              <wp:posOffset>2200482</wp:posOffset>
+            </wp:positionH>
+            <wp:positionV relativeFrom="paragraph">
+              <wp:posOffset>764437</wp:posOffset>
+            </wp:positionV>
+            <wp:extent cx="1371600" cy="1628775"/>
+            <wp:effectExtent l="0" t="0" r="0" b="9525"/>
+            <wp:wrapTopAndBottom/>
+            <wp:docPr id="9" name="Picture 9" descr="Screenshot from 2016-03-01 22-06-27"/>
+            <wp:cNvGraphicFramePr>
+              <a:graphicFrameLocks xmlns:a="http://schemas.openxmlformats.org/drawingml/2006/main" noChangeAspect="1"/>
+            </wp:cNvGraphicFramePr>
+            <a:graphic xmlns:a="http://schemas.openxmlformats.org/drawingml/2006/main">
+              <a:graphicData uri="http://schemas.openxmlformats.org/drawingml/2006/picture">
+                <pic:pic xmlns:pic="http://schemas.openxmlformats.org/drawingml/2006/picture">
+                  <pic:nvPicPr>
+                    <pic:cNvPr id="9" name="Picture 9" descr="Screenshot from 2016-03-01 22-06-27"/>
+                    <pic:cNvPicPr>
+                      <a:picLocks noChangeAspect="1"/>
+                    </pic:cNvPicPr>
+                  </pic:nvPicPr>
+                  <pic:blipFill>
+                    <a:blip r:embed="rId14">
+                      <a:extLst>
+                        <a:ext uri="{28A0092B-C50C-407E-A947-70E740481C1C}">
+                          <a14:useLocalDpi xmlns:a14="http://schemas.microsoft.com/office/drawing/2010/main" val="0"/>
+                        </a:ext>
+                      </a:extLst>
+                    </a:blip>
+                    <a:srcRect l="4000"/>
+                    <a:stretch>
+                      <a:fillRect/>
+                    </a:stretch>
+                  </pic:blipFill>
+                  <pic:spPr>
+                    <a:xfrm>
+                      <a:off x="0" y="0"/>
+                      <a:ext cx="1371600" cy="1628775"/>
+                    </a:xfrm>
+                    <a:prstGeom prst="rect">
+                      <a:avLst/>
+                    </a:prstGeom>
+                  </pic:spPr>
+                </pic:pic>
+              </a:graphicData>
+            </a:graphic>
+          </wp:anchor>
+        </w:drawing>
+      </w:r>
+      <w:r>
+        <w:rPr>
+          <w:rFonts w:cs="Cantarell"/>
+          <w:sz w:val="24"/>
+        </w:rPr>
+        <w:t>Violations: random errors occ</w:t>
+      </w:r>
+      <w:r>
+        <w:rPr>
+          <w:rFonts w:cs="Cantarell"/>
+          <w:sz w:val="24"/>
+        </w:rPr>
+        <w:t>ur with no description indicating the cause, a message “an error has occurred” appears at the top of the page, offering the user to refresh the page in an effort, that the error will be fixed.</w:t>
+      </w:r>
+    </w:p>
+    <w:p>
+      <w:pPr>
+        <w:pStyle w:val="ListParagraph1"/>
         <w:widowControl/>
         <w:numPr>
           <w:ilvl w:val="0"/>
@@ -768,12 +1540,19 @@
           <w:rFonts w:cs="Cantarell"/>
           <w:sz w:val="24"/>
         </w:rPr>
-        <w:t>Match between system and real world – severity 1</w:t>
-      </w:r>
-    </w:p>
-    <w:p>
-      <w:pPr>
-        <w:pStyle w:val="8"/>
+        <w:t xml:space="preserve">Recognition rather than recall – </w:t>
+      </w:r>
+      <w:r>
+        <w:rPr>
+          <w:rFonts w:cs="Cantarell"/>
+          <w:sz w:val="24"/>
+        </w:rPr>
+        <w:t>severity 1</w:t>
+      </w:r>
+    </w:p>
+    <w:p>
+      <w:pPr>
+        <w:pStyle w:val="ListParagraph1"/>
         <w:widowControl/>
         <w:numPr>
           <w:ilvl w:val="1"/>
@@ -790,12 +1569,47 @@
           <w:rFonts w:cs="Cantarell"/>
           <w:sz w:val="24"/>
         </w:rPr>
-        <w:t>Compliances: the interface does use simple terminologies for simple users; furthermore, simple icons are used to indicate operations, such as: retweet, like and more options. Tweets are shown in chronological order.</w:t>
-      </w:r>
-    </w:p>
-    <w:p>
-      <w:pPr>
-        <w:pStyle w:val="8"/>
+        <w:t xml:space="preserve">Compliances: all </w:t>
+      </w:r>
+      <w:r>
+        <w:rPr>
+          <w:rFonts w:cs="Cantarell"/>
+          <w:sz w:val="24"/>
+        </w:rPr>
+        <w:t xml:space="preserve">the main operations are </w:t>
+      </w:r>
+      <w:r>
+        <w:rPr>
+          <w:rFonts w:cs="Cantarell"/>
+          <w:sz w:val="24"/>
+        </w:rPr>
+        <w:t>laid</w:t>
+      </w:r>
+      <w:r>
+        <w:rPr>
+          <w:rFonts w:cs="Cantarell"/>
+          <w:sz w:val="24"/>
+        </w:rPr>
+        <w:t xml:space="preserve"> out </w:t>
+      </w:r>
+      <w:r>
+        <w:rPr>
+          <w:rFonts w:cs="Cantarell"/>
+          <w:sz w:val="24"/>
+        </w:rPr>
+        <w:t>in front</w:t>
+      </w:r>
+      <w:r>
+        <w:rPr>
+          <w:rFonts w:cs="Cantarell"/>
+          <w:sz w:val="24"/>
+        </w:rPr>
+        <w:t xml:space="preserve"> of the user for easy access</w:t>
+      </w:r>
+    </w:p>
+    <w:p>
+      <w:pPr>
+        <w:pStyle w:val="ListParagraph1"/>
         <w:widowControl/>
         <w:numPr>
           <w:ilvl w:val="1"/>
@@ -812,12 +1626,47 @@
           <w:rFonts w:cs="Cantarell"/>
           <w:sz w:val="24"/>
         </w:rPr>
-        <w:t>Violations: the alias for the word “post” being “tweet”, may confuse new users as to what it performs.</w:t>
-      </w:r>
-    </w:p>
-    <w:p>
-      <w:pPr>
-        <w:pStyle w:val="8"/>
+        <w:t xml:space="preserve">Violations: the lists view is hidden inside the profile </w:t>
+      </w:r>
+      <w:r>
+        <w:rPr>
+          <w:rFonts w:cs="Cantarell"/>
+          <w:sz w:val="24"/>
+        </w:rPr>
+        <w:t>menu; new</w:t>
+      </w:r>
+      <w:r>
+        <w:rPr>
+          <w:rFonts w:cs="Cantarell"/>
+          <w:sz w:val="24"/>
+        </w:rPr>
+        <w:t xml:space="preserve"> users won’t be able to find it easily. In </w:t>
+      </w:r>
+      <w:r>
+        <w:rPr>
+          <w:rFonts w:cs="Cantarell"/>
+          <w:sz w:val="24"/>
+        </w:rPr>
+        <w:t>addition,</w:t>
+      </w:r>
+      <w:r>
+        <w:rPr>
+          <w:rFonts w:cs="Cantarell"/>
+          <w:sz w:val="24"/>
+        </w:rPr>
+        <w:t xml:space="preserve"> the delete tweet option is hidden inside the more options button in </w:t>
+      </w:r>
+      <w:r>
+        <w:rPr>
+          <w:rFonts w:cs="Cantarell"/>
+          <w:sz w:val="24"/>
+        </w:rPr>
+        <w:t>the tweet</w:t>
+      </w:r>
+    </w:p>
+    <w:p>
+      <w:pPr>
+        <w:pStyle w:val="ListParagraph1"/>
         <w:widowControl/>
         <w:spacing w:line="320" w:lineRule="exact"/>
         <w:ind w:left="1440"/>
@@ -829,7 +1678,7 @@
     </w:p>
     <w:p>
       <w:pPr>
-        <w:pStyle w:val="8"/>
+        <w:pStyle w:val="ListParagraph1"/>
         <w:widowControl/>
         <w:numPr>
           <w:ilvl w:val="0"/>
@@ -846,12 +1695,12 @@
           <w:rFonts w:cs="Cantarell"/>
           <w:sz w:val="24"/>
         </w:rPr>
-        <w:t>User control and freedom – severity 3</w:t>
-      </w:r>
-    </w:p>
-    <w:p>
-      <w:pPr>
-        <w:pStyle w:val="8"/>
+        <w:t>Flexibility and efficiency – severity 0</w:t>
+      </w:r>
+    </w:p>
+    <w:p>
+      <w:pPr>
+        <w:pStyle w:val="ListParagraph1"/>
         <w:widowControl/>
         <w:numPr>
           <w:ilvl w:val="1"/>
@@ -868,12 +1717,68 @@
           <w:rFonts w:cs="Cantarell"/>
           <w:sz w:val="24"/>
         </w:rPr>
-        <w:t xml:space="preserve">Compliances: when a user clicks a retweet button, they are faced the above dialogue, there is a close button, lest the user wishes to opt out. </w:t>
-      </w:r>
-    </w:p>
-    <w:p>
-      <w:pPr>
-        <w:pStyle w:val="8"/>
+        <w:lastRenderedPageBreak/>
+        <w:t xml:space="preserve">Compliances: the interface caters for both advanced and novice users by providing buttons for all actions, and by providing shortcuts for advanced users. To access the list </w:t>
+      </w:r>
+      <w:r>
+        <w:rPr>
+          <w:rFonts w:cs="Cantarell"/>
+          <w:sz w:val="24"/>
+        </w:rPr>
+        <w:t>shortcuts,</w:t>
+      </w:r>
+      <w:r>
+        <w:rPr>
+          <w:rFonts w:cs="Cantarell"/>
+          <w:sz w:val="24"/>
+        </w:rPr>
+        <w:t xml:space="preserve"> list the user has to v</w:t>
+      </w:r>
+      <w:r>
+        <w:rPr>
+          <w:rFonts w:cs="Cantarell"/>
+          <w:sz w:val="24"/>
+        </w:rPr>
+        <w:t>iew it from profile menu</w:t>
+      </w:r>
+    </w:p>
+    <w:p>
+      <w:pPr>
+        <w:pStyle w:val="ListParagraph1"/>
+        <w:widowControl/>
+        <w:spacing w:line="320" w:lineRule="exact"/>
+        <w:ind w:left="1080"/>
+        <w:rPr>
+          <w:rFonts w:cs="Cantarell"/>
+          <w:sz w:val="24"/>
+        </w:rPr>
+      </w:pPr>
+    </w:p>
+    <w:p>
+      <w:pPr>
+        <w:pStyle w:val="ListParagraph1"/>
+        <w:widowControl/>
+        <w:numPr>
+          <w:ilvl w:val="0"/>
+          <w:numId w:val="2"/>
+        </w:numPr>
+        <w:spacing w:line="320" w:lineRule="exact"/>
+        <w:rPr>
+          <w:rFonts w:cs="Cantarell"/>
+          <w:sz w:val="24"/>
+        </w:rPr>
+      </w:pPr>
+      <w:r>
+        <w:rPr>
+          <w:rFonts w:cs="Cantarell"/>
+          <w:sz w:val="24"/>
+        </w:rPr>
+        <w:t>Aesthetic and minimalistic design – severity 0</w:t>
+      </w:r>
+    </w:p>
+    <w:p>
+      <w:pPr>
+        <w:pStyle w:val="ListParagraph1"/>
         <w:widowControl/>
         <w:numPr>
           <w:ilvl w:val="1"/>
@@ -890,24 +1795,182 @@
           <w:rFonts w:cs="Cantarell"/>
           <w:sz w:val="24"/>
         </w:rPr>
-        <w:t>Violations: the close button is not big enough to catch the user’s attention, however it does exist. In addition, should a user wish to undo a retweet, they should navigate to their profile, find the retweeted tweet and reclick the retweet button to undo the action. Similarly, for like button. If a user accidently clicked the logout button in profile menu, there is no confirmation dialogue, they will be logged out directly.</w:t>
-      </w:r>
-    </w:p>
-    <w:p>
-      <w:pPr>
-        <w:pStyle w:val="8"/>
-        <w:widowControl/>
-        <w:spacing w:line="320" w:lineRule="exact"/>
-        <w:ind w:left="1440"/>
-        <w:rPr>
-          <w:rFonts w:cs="Cantarell"/>
-          <w:sz w:val="24"/>
-        </w:rPr>
-      </w:pPr>
-    </w:p>
-    <w:p>
-      <w:pPr>
-        <w:pStyle w:val="8"/>
+        <w:t xml:space="preserve">Compliances: twitter has been redesigning its interface over the years to match the current trends. As of 2014 it has switched over to minimalistic </w:t>
+      </w:r>
+      <w:r>
+        <w:rPr>
+          <w:rFonts w:cs="Cantarell"/>
+          <w:sz w:val="24"/>
+        </w:rPr>
+        <w:t>design</w:t>
+      </w:r>
+      <w:r>
+        <w:rPr>
+          <w:rFonts w:cs="Cantarell"/>
+          <w:sz w:val="24"/>
+        </w:rPr>
+        <w:t xml:space="preserve">. </w:t>
+      </w:r>
+    </w:p>
+    <w:p>
+      <w:pPr>
+        <w:pStyle w:val="ListParagraph1"/>
+        <w:widowControl/>
+        <w:numPr>
+          <w:ilvl w:val="1"/>
+          <w:numId w:val="2"/>
+        </w:numPr>
+        <w:spacing w:line="320" w:lineRule="exact"/>
+        <w:rPr>
+          <w:rFonts w:cs="Cantarell"/>
+          <w:sz w:val="24"/>
+        </w:rPr>
+      </w:pPr>
+      <w:r>
+        <w:rPr>
+          <w:rFonts w:cs="Cantarell"/>
+          <w:sz w:val="24"/>
+        </w:rPr>
+        <w:t xml:space="preserve">Violations: </w:t>
+      </w:r>
+      <w:r>
+        <w:rPr>
+          <w:rFonts w:cs="Cantarell"/>
+          <w:sz w:val="24"/>
+        </w:rPr>
+        <w:t>dialogues</w:t>
+      </w:r>
+      <w:r>
+        <w:rPr>
+          <w:rFonts w:cs="Cantarell"/>
+          <w:sz w:val="24"/>
+        </w:rPr>
+        <w:t xml:space="preserve"> have</w:t>
+      </w:r>
+      <w:r>
+        <w:rPr>
+          <w:rFonts w:cs="Cantarell"/>
+          <w:sz w:val="24"/>
+        </w:rPr>
+        <w:t xml:space="preserve"> been on point, except the find </w:t>
+      </w:r>
+      <w:proofErr w:type="gramStart"/>
+      <w:r>
+        <w:rPr>
+          <w:rFonts w:cs="Cantarell"/>
+          <w:sz w:val="24"/>
+        </w:rPr>
+        <w:t>friends</w:t>
+      </w:r>
+      <w:proofErr w:type="gramEnd"/>
+      <w:r>
+        <w:rPr>
+          <w:rFonts w:cs="Cantarell"/>
+          <w:sz w:val="24"/>
+        </w:rPr>
+        <w:t xml:space="preserve"> suggestion box, which offers </w:t>
+      </w:r>
+      <w:r>
+        <w:rPr>
+          <w:rFonts w:cs="Cantarell"/>
+          <w:sz w:val="24"/>
+        </w:rPr>
+        <w:t>corporate accounts being promoted due to advertisements, such as Etisalat.</w:t>
+      </w:r>
+    </w:p>
+    <w:p>
+      <w:pPr>
+        <w:pStyle w:val="ListParagraph1"/>
+        <w:widowControl/>
+        <w:spacing w:line="320" w:lineRule="exact"/>
+        <w:rPr>
+          <w:rFonts w:cs="Cantarell"/>
+          <w:sz w:val="24"/>
+        </w:rPr>
+      </w:pPr>
+    </w:p>
+    <w:p>
+      <w:pPr>
+        <w:pStyle w:val="ListParagraph1"/>
+        <w:widowControl/>
+        <w:spacing w:line="240" w:lineRule="auto"/>
+        <w:rPr>
+          <w:rFonts w:cs="Cantarell"/>
+          <w:sz w:val="24"/>
+        </w:rPr>
+      </w:pPr>
+      <w:r>
+        <w:rPr>
+          <w:rFonts w:cs="Cantarell"/>
+          <w:sz w:val="24"/>
+        </w:rPr>
+        <w:t xml:space="preserve">     </w:t>
+      </w:r>
+      <w:r>
+        <w:rPr>
+          <w:rFonts w:cs="Cantarell"/>
+          <w:noProof/>
+          <w:sz w:val="24"/>
+          <w:lang w:eastAsia="en-US"/>
+        </w:rPr>
+        <w:drawing>
+          <wp:inline distT="0" distB="0" distL="0" distR="0" wp14:anchorId="24D4BF9A" wp14:editId="10C7440D">
+            <wp:extent cx="4953429" cy="1325995"/>
+            <wp:effectExtent l="0" t="0" r="0" b="7620"/>
+            <wp:docPr id="1" name="Picture 1"/>
+            <wp:cNvGraphicFramePr>
+              <a:graphicFrameLocks xmlns:a="http://schemas.openxmlformats.org/drawingml/2006/main" noChangeAspect="1"/>
+            </wp:cNvGraphicFramePr>
+            <a:graphic xmlns:a="http://schemas.openxmlformats.org/drawingml/2006/main">
+              <a:graphicData uri="http://schemas.openxmlformats.org/drawingml/2006/picture">
+                <pic:pic xmlns:pic="http://schemas.openxmlformats.org/drawingml/2006/picture">
+                  <pic:nvPicPr>
+                    <pic:cNvPr id="1" name="error.PNG"/>
+                    <pic:cNvPicPr/>
+                  </pic:nvPicPr>
+                  <pic:blipFill>
+                    <a:blip r:embed="rId15" cstate="print">
+                      <a:extLst>
+                        <a:ext uri="{28A0092B-C50C-407E-A947-70E740481C1C}">
+                          <a14:useLocalDpi xmlns:a14="http://schemas.microsoft.com/office/drawing/2010/main" val="0"/>
+                        </a:ext>
+                      </a:extLst>
+                    </a:blip>
+                    <a:stretch>
+                      <a:fillRect/>
+                    </a:stretch>
+                  </pic:blipFill>
+                  <pic:spPr>
+                    <a:xfrm>
+                      <a:off x="0" y="0"/>
+                      <a:ext cx="4953429" cy="1325995"/>
+                    </a:xfrm>
+                    <a:prstGeom prst="rect">
+                      <a:avLst/>
+                    </a:prstGeom>
+                  </pic:spPr>
+                </pic:pic>
+              </a:graphicData>
+            </a:graphic>
+          </wp:inline>
+        </w:drawing>
+      </w:r>
+    </w:p>
+    <w:p>
+      <w:pPr>
+        <w:pStyle w:val="ListParagraph1"/>
+        <w:widowControl/>
+        <w:spacing w:line="320" w:lineRule="exact"/>
+        <w:ind w:left="1080"/>
+        <w:rPr>
+          <w:rFonts w:cs="Cantarell"/>
+          <w:sz w:val="24"/>
+        </w:rPr>
+      </w:pPr>
+    </w:p>
+    <w:p>
+      <w:pPr>
+        <w:pStyle w:val="ListParagraph1"/>
         <w:widowControl/>
         <w:numPr>
           <w:ilvl w:val="0"/>
@@ -924,12 +1987,12 @@
           <w:rFonts w:cs="Cantarell"/>
           <w:sz w:val="24"/>
         </w:rPr>
-        <w:t>Consistency and standards – severity 2</w:t>
-      </w:r>
-    </w:p>
-    <w:p>
-      <w:pPr>
-        <w:pStyle w:val="8"/>
+        <w:t>Help users recognize, diagnose and recover from errors – severity 0</w:t>
+      </w:r>
+    </w:p>
+    <w:p>
+      <w:pPr>
+        <w:pStyle w:val="ListParagraph1"/>
         <w:widowControl/>
         <w:numPr>
           <w:ilvl w:val="1"/>
@@ -946,12 +2009,19 @@
           <w:rFonts w:cs="Cantarell"/>
           <w:sz w:val="24"/>
         </w:rPr>
-        <w:t>Compliances: there are no ambiguous operations to the user.</w:t>
-      </w:r>
-    </w:p>
-    <w:p>
-      <w:pPr>
-        <w:pStyle w:val="8"/>
+        <w:t>Compliances: twitter provides clear markers</w:t>
+      </w:r>
+      <w:r>
+        <w:rPr>
+          <w:rFonts w:cs="Cantarell"/>
+          <w:sz w:val="24"/>
+        </w:rPr>
+        <w:t xml:space="preserve"> for errors, for example when a user creates a tweet with more than 140 character, the tweet box turns red, extra characters are highlighted and tweet button it grayed out.</w:t>
+      </w:r>
+    </w:p>
+    <w:p>
+      <w:pPr>
+        <w:pStyle w:val="ListParagraph1"/>
         <w:widowControl/>
         <w:numPr>
           <w:ilvl w:val="1"/>
@@ -968,24 +2038,106 @@
           <w:rFonts w:cs="Cantarell"/>
           <w:sz w:val="24"/>
         </w:rPr>
-        <w:t xml:space="preserve">Violations: over the years, the favorite button has been changed from a star, to a heart with no notification to inform the user. </w:t>
-      </w:r>
-    </w:p>
-    <w:p>
-      <w:pPr>
-        <w:pStyle w:val="8"/>
-        <w:widowControl/>
-        <w:spacing w:line="320" w:lineRule="exact"/>
-        <w:ind w:left="1440"/>
-        <w:rPr>
-          <w:rFonts w:cs="Cantarell"/>
-          <w:sz w:val="24"/>
-        </w:rPr>
-      </w:pPr>
-    </w:p>
-    <w:p>
-      <w:pPr>
-        <w:pStyle w:val="8"/>
+        <w:t>Violations: random errors occur, with no indication as to what causes them except t</w:t>
+      </w:r>
+      <w:r>
+        <w:rPr>
+          <w:rFonts w:cs="Cantarell"/>
+          <w:sz w:val="24"/>
+        </w:rPr>
+        <w:t>hat they ask user to refresh the page.</w:t>
+      </w:r>
+      <w:r>
+        <w:rPr>
+          <w:rFonts w:cs="Cantarell"/>
+          <w:sz w:val="24"/>
+        </w:rPr>
+        <w:br/>
+      </w:r>
+    </w:p>
+    <w:p>
+      <w:pPr>
+        <w:pStyle w:val="ListParagraph1"/>
+        <w:widowControl/>
+        <w:spacing w:line="240" w:lineRule="auto"/>
+        <w:ind w:left="1077"/>
+        <w:rPr>
+          <w:rFonts w:cs="Cantarell"/>
+          <w:sz w:val="24"/>
+        </w:rPr>
+      </w:pPr>
+      <w:r>
+        <w:rPr>
+          <w:rFonts w:cs="Cantarell"/>
+          <w:sz w:val="24"/>
+        </w:rPr>
+        <w:t xml:space="preserve">               </w:t>
+      </w:r>
+      <w:r>
+        <w:rPr>
+          <w:rFonts w:cs="Cantarell"/>
+          <w:noProof/>
+          <w:sz w:val="24"/>
+          <w:lang w:eastAsia="en-US"/>
+        </w:rPr>
+        <w:drawing>
+          <wp:inline distT="0" distB="0" distL="0" distR="0" wp14:anchorId="4EED5C56" wp14:editId="02FC2E2E">
+            <wp:extent cx="3358641" cy="2743200"/>
+            <wp:effectExtent l="0" t="0" r="0" b="0"/>
+            <wp:docPr id="2" name="Picture 2"/>
+            <wp:cNvGraphicFramePr>
+              <a:graphicFrameLocks xmlns:a="http://schemas.openxmlformats.org/drawingml/2006/main" noChangeAspect="1"/>
+            </wp:cNvGraphicFramePr>
+            <a:graphic xmlns:a="http://schemas.openxmlformats.org/drawingml/2006/main">
+              <a:graphicData uri="http://schemas.openxmlformats.org/drawingml/2006/picture">
+                <pic:pic xmlns:pic="http://schemas.openxmlformats.org/drawingml/2006/picture">
+                  <pic:nvPicPr>
+                    <pic:cNvPr id="2" name="help.PNG"/>
+                    <pic:cNvPicPr/>
+                  </pic:nvPicPr>
+                  <pic:blipFill>
+                    <a:blip r:embed="rId16" cstate="print">
+                      <a:extLst>
+                        <a:ext uri="{28A0092B-C50C-407E-A947-70E740481C1C}">
+                          <a14:useLocalDpi xmlns:a14="http://schemas.microsoft.com/office/drawing/2010/main" val="0"/>
+                        </a:ext>
+                      </a:extLst>
+                    </a:blip>
+                    <a:stretch>
+                      <a:fillRect/>
+                    </a:stretch>
+                  </pic:blipFill>
+                  <pic:spPr>
+                    <a:xfrm>
+                      <a:off x="0" y="0"/>
+                      <a:ext cx="3361142" cy="2745243"/>
+                    </a:xfrm>
+                    <a:prstGeom prst="rect">
+                      <a:avLst/>
+                    </a:prstGeom>
+                  </pic:spPr>
+                </pic:pic>
+              </a:graphicData>
+            </a:graphic>
+          </wp:inline>
+        </w:drawing>
+      </w:r>
+    </w:p>
+    <w:p>
+      <w:pPr>
+        <w:pStyle w:val="ListParagraph1"/>
+        <w:widowControl/>
+        <w:spacing w:line="240" w:lineRule="auto"/>
+        <w:ind w:left="1077"/>
+        <w:rPr>
+          <w:rFonts w:cs="Cantarell"/>
+          <w:sz w:val="24"/>
+        </w:rPr>
+      </w:pPr>
+    </w:p>
+    <w:p>
+      <w:pPr>
+        <w:pStyle w:val="ListParagraph1"/>
         <w:widowControl/>
         <w:numPr>
           <w:ilvl w:val="0"/>
@@ -1002,12 +2154,12 @@
           <w:rFonts w:cs="Cantarell"/>
           <w:sz w:val="24"/>
         </w:rPr>
-        <w:t>Error prevention – severity 2</w:t>
-      </w:r>
-    </w:p>
-    <w:p>
-      <w:pPr>
-        <w:pStyle w:val="8"/>
+        <w:t xml:space="preserve"> Help and documentation – severity 1</w:t>
+      </w:r>
+    </w:p>
+    <w:p>
+      <w:pPr>
+        <w:pStyle w:val="ListParagraph1"/>
         <w:widowControl/>
         <w:numPr>
           <w:ilvl w:val="1"/>
@@ -1024,12 +2176,19 @@
           <w:rFonts w:cs="Cantarell"/>
           <w:sz w:val="24"/>
         </w:rPr>
-        <w:t>Compliances: prior to the switch to a JVM based language from ruby in 2011, twitter often faced overloads and went through numerous “down times”. After the switch the error no longer appears.</w:t>
-      </w:r>
-    </w:p>
-    <w:p>
-      <w:pPr>
-        <w:pStyle w:val="8"/>
+        <w:t>Compliances: twitter has a vast support center, including how to use twitter for new users</w:t>
+      </w:r>
+      <w:r>
+        <w:rPr>
+          <w:rFonts w:cs="Cantarell"/>
+          <w:sz w:val="24"/>
+        </w:rPr>
+        <w:t xml:space="preserve"> and ability to search help.</w:t>
+      </w:r>
+    </w:p>
+    <w:p>
+      <w:pPr>
+        <w:pStyle w:val="ListParagraph1"/>
         <w:widowControl/>
         <w:numPr>
           <w:ilvl w:val="1"/>
@@ -1046,12 +2205,265 @@
           <w:rFonts w:cs="Cantarell"/>
           <w:sz w:val="24"/>
         </w:rPr>
-        <w:t>Violations: random errors occur with no description indicating the cause, a message “an error has occurred” appears at the top of the page, offering the user to refresh the page in an effort, that the error will be fixed.</w:t>
-      </w:r>
-    </w:p>
-    <w:p>
-      <w:pPr>
-        <w:pStyle w:val="8"/>
+        <w:lastRenderedPageBreak/>
+        <w:t>Violations: the help center is located in the profile menu, which can be hard to find fo</w:t>
+      </w:r>
+      <w:r>
+        <w:rPr>
+          <w:rFonts w:cs="Cantarell"/>
+          <w:sz w:val="24"/>
+        </w:rPr>
+        <w:t>r new users.</w:t>
+      </w:r>
+    </w:p>
+    <w:p>
+      <w:pPr>
+        <w:pStyle w:val="ListParagraph1"/>
+        <w:widowControl/>
+        <w:spacing w:line="320" w:lineRule="exact"/>
+        <w:ind w:left="0"/>
+        <w:rPr>
+          <w:rFonts w:cs="Cantarell"/>
+          <w:sz w:val="24"/>
+        </w:rPr>
+      </w:pPr>
+    </w:p>
+    <w:p>
+      <w:pPr>
+        <w:pStyle w:val="ListParagraph1"/>
+        <w:widowControl/>
+        <w:spacing w:line="320" w:lineRule="exact"/>
+        <w:ind w:left="0"/>
+        <w:rPr>
+          <w:rFonts w:cs="Cantarell"/>
+          <w:sz w:val="24"/>
+        </w:rPr>
+      </w:pPr>
+      <w:r>
+        <w:rPr>
+          <w:rFonts w:cs="Cantarell"/>
+          <w:sz w:val="24"/>
+        </w:rPr>
+        <w:t>– Tumblr</w:t>
+      </w:r>
+    </w:p>
+    <w:p>
+      <w:pPr>
+        <w:pStyle w:val="ListParagraph1"/>
+        <w:widowControl/>
+        <w:spacing w:line="320" w:lineRule="exact"/>
+        <w:ind w:left="0" w:firstLine="720"/>
+      </w:pPr>
+      <w:r>
+        <w:rPr>
+          <w:sz w:val="24"/>
+        </w:rPr>
+        <w:t>Another microblogging platform founded by David Karp in 2007. Similar to twitter, it offers the users to upload pictures and videos and to create posts but without the limitation on text size.</w:t>
+      </w:r>
+    </w:p>
+    <w:p>
+      <w:pPr>
+        <w:pStyle w:val="ListParagraph1"/>
+        <w:widowControl/>
+        <w:spacing w:line="320" w:lineRule="exact"/>
+        <w:ind w:left="0"/>
+        <w:rPr>
+          <w:rFonts w:cs="Cantarell"/>
+          <w:sz w:val="24"/>
+        </w:rPr>
+      </w:pPr>
+    </w:p>
+    <w:p>
+      <w:pPr>
+        <w:pStyle w:val="ListParagraph1"/>
+        <w:widowControl/>
+        <w:spacing w:line="320" w:lineRule="exact"/>
+        <w:ind w:left="0"/>
+        <w:rPr>
+          <w:rFonts w:cs="Cantarell"/>
+          <w:sz w:val="24"/>
+        </w:rPr>
+      </w:pPr>
+      <w:r>
+        <w:rPr>
+          <w:rFonts w:cs="Cantarell"/>
+          <w:sz w:val="24"/>
+        </w:rPr>
+        <w:t>The landing page after logging in</w:t>
+      </w:r>
+    </w:p>
+    <w:p>
+      <w:pPr>
+        <w:pStyle w:val="ListParagraph1"/>
+        <w:widowControl/>
+        <w:spacing w:line="320" w:lineRule="exact"/>
+        <w:ind w:left="0"/>
+        <w:rPr>
+          <w:rFonts w:cs="Cantarell"/>
+          <w:sz w:val="24"/>
+        </w:rPr>
+      </w:pPr>
+    </w:p>
+    <w:p>
+      <w:pPr>
+        <w:pStyle w:val="ListParagraph1"/>
+        <w:widowControl/>
+        <w:spacing w:line="240" w:lineRule="auto"/>
+        <w:ind w:left="0"/>
+        <w:rPr>
+          <w:rFonts w:cs="Cantarell"/>
+          <w:sz w:val="24"/>
+        </w:rPr>
+      </w:pPr>
+      <w:r>
+        <w:rPr>
+          <w:noProof/>
+          <w:lang w:eastAsia="en-US"/>
+        </w:rPr>
+        <w:t xml:space="preserve">             </w:t>
+      </w:r>
+      <w:r>
+        <w:rPr>
+          <w:noProof/>
+          <w:lang w:eastAsia="en-US"/>
+        </w:rPr>
+        <w:drawing>
+          <wp:inline distT="0" distB="0" distL="0" distR="0" wp14:anchorId="6628CC0A" wp14:editId="46287805">
+            <wp:extent cx="5274310" cy="2602230"/>
+            <wp:effectExtent l="0" t="0" r="2540" b="7620"/>
+            <wp:docPr id="12" name="Picture 12"/>
+            <wp:cNvGraphicFramePr>
+              <a:graphicFrameLocks xmlns:a="http://schemas.openxmlformats.org/drawingml/2006/main" noChangeAspect="1"/>
+            </wp:cNvGraphicFramePr>
+            <a:graphic xmlns:a="http://schemas.openxmlformats.org/drawingml/2006/main">
+              <a:graphicData uri="http://schemas.openxmlformats.org/drawingml/2006/picture">
+                <pic:pic xmlns:pic="http://schemas.openxmlformats.org/drawingml/2006/picture">
+                  <pic:nvPicPr>
+                    <pic:cNvPr id="12" name="dashboard.PNG"/>
+                    <pic:cNvPicPr/>
+                  </pic:nvPicPr>
+                  <pic:blipFill>
+                    <a:blip r:embed="rId17" cstate="print">
+                      <a:extLst>
+                        <a:ext uri="{28A0092B-C50C-407E-A947-70E740481C1C}">
+                          <a14:useLocalDpi xmlns:a14="http://schemas.microsoft.com/office/drawing/2010/main" val="0"/>
+                        </a:ext>
+                      </a:extLst>
+                    </a:blip>
+                    <a:stretch>
+                      <a:fillRect/>
+                    </a:stretch>
+                  </pic:blipFill>
+                  <pic:spPr>
+                    <a:xfrm>
+                      <a:off x="0" y="0"/>
+                      <a:ext cx="5274310" cy="2602230"/>
+                    </a:xfrm>
+                    <a:prstGeom prst="rect">
+                      <a:avLst/>
+                    </a:prstGeom>
+                  </pic:spPr>
+                </pic:pic>
+              </a:graphicData>
+            </a:graphic>
+          </wp:inline>
+        </w:drawing>
+      </w:r>
+    </w:p>
+    <w:p>
+      <w:pPr>
+        <w:pStyle w:val="ListParagraph1"/>
+        <w:widowControl/>
+        <w:spacing w:line="320" w:lineRule="exact"/>
+        <w:ind w:left="0"/>
+        <w:rPr>
+          <w:rFonts w:cs="Cantarell"/>
+          <w:sz w:val="24"/>
+        </w:rPr>
+      </w:pPr>
+    </w:p>
+    <w:p>
+      <w:pPr>
+        <w:pStyle w:val="ListParagraph1"/>
+        <w:widowControl/>
+        <w:numPr>
+          <w:ilvl w:val="0"/>
+          <w:numId w:val="4"/>
+        </w:numPr>
+        <w:spacing w:line="320" w:lineRule="exact"/>
+        <w:rPr>
+          <w:rFonts w:cs="Cantarell"/>
+          <w:sz w:val="24"/>
+        </w:rPr>
+      </w:pPr>
+      <w:r>
+        <w:rPr>
+          <w:rFonts w:cs="Cantarell"/>
+          <w:sz w:val="24"/>
+        </w:rPr>
+        <w:t xml:space="preserve">Visibility of system status – </w:t>
+      </w:r>
+      <w:r>
+        <w:rPr>
+          <w:rFonts w:cs="Cantarell"/>
+          <w:sz w:val="24"/>
+        </w:rPr>
+        <w:t>severity</w:t>
+      </w:r>
+      <w:r>
+        <w:rPr>
+          <w:rFonts w:cs="Cantarell"/>
+          <w:sz w:val="24"/>
+        </w:rPr>
+        <w:t xml:space="preserve"> 0</w:t>
+      </w:r>
+    </w:p>
+    <w:p>
+      <w:pPr>
+        <w:pStyle w:val="ListParagraph1"/>
+        <w:widowControl/>
+        <w:numPr>
+          <w:ilvl w:val="1"/>
+          <w:numId w:val="4"/>
+        </w:numPr>
+        <w:spacing w:line="320" w:lineRule="exact"/>
+        <w:rPr>
+          <w:rFonts w:cs="Cantarell"/>
+          <w:sz w:val="24"/>
+        </w:rPr>
+      </w:pPr>
+      <w:r>
+        <w:rPr>
+          <w:rFonts w:cs="Cantarell"/>
+          <w:sz w:val="24"/>
+        </w:rPr>
+        <w:t xml:space="preserve"> Compliances: similar to twitter, </w:t>
+      </w:r>
+      <w:r>
+        <w:rPr>
+          <w:rFonts w:cs="Cantarell"/>
+          <w:sz w:val="24"/>
+        </w:rPr>
+        <w:t>Tumblr</w:t>
+      </w:r>
+      <w:r>
+        <w:rPr>
+          <w:rFonts w:cs="Cantarell"/>
+          <w:sz w:val="24"/>
+        </w:rPr>
+        <w:t xml:space="preserve"> checks for new posts in the background, and displays the number of new posts on the home icon on the top.</w:t>
+      </w:r>
+      <w:r>
+        <w:rPr>
+          <w:rFonts w:cs="Cantarell"/>
+          <w:sz w:val="24"/>
+        </w:rPr>
+        <w:t xml:space="preserve"> Also a small box in the bottom left appears whenever a person like or reblogs a post a user creates or reblogs.</w:t>
+      </w:r>
+    </w:p>
+    <w:p>
+      <w:pPr>
+        <w:pStyle w:val="ListParagraph1"/>
         <w:widowControl/>
         <w:spacing w:line="320" w:lineRule="exact"/>
         <w:ind w:left="1440"/>
@@ -1063,73 +2475,239 @@
     </w:p>
     <w:p>
       <w:pPr>
-        <w:pStyle w:val="8"/>
+        <w:pStyle w:val="ListParagraph1"/>
         <w:widowControl/>
         <w:numPr>
           <w:ilvl w:val="0"/>
-          <w:numId w:val="2"/>
-        </w:numPr>
-        <w:spacing w:line="320" w:lineRule="exact"/>
-        <w:rPr>
-          <w:rFonts w:cs="Cantarell"/>
-          <w:sz w:val="24"/>
-        </w:rPr>
-      </w:pPr>
-      <w:r>
-        <w:rPr>
-          <w:rFonts w:cs="Cantarell"/>
-          <w:sz w:val="24"/>
-        </w:rPr>
-        <w:t>Recognition rather than recall – severity  1</w:t>
-      </w:r>
-    </w:p>
-    <w:p>
-      <w:pPr>
-        <w:pStyle w:val="8"/>
+          <w:numId w:val="4"/>
+        </w:numPr>
+        <w:spacing w:line="320" w:lineRule="exact"/>
+        <w:rPr>
+          <w:rFonts w:cs="Cantarell"/>
+          <w:sz w:val="24"/>
+        </w:rPr>
+      </w:pPr>
+      <w:r>
+        <w:rPr>
+          <w:rFonts w:cs="Cantarell"/>
+          <w:sz w:val="24"/>
+        </w:rPr>
+        <w:t>Match</w:t>
+      </w:r>
+      <w:r>
+        <w:rPr>
+          <w:rFonts w:cs="Cantarell"/>
+          <w:sz w:val="24"/>
+        </w:rPr>
+        <w:t xml:space="preserve"> between system and real world – severity 0</w:t>
+      </w:r>
+    </w:p>
+    <w:p>
+      <w:pPr>
+        <w:pStyle w:val="ListParagraph1"/>
         <w:widowControl/>
         <w:numPr>
           <w:ilvl w:val="1"/>
-          <w:numId w:val="2"/>
-        </w:numPr>
-        <w:spacing w:line="320" w:lineRule="exact"/>
-        <w:rPr>
-          <w:rFonts w:cs="Cantarell"/>
-          <w:sz w:val="24"/>
-        </w:rPr>
-      </w:pPr>
-      <w:r>
-        <w:rPr>
-          <w:rFonts w:cs="Cantarell"/>
-          <w:sz w:val="24"/>
-        </w:rPr>
-        <w:t>Compliances: all the main operations are layed out infront of the user for easy access</w:t>
-      </w:r>
-    </w:p>
-    <w:p>
-      <w:pPr>
-        <w:pStyle w:val="8"/>
+          <w:numId w:val="4"/>
+        </w:numPr>
+        <w:spacing w:line="320" w:lineRule="exact"/>
+        <w:rPr>
+          <w:rFonts w:cs="Cantarell"/>
+          <w:sz w:val="24"/>
+        </w:rPr>
+      </w:pPr>
+      <w:r>
+        <w:rPr>
+          <w:rFonts w:cs="Cantarell"/>
+          <w:sz w:val="24"/>
+        </w:rPr>
+        <w:t xml:space="preserve">Compliances: </w:t>
+      </w:r>
+      <w:r>
+        <w:rPr>
+          <w:rFonts w:cs="Cantarell"/>
+          <w:sz w:val="24"/>
+        </w:rPr>
+        <w:t>Tumblr</w:t>
+      </w:r>
+      <w:r>
+        <w:rPr>
+          <w:rFonts w:cs="Cantarell"/>
+          <w:sz w:val="24"/>
+        </w:rPr>
+        <w:t xml:space="preserve"> uses simple terminologies to attract the user</w:t>
+      </w:r>
+    </w:p>
+    <w:p>
+      <w:pPr>
+        <w:pStyle w:val="ListParagraph1"/>
+        <w:widowControl/>
+        <w:spacing w:line="320" w:lineRule="exact"/>
+        <w:ind w:left="1440"/>
+        <w:rPr>
+          <w:rFonts w:cs="Cantarell"/>
+          <w:sz w:val="24"/>
+        </w:rPr>
+      </w:pPr>
+    </w:p>
+    <w:p>
+      <w:pPr>
+        <w:pStyle w:val="ListParagraph1"/>
+        <w:widowControl/>
+        <w:spacing w:line="240" w:lineRule="auto"/>
+        <w:rPr>
+          <w:rFonts w:cs="Cantarell"/>
+          <w:sz w:val="24"/>
+        </w:rPr>
+      </w:pPr>
+      <w:r>
+        <w:rPr>
+          <w:rFonts w:cs="Cantarell"/>
+          <w:sz w:val="24"/>
+        </w:rPr>
+        <w:t xml:space="preserve">                          </w:t>
+      </w:r>
+      <w:r>
+        <w:rPr>
+          <w:rFonts w:cs="Cantarell"/>
+          <w:noProof/>
+          <w:sz w:val="24"/>
+          <w:lang w:eastAsia="en-US"/>
+        </w:rPr>
+        <w:drawing>
+          <wp:inline distT="0" distB="0" distL="0" distR="0" wp14:anchorId="33AFBF20" wp14:editId="7843F162">
+            <wp:extent cx="3447738" cy="1828800"/>
+            <wp:effectExtent l="0" t="0" r="635" b="0"/>
+            <wp:docPr id="11" name="Picture 11"/>
+            <wp:cNvGraphicFramePr>
+              <a:graphicFrameLocks xmlns:a="http://schemas.openxmlformats.org/drawingml/2006/main" noChangeAspect="1"/>
+            </wp:cNvGraphicFramePr>
+            <a:graphic xmlns:a="http://schemas.openxmlformats.org/drawingml/2006/main">
+              <a:graphicData uri="http://schemas.openxmlformats.org/drawingml/2006/picture">
+                <pic:pic xmlns:pic="http://schemas.openxmlformats.org/drawingml/2006/picture">
+                  <pic:nvPicPr>
+                    <pic:cNvPr id="11" name="post.PNG"/>
+                    <pic:cNvPicPr/>
+                  </pic:nvPicPr>
+                  <pic:blipFill>
+                    <a:blip r:embed="rId18" cstate="print">
+                      <a:extLst>
+                        <a:ext uri="{28A0092B-C50C-407E-A947-70E740481C1C}">
+                          <a14:useLocalDpi xmlns:a14="http://schemas.microsoft.com/office/drawing/2010/main" val="0"/>
+                        </a:ext>
+                      </a:extLst>
+                    </a:blip>
+                    <a:stretch>
+                      <a:fillRect/>
+                    </a:stretch>
+                  </pic:blipFill>
+                  <pic:spPr>
+                    <a:xfrm>
+                      <a:off x="0" y="0"/>
+                      <a:ext cx="3468971" cy="1840063"/>
+                    </a:xfrm>
+                    <a:prstGeom prst="rect">
+                      <a:avLst/>
+                    </a:prstGeom>
+                  </pic:spPr>
+                </pic:pic>
+              </a:graphicData>
+            </a:graphic>
+          </wp:inline>
+        </w:drawing>
+      </w:r>
+    </w:p>
+    <w:p>
+      <w:pPr>
+        <w:pStyle w:val="ListParagraph1"/>
+        <w:widowControl/>
+        <w:spacing w:line="240" w:lineRule="auto"/>
+        <w:rPr>
+          <w:rFonts w:cs="Cantarell"/>
+          <w:sz w:val="24"/>
+        </w:rPr>
+      </w:pPr>
+    </w:p>
+    <w:p>
+      <w:pPr>
+        <w:pStyle w:val="ListParagraph1"/>
+        <w:widowControl/>
+        <w:spacing w:line="240" w:lineRule="auto"/>
+        <w:rPr>
+          <w:rFonts w:cs="Cantarell"/>
+          <w:sz w:val="24"/>
+        </w:rPr>
+      </w:pPr>
+    </w:p>
+    <w:p>
+      <w:pPr>
+        <w:pStyle w:val="ListParagraph1"/>
+        <w:widowControl/>
+        <w:numPr>
+          <w:ilvl w:val="0"/>
+          <w:numId w:val="4"/>
+        </w:numPr>
+        <w:spacing w:line="320" w:lineRule="exact"/>
+        <w:rPr>
+          <w:rFonts w:cs="Cantarell"/>
+          <w:sz w:val="24"/>
+        </w:rPr>
+      </w:pPr>
+      <w:r>
+        <w:rPr>
+          <w:rFonts w:cs="Cantarell"/>
+          <w:sz w:val="24"/>
+        </w:rPr>
+        <w:t>User control and freedom – severity 2</w:t>
+      </w:r>
+    </w:p>
+    <w:p>
+      <w:pPr>
+        <w:pStyle w:val="ListParagraph1"/>
         <w:widowControl/>
         <w:numPr>
           <w:ilvl w:val="1"/>
-          <w:numId w:val="2"/>
-        </w:numPr>
-        <w:spacing w:line="320" w:lineRule="exact"/>
-        <w:rPr>
-          <w:rFonts w:cs="Cantarell"/>
-          <w:sz w:val="24"/>
-        </w:rPr>
-      </w:pPr>
-      <w:r>
-        <w:rPr>
-          <w:rFonts w:cs="Cantarell"/>
-          <w:sz w:val="24"/>
-        </w:rPr>
-        <w:t>Violations: the lists view is hidden inside the profile menu,  new users won’t be able to find it easily. In addition the delete tweet option is hidden inside the more options button in the tweet</w:t>
-      </w:r>
-    </w:p>
-    <w:p>
-      <w:pPr>
-        <w:pStyle w:val="8"/>
+          <w:numId w:val="4"/>
+        </w:numPr>
+        <w:spacing w:line="320" w:lineRule="exact"/>
+        <w:rPr>
+          <w:rFonts w:cs="Cantarell"/>
+          <w:sz w:val="24"/>
+        </w:rPr>
+      </w:pPr>
+      <w:r>
+        <w:rPr>
+          <w:rFonts w:cs="Cantarell"/>
+          <w:sz w:val="24"/>
+        </w:rPr>
+        <w:t>Compliances: should a user wish to abort an action, there is a clearly marked exit button</w:t>
+      </w:r>
+    </w:p>
+    <w:p>
+      <w:pPr>
+        <w:pStyle w:val="ListParagraph1"/>
+        <w:widowControl/>
+        <w:numPr>
+          <w:ilvl w:val="1"/>
+          <w:numId w:val="4"/>
+        </w:numPr>
+        <w:spacing w:line="320" w:lineRule="exact"/>
+        <w:rPr>
+          <w:rFonts w:cs="Cantarell"/>
+          <w:sz w:val="24"/>
+        </w:rPr>
+      </w:pPr>
+      <w:r>
+        <w:rPr>
+          <w:rFonts w:cs="Cantarell"/>
+          <w:sz w:val="24"/>
+        </w:rPr>
+        <w:t>Violations: should a user wish to undo an action such as a reblog, they need to navigate to their profile and delete the post manually</w:t>
+      </w:r>
+    </w:p>
+    <w:p>
+      <w:pPr>
+        <w:pStyle w:val="ListParagraph1"/>
         <w:widowControl/>
         <w:spacing w:line="320" w:lineRule="exact"/>
         <w:ind w:left="1440"/>
@@ -1141,93 +2719,1721 @@
     </w:p>
     <w:p>
       <w:pPr>
-        <w:pStyle w:val="8"/>
+        <w:pStyle w:val="ListParagraph1"/>
         <w:widowControl/>
         <w:numPr>
           <w:ilvl w:val="0"/>
-          <w:numId w:val="2"/>
-        </w:numPr>
-        <w:spacing w:line="320" w:lineRule="exact"/>
-        <w:rPr>
-          <w:rFonts w:cs="Cantarell"/>
-          <w:sz w:val="24"/>
-        </w:rPr>
-      </w:pPr>
-      <w:r>
-        <w:rPr>
-          <w:rFonts w:cs="Cantarell"/>
-          <w:sz w:val="24"/>
-        </w:rPr>
-        <w:t>Flexibility and efficiency – severity</w:t>
-      </w:r>
-      <w:r>
-        <w:rPr>
-          <w:rFonts w:cs="Cantarell"/>
-          <w:sz w:val="24"/>
-        </w:rPr>
-        <w:t xml:space="preserve"> 0</w:t>
-      </w:r>
-    </w:p>
-    <w:p>
-      <w:pPr>
-        <w:pStyle w:val="8"/>
+          <w:numId w:val="4"/>
+        </w:numPr>
+        <w:spacing w:line="320" w:lineRule="exact"/>
+        <w:rPr>
+          <w:rFonts w:cs="Cantarell"/>
+          <w:sz w:val="24"/>
+        </w:rPr>
+      </w:pPr>
+      <w:r>
+        <w:rPr>
+          <w:rFonts w:cs="Cantarell"/>
+          <w:sz w:val="24"/>
+        </w:rPr>
+        <w:t>Consistency and standards – severity 3</w:t>
+      </w:r>
+    </w:p>
+    <w:p>
+      <w:pPr>
+        <w:pStyle w:val="ListParagraph1"/>
         <w:widowControl/>
         <w:numPr>
           <w:ilvl w:val="1"/>
-          <w:numId w:val="2"/>
-        </w:numPr>
-        <w:spacing w:line="320" w:lineRule="exact"/>
-        <w:ind w:left="1440" w:leftChars="0" w:hanging="360" w:firstLineChars="0"/>
-        <w:rPr>
-          <w:rFonts w:cs="Cantarell"/>
-          <w:sz w:val="24"/>
-        </w:rPr>
-      </w:pPr>
-      <w:r>
-        <w:rPr>
-          <w:rFonts w:cs="Cantarell"/>
-          <w:sz w:val="24"/>
-        </w:rPr>
-        <w:t>Compliances: the interface caters for both advanced and novice users by providing buttons for all actions, and by providing shortcuts for advanced users. To access the list shorcturs list the user has to view it from profile menu</w:t>
-      </w:r>
-    </w:p>
-    <w:p>
-      <w:pPr>
-        <w:pStyle w:val="8"/>
-        <w:widowControl/>
-        <w:numPr>
-          <w:numId w:val="0"/>
-        </w:numPr>
-        <w:spacing w:line="320" w:lineRule="exact"/>
-        <w:ind w:left="1080" w:leftChars="0"/>
-        <w:rPr>
-          <w:rFonts w:cs="Cantarell"/>
-          <w:sz w:val="24"/>
-        </w:rPr>
-      </w:pPr>
-    </w:p>
-    <w:p>
-      <w:pPr>
-        <w:pStyle w:val="8"/>
+          <w:numId w:val="4"/>
+        </w:numPr>
+        <w:spacing w:line="320" w:lineRule="exact"/>
+        <w:rPr>
+          <w:rFonts w:cs="Cantarell"/>
+          <w:sz w:val="24"/>
+        </w:rPr>
+      </w:pPr>
+      <w:r>
+        <w:rPr>
+          <w:rFonts w:cs="Cantarell"/>
+          <w:sz w:val="24"/>
+        </w:rPr>
+        <w:t>Compliances: apart from violations below, there are no more ambiguities in the interface</w:t>
+      </w:r>
+    </w:p>
+    <w:p>
+      <w:pPr>
+        <w:pStyle w:val="ListParagraph1"/>
+        <w:widowControl/>
+        <w:numPr>
+          <w:ilvl w:val="1"/>
+          <w:numId w:val="4"/>
+        </w:numPr>
+        <w:spacing w:line="320" w:lineRule="exact"/>
+        <w:rPr>
+          <w:rFonts w:cs="Cantarell"/>
+          <w:sz w:val="24"/>
+        </w:rPr>
+      </w:pPr>
+      <w:r>
+        <w:rPr>
+          <w:rFonts w:cs="Cantarell"/>
+          <w:sz w:val="24"/>
+        </w:rPr>
+        <w:t>Violations: there arises some ambiguity between text, link and quote, users need to try them out to see the difference. Furthermore, there exists an ambiguity between chat and messages.</w:t>
+      </w:r>
+    </w:p>
+    <w:p>
+      <w:pPr>
+        <w:pStyle w:val="ListParagraph1"/>
+        <w:widowControl/>
+        <w:spacing w:line="320" w:lineRule="exact"/>
+        <w:ind w:left="1440"/>
+        <w:rPr>
+          <w:rFonts w:cs="Cantarell"/>
+          <w:sz w:val="24"/>
+        </w:rPr>
+      </w:pPr>
+    </w:p>
+    <w:p>
+      <w:pPr>
+        <w:pStyle w:val="ListParagraph1"/>
         <w:widowControl/>
         <w:numPr>
           <w:ilvl w:val="0"/>
-          <w:numId w:val="2"/>
-        </w:numPr>
-        <w:spacing w:line="320" w:lineRule="exact"/>
-        <w:ind w:left="720" w:leftChars="0" w:hanging="360" w:firstLineChars="0"/>
-        <w:rPr>
-          <w:rFonts w:cs="Cantarell"/>
-          <w:sz w:val="24"/>
-        </w:rPr>
-      </w:pPr>
-      <w:r>
-        <w:rPr>
-          <w:rFonts w:cs="Cantarell"/>
-          <w:sz w:val="24"/>
-        </w:rPr>
-        <w:t xml:space="preserve">Aesthetic and minimalistic design </w:t>
-      </w:r>
+          <w:numId w:val="4"/>
+        </w:numPr>
+        <w:spacing w:line="320" w:lineRule="exact"/>
+        <w:rPr>
+          <w:rFonts w:cs="Cantarell"/>
+          <w:sz w:val="24"/>
+        </w:rPr>
+      </w:pPr>
+      <w:r>
+        <w:rPr>
+          <w:rFonts w:cs="Cantarell"/>
+          <w:sz w:val="24"/>
+        </w:rPr>
+        <w:t>Error prevention – severity 0</w:t>
+      </w:r>
+    </w:p>
+    <w:p>
+      <w:pPr>
+        <w:pStyle w:val="ListParagraph1"/>
+        <w:widowControl/>
+        <w:numPr>
+          <w:ilvl w:val="1"/>
+          <w:numId w:val="4"/>
+        </w:numPr>
+        <w:spacing w:line="320" w:lineRule="exact"/>
+        <w:rPr>
+          <w:rFonts w:cs="Cantarell"/>
+          <w:sz w:val="24"/>
+        </w:rPr>
+      </w:pPr>
+      <w:r>
+        <w:rPr>
+          <w:rFonts w:cs="Cantarell"/>
+          <w:sz w:val="24"/>
+        </w:rPr>
+        <w:t>Compliances</w:t>
+      </w:r>
+      <w:r>
+        <w:rPr>
+          <w:rFonts w:cs="Cantarell"/>
+          <w:sz w:val="24"/>
+        </w:rPr>
+        <w:t xml:space="preserve">: </w:t>
+      </w:r>
+      <w:r>
+        <w:rPr>
+          <w:rFonts w:cs="Cantarell"/>
+          <w:sz w:val="24"/>
+        </w:rPr>
+        <w:t>Tumblr</w:t>
+      </w:r>
+      <w:r>
+        <w:rPr>
+          <w:rFonts w:cs="Cantarell"/>
+          <w:sz w:val="24"/>
+        </w:rPr>
+        <w:t xml:space="preserve"> has mostly eliminated error prone conditions to provide a consistent experience for users, for example, there is a limit on image size, should a user upload an image greater than the limit, the post will not be created and the user will be notified that the image is too large.</w:t>
+      </w:r>
+    </w:p>
+    <w:p>
+      <w:pPr>
+        <w:pStyle w:val="ListParagraph1"/>
+        <w:widowControl/>
+        <w:spacing w:line="320" w:lineRule="exact"/>
+        <w:ind w:left="1440"/>
+        <w:rPr>
+          <w:rFonts w:cs="Cantarell"/>
+          <w:sz w:val="24"/>
+        </w:rPr>
+      </w:pPr>
+    </w:p>
+    <w:p>
+      <w:pPr>
+        <w:pStyle w:val="ListParagraph1"/>
+        <w:widowControl/>
+        <w:numPr>
+          <w:ilvl w:val="0"/>
+          <w:numId w:val="4"/>
+        </w:numPr>
+        <w:spacing w:line="320" w:lineRule="exact"/>
+        <w:rPr>
+          <w:rFonts w:cs="Cantarell"/>
+          <w:sz w:val="24"/>
+        </w:rPr>
+      </w:pPr>
+      <w:r>
+        <w:rPr>
+          <w:rFonts w:cs="Cantarell"/>
+          <w:sz w:val="24"/>
+        </w:rPr>
+        <w:t xml:space="preserve">Recognition rather than recall – severity </w:t>
+      </w:r>
+      <w:r>
+        <w:rPr>
+          <w:rFonts w:cs="Cantarell"/>
+          <w:sz w:val="24"/>
+        </w:rPr>
+        <w:t>1</w:t>
+      </w:r>
+    </w:p>
+    <w:p>
+      <w:pPr>
+        <w:pStyle w:val="ListParagraph1"/>
+        <w:widowControl/>
+        <w:numPr>
+          <w:ilvl w:val="1"/>
+          <w:numId w:val="4"/>
+        </w:numPr>
+        <w:spacing w:line="320" w:lineRule="exact"/>
+        <w:rPr>
+          <w:rFonts w:cs="Cantarell"/>
+          <w:sz w:val="24"/>
+        </w:rPr>
+      </w:pPr>
+      <w:r>
+        <w:rPr>
+          <w:rFonts w:cs="Cantarell"/>
+          <w:sz w:val="24"/>
+        </w:rPr>
+        <w:t xml:space="preserve">Compliances: </w:t>
+      </w:r>
+      <w:r>
+        <w:rPr>
+          <w:rFonts w:cs="Cantarell"/>
+          <w:sz w:val="24"/>
+        </w:rPr>
+        <w:t>Tumblr</w:t>
+      </w:r>
+      <w:r>
+        <w:rPr>
+          <w:rFonts w:cs="Cantarell"/>
+          <w:sz w:val="24"/>
+        </w:rPr>
+        <w:t xml:space="preserve"> splays out all the user functions in</w:t>
+      </w:r>
+      <w:r>
+        <w:rPr>
+          <w:rFonts w:cs="Cantarell"/>
+          <w:sz w:val="24"/>
+        </w:rPr>
+        <w:t>-</w:t>
+      </w:r>
+      <w:r>
+        <w:rPr>
+          <w:rFonts w:cs="Cantarell"/>
+          <w:sz w:val="24"/>
+        </w:rPr>
+        <w:t>front of the user for easy access</w:t>
+      </w:r>
+      <w:r>
+        <w:rPr>
+          <w:rFonts w:cs="Cantarell"/>
+          <w:sz w:val="24"/>
+        </w:rPr>
+        <w:t>.</w:t>
+      </w:r>
+    </w:p>
+    <w:p>
+      <w:pPr>
+        <w:pStyle w:val="ListParagraph1"/>
+        <w:widowControl/>
+        <w:numPr>
+          <w:ilvl w:val="1"/>
+          <w:numId w:val="4"/>
+        </w:numPr>
+        <w:spacing w:line="320" w:lineRule="exact"/>
+        <w:rPr>
+          <w:rFonts w:cs="Cantarell"/>
+          <w:sz w:val="24"/>
+        </w:rPr>
+      </w:pPr>
+      <w:r>
+        <w:rPr>
+          <w:rFonts w:cs="Cantarell"/>
+          <w:sz w:val="24"/>
+        </w:rPr>
+        <w:t xml:space="preserve">Violations: </w:t>
+      </w:r>
+      <w:r>
+        <w:rPr>
+          <w:rFonts w:cs="Cantarell"/>
+          <w:sz w:val="24"/>
+        </w:rPr>
+        <w:t>Tumblr</w:t>
+      </w:r>
+      <w:r>
+        <w:rPr>
+          <w:rFonts w:cs="Cantarell"/>
+          <w:sz w:val="24"/>
+        </w:rPr>
+        <w:t xml:space="preserve"> heavily relies on icons that text for the user to use its functions, the user may at first need to </w:t>
+      </w:r>
+      <w:r>
+        <w:rPr>
+          <w:rFonts w:cs="Cantarell"/>
+          <w:sz w:val="24"/>
+        </w:rPr>
+        <w:t>get acquainted with them.</w:t>
+      </w:r>
+    </w:p>
+    <w:p>
+      <w:pPr>
+        <w:pStyle w:val="ListParagraph1"/>
+        <w:widowControl/>
+        <w:spacing w:line="320" w:lineRule="exact"/>
+        <w:rPr>
+          <w:rFonts w:cs="Cantarell"/>
+          <w:sz w:val="24"/>
+        </w:rPr>
+      </w:pPr>
+    </w:p>
+    <w:p>
+      <w:pPr>
+        <w:pStyle w:val="ListParagraph1"/>
+        <w:widowControl/>
+        <w:numPr>
+          <w:ilvl w:val="0"/>
+          <w:numId w:val="4"/>
+        </w:numPr>
+        <w:spacing w:line="320" w:lineRule="exact"/>
+        <w:rPr>
+          <w:rFonts w:cs="Cantarell"/>
+          <w:sz w:val="24"/>
+        </w:rPr>
+      </w:pPr>
+      <w:r>
+        <w:rPr>
+          <w:rFonts w:cs="Cantarell"/>
+          <w:sz w:val="24"/>
+        </w:rPr>
+        <w:t>Flexibility and efficiency of use – severity 3</w:t>
+      </w:r>
+    </w:p>
+    <w:p>
+      <w:pPr>
+        <w:pStyle w:val="ListParagraph1"/>
+        <w:widowControl/>
+        <w:numPr>
+          <w:ilvl w:val="1"/>
+          <w:numId w:val="4"/>
+        </w:numPr>
+        <w:spacing w:line="320" w:lineRule="exact"/>
+        <w:rPr>
+          <w:rFonts w:cs="Cantarell"/>
+          <w:sz w:val="24"/>
+        </w:rPr>
+      </w:pPr>
+      <w:r>
+        <w:rPr>
+          <w:rFonts w:cs="Cantarell"/>
+          <w:sz w:val="24"/>
+        </w:rPr>
+        <w:t xml:space="preserve">Compliances: similar to twitter, </w:t>
+      </w:r>
+      <w:r>
+        <w:rPr>
+          <w:rFonts w:cs="Cantarell"/>
+          <w:sz w:val="24"/>
+        </w:rPr>
+        <w:t>Tumblr</w:t>
+      </w:r>
+      <w:r>
+        <w:rPr>
+          <w:rFonts w:cs="Cantarell"/>
+          <w:sz w:val="24"/>
+        </w:rPr>
+        <w:t xml:space="preserve"> also caters for novice and advanced users, by providing shortcuts for advanced users and buttons for novice users</w:t>
+      </w:r>
+    </w:p>
+    <w:p>
+      <w:pPr>
+        <w:pStyle w:val="ListParagraph1"/>
+        <w:widowControl/>
+        <w:numPr>
+          <w:ilvl w:val="1"/>
+          <w:numId w:val="4"/>
+        </w:numPr>
+        <w:spacing w:line="320" w:lineRule="exact"/>
+        <w:rPr>
+          <w:rFonts w:cs="Cantarell"/>
+          <w:sz w:val="24"/>
+        </w:rPr>
+      </w:pPr>
+      <w:r>
+        <w:rPr>
+          <w:rFonts w:cs="Cantarell"/>
+          <w:sz w:val="24"/>
+        </w:rPr>
+        <w:t>Violations: shortcuts are not documented, and found through trial and error and shared between users</w:t>
+      </w:r>
+    </w:p>
+    <w:p>
+      <w:pPr>
+        <w:pStyle w:val="ListParagraph1"/>
+        <w:widowControl/>
+        <w:spacing w:line="320" w:lineRule="exact"/>
+        <w:ind w:left="1440"/>
+        <w:rPr>
+          <w:rFonts w:cs="Cantarell"/>
+          <w:sz w:val="24"/>
+        </w:rPr>
+      </w:pPr>
+    </w:p>
+    <w:p>
+      <w:pPr>
+        <w:pStyle w:val="ListParagraph1"/>
+        <w:widowControl/>
+        <w:numPr>
+          <w:ilvl w:val="0"/>
+          <w:numId w:val="4"/>
+        </w:numPr>
+        <w:spacing w:line="320" w:lineRule="exact"/>
+        <w:rPr>
+          <w:rFonts w:cs="Cantarell"/>
+          <w:sz w:val="24"/>
+        </w:rPr>
+      </w:pPr>
+      <w:r>
+        <w:rPr>
+          <w:rFonts w:cs="Cantarell"/>
+          <w:sz w:val="24"/>
+        </w:rPr>
+        <w:t>Aesthetic and minimalist design – severity 0</w:t>
+      </w:r>
+    </w:p>
+    <w:p>
+      <w:pPr>
+        <w:pStyle w:val="ListParagraph1"/>
+        <w:widowControl/>
+        <w:numPr>
+          <w:ilvl w:val="1"/>
+          <w:numId w:val="4"/>
+        </w:numPr>
+        <w:spacing w:line="320" w:lineRule="exact"/>
+        <w:rPr>
+          <w:rFonts w:cs="Cantarell"/>
+          <w:sz w:val="24"/>
+        </w:rPr>
+      </w:pPr>
+      <w:r>
+        <w:rPr>
+          <w:rFonts w:cs="Cantarell"/>
+          <w:sz w:val="24"/>
+        </w:rPr>
+        <w:t xml:space="preserve">Compliances: </w:t>
+      </w:r>
+      <w:r>
+        <w:rPr>
+          <w:rFonts w:cs="Cantarell"/>
+          <w:sz w:val="24"/>
+        </w:rPr>
+        <w:t>Tumblr</w:t>
+      </w:r>
+      <w:r>
+        <w:rPr>
+          <w:rFonts w:cs="Cantarell"/>
+          <w:sz w:val="24"/>
+        </w:rPr>
+        <w:t xml:space="preserve"> has been using minimalistic design over the years. If a user has linked their twitter account with </w:t>
+      </w:r>
+      <w:r>
+        <w:rPr>
+          <w:rFonts w:cs="Cantarell"/>
+          <w:sz w:val="24"/>
+        </w:rPr>
+        <w:t>Tumblr</w:t>
+      </w:r>
+      <w:r>
+        <w:rPr>
+          <w:rFonts w:cs="Cantarell"/>
+          <w:sz w:val="24"/>
+        </w:rPr>
+        <w:t>, a button to tweet the post appears,</w:t>
+      </w:r>
+      <w:r>
+        <w:rPr>
+          <w:rFonts w:cs="Cantarell"/>
+          <w:sz w:val="24"/>
+        </w:rPr>
+        <w:t xml:space="preserve"> other than that no irrelevant information appears on dialogues.</w:t>
+      </w:r>
+    </w:p>
+    <w:p>
+      <w:pPr>
+        <w:pStyle w:val="ListParagraph1"/>
+        <w:widowControl/>
+        <w:spacing w:line="320" w:lineRule="exact"/>
+        <w:ind w:left="1440"/>
+        <w:rPr>
+          <w:rFonts w:cs="Cantarell"/>
+          <w:sz w:val="24"/>
+        </w:rPr>
+      </w:pPr>
+    </w:p>
+    <w:p>
+      <w:pPr>
+        <w:pStyle w:val="ListParagraph1"/>
+        <w:widowControl/>
+        <w:numPr>
+          <w:ilvl w:val="0"/>
+          <w:numId w:val="4"/>
+        </w:numPr>
+        <w:spacing w:line="320" w:lineRule="exact"/>
+        <w:rPr>
+          <w:rFonts w:cs="Cantarell"/>
+          <w:sz w:val="24"/>
+        </w:rPr>
+      </w:pPr>
+      <w:r>
+        <w:rPr>
+          <w:rFonts w:cs="Cantarell"/>
+          <w:sz w:val="24"/>
+        </w:rPr>
+        <w:t>Help users recognize, diagnose, and recover from errors</w:t>
+      </w:r>
+      <w:r>
+        <w:rPr>
+          <w:rFonts w:cs="Cantarell"/>
+          <w:sz w:val="24"/>
+        </w:rPr>
+        <w:t xml:space="preserve"> – severity 4</w:t>
+      </w:r>
+    </w:p>
+    <w:p>
+      <w:pPr>
+        <w:pStyle w:val="ListParagraph1"/>
+        <w:widowControl/>
+        <w:numPr>
+          <w:ilvl w:val="1"/>
+          <w:numId w:val="4"/>
+        </w:numPr>
+        <w:spacing w:line="320" w:lineRule="exact"/>
+        <w:rPr>
+          <w:rFonts w:cs="Cantarell"/>
+          <w:sz w:val="24"/>
+        </w:rPr>
+      </w:pPr>
+      <w:r>
+        <w:rPr>
+          <w:rFonts w:cs="Cantarell"/>
+          <w:sz w:val="24"/>
+        </w:rPr>
+        <w:t>Compliances: generally, there are no errors however should a user encounter a problem there is a help center</w:t>
+      </w:r>
+    </w:p>
+    <w:p>
+      <w:pPr>
+        <w:pStyle w:val="ListParagraph1"/>
+        <w:widowControl/>
+        <w:numPr>
+          <w:ilvl w:val="1"/>
+          <w:numId w:val="4"/>
+        </w:numPr>
+        <w:spacing w:line="320" w:lineRule="exact"/>
+        <w:rPr>
+          <w:rFonts w:cs="Cantarell"/>
+          <w:sz w:val="24"/>
+        </w:rPr>
+      </w:pPr>
+      <w:r>
+        <w:rPr>
+          <w:rFonts w:cs="Cantarell"/>
+          <w:sz w:val="24"/>
+        </w:rPr>
+        <w:t xml:space="preserve">Violations: banned accounts are simply removed from the system while the link the account is not, thus it maps to a nonexistent page throwing a “404 not found error”. The user does not know whether the account they clicked on is </w:t>
+      </w:r>
+      <w:r>
+        <w:rPr>
+          <w:rFonts w:cs="Cantarell"/>
+          <w:sz w:val="24"/>
+        </w:rPr>
+        <w:lastRenderedPageBreak/>
+        <w:t>banned or not, meanwhile deactivated accounts have their URL changed to “deactivated”.</w:t>
+      </w:r>
+    </w:p>
+    <w:p>
+      <w:pPr>
+        <w:pStyle w:val="ListParagraph1"/>
+        <w:widowControl/>
+        <w:spacing w:line="320" w:lineRule="exact"/>
+        <w:ind w:left="1440"/>
+        <w:rPr>
+          <w:rFonts w:cs="Cantarell"/>
+          <w:sz w:val="24"/>
+        </w:rPr>
+      </w:pPr>
+    </w:p>
+    <w:p>
+      <w:pPr>
+        <w:pStyle w:val="ListParagraph1"/>
+        <w:widowControl/>
+        <w:spacing w:line="240" w:lineRule="auto"/>
+        <w:ind w:left="1701"/>
+        <w:rPr>
+          <w:rFonts w:cs="Cantarell"/>
+          <w:sz w:val="24"/>
+        </w:rPr>
+      </w:pPr>
+      <w:r>
+        <w:rPr>
+          <w:noProof/>
+          <w:lang w:eastAsia="en-US"/>
+        </w:rPr>
+        <w:drawing>
+          <wp:inline distT="0" distB="0" distL="0" distR="0" wp14:anchorId="37711BF6" wp14:editId="094A84C9">
+            <wp:extent cx="3918744" cy="1903228"/>
+            <wp:effectExtent l="0" t="0" r="5715" b="1905"/>
+            <wp:docPr id="13" name="Picture 13"/>
+            <wp:cNvGraphicFramePr>
+              <a:graphicFrameLocks xmlns:a="http://schemas.openxmlformats.org/drawingml/2006/main" noChangeAspect="1"/>
+            </wp:cNvGraphicFramePr>
+            <a:graphic xmlns:a="http://schemas.openxmlformats.org/drawingml/2006/main">
+              <a:graphicData uri="http://schemas.openxmlformats.org/drawingml/2006/picture">
+                <pic:pic xmlns:pic="http://schemas.openxmlformats.org/drawingml/2006/picture">
+                  <pic:nvPicPr>
+                    <pic:cNvPr id="13" name="help tumb;r.PNG"/>
+                    <pic:cNvPicPr/>
+                  </pic:nvPicPr>
+                  <pic:blipFill>
+                    <a:blip r:embed="rId19" cstate="print">
+                      <a:extLst>
+                        <a:ext uri="{28A0092B-C50C-407E-A947-70E740481C1C}">
+                          <a14:useLocalDpi xmlns:a14="http://schemas.microsoft.com/office/drawing/2010/main" val="0"/>
+                        </a:ext>
+                      </a:extLst>
+                    </a:blip>
+                    <a:stretch>
+                      <a:fillRect/>
+                    </a:stretch>
+                  </pic:blipFill>
+                  <pic:spPr>
+                    <a:xfrm>
+                      <a:off x="0" y="0"/>
+                      <a:ext cx="3926142" cy="1906821"/>
+                    </a:xfrm>
+                    <a:prstGeom prst="rect">
+                      <a:avLst/>
+                    </a:prstGeom>
+                  </pic:spPr>
+                </pic:pic>
+              </a:graphicData>
+            </a:graphic>
+          </wp:inline>
+        </w:drawing>
+      </w:r>
+    </w:p>
+    <w:p>
+      <w:pPr>
+        <w:pStyle w:val="ListParagraph1"/>
+        <w:widowControl/>
+        <w:spacing w:line="240" w:lineRule="auto"/>
+        <w:rPr>
+          <w:rFonts w:cs="Cantarell"/>
+          <w:sz w:val="24"/>
+        </w:rPr>
+      </w:pPr>
+    </w:p>
+    <w:p>
+      <w:pPr>
+        <w:pStyle w:val="ListParagraph1"/>
+        <w:widowControl/>
+        <w:numPr>
+          <w:ilvl w:val="0"/>
+          <w:numId w:val="4"/>
+        </w:numPr>
+        <w:spacing w:line="320" w:lineRule="exact"/>
+        <w:rPr>
+          <w:rFonts w:cs="Cantarell"/>
+          <w:sz w:val="24"/>
+        </w:rPr>
+      </w:pPr>
+      <w:r>
+        <w:rPr>
+          <w:rFonts w:cs="Cantarell"/>
+          <w:sz w:val="24"/>
+        </w:rPr>
+        <w:t>Help and documentation – severity 0</w:t>
+      </w:r>
+    </w:p>
+    <w:p>
+      <w:pPr>
+        <w:pStyle w:val="ListParagraph1"/>
+        <w:widowControl/>
+        <w:numPr>
+          <w:ilvl w:val="1"/>
+          <w:numId w:val="4"/>
+        </w:numPr>
+        <w:spacing w:line="320" w:lineRule="exact"/>
+        <w:rPr>
+          <w:rFonts w:cs="Cantarell"/>
+          <w:sz w:val="24"/>
+        </w:rPr>
+      </w:pPr>
+      <w:r>
+        <w:rPr>
+          <w:rFonts w:cs="Cantarell"/>
+          <w:sz w:val="24"/>
+        </w:rPr>
+        <w:t xml:space="preserve">Compliances: </w:t>
+      </w:r>
+      <w:r>
+        <w:rPr>
+          <w:rFonts w:cs="Cantarell"/>
+          <w:sz w:val="24"/>
+        </w:rPr>
+        <w:t>Tumblr</w:t>
+      </w:r>
+      <w:r>
+        <w:rPr>
+          <w:rFonts w:cs="Cantarell"/>
+          <w:sz w:val="24"/>
+        </w:rPr>
+        <w:t xml:space="preserve"> offers a help center</w:t>
+      </w:r>
+      <w:r>
+        <w:rPr>
+          <w:rFonts w:cs="Cantarell"/>
+          <w:sz w:val="24"/>
+        </w:rPr>
+        <w:t>, with the ability to search for common problems or email a representative for help</w:t>
+      </w:r>
+    </w:p>
+    <w:p>
+      <w:pPr>
+        <w:pStyle w:val="ListParagraph1"/>
+        <w:widowControl/>
+        <w:spacing w:line="320" w:lineRule="exact"/>
+        <w:ind w:left="0"/>
+        <w:rPr>
+          <w:rFonts w:cs="Cantarell"/>
+          <w:sz w:val="24"/>
+        </w:rPr>
+      </w:pPr>
+    </w:p>
+    <w:p>
+      <w:pPr>
+        <w:pStyle w:val="ListParagraph1"/>
+        <w:widowControl/>
+        <w:spacing w:line="320" w:lineRule="exact"/>
+        <w:ind w:left="0"/>
+        <w:rPr>
+          <w:rFonts w:cs="Cantarell"/>
+          <w:sz w:val="24"/>
+        </w:rPr>
+      </w:pPr>
+      <w:r>
+        <w:rPr>
+          <w:rFonts w:cs="Cantarell"/>
+          <w:sz w:val="24"/>
+        </w:rPr>
+        <w:t xml:space="preserve">– </w:t>
+      </w:r>
+      <w:r>
+        <w:rPr>
+          <w:rFonts w:cs="Cantarell"/>
+          <w:sz w:val="24"/>
+        </w:rPr>
+        <w:t xml:space="preserve">Instagram </w:t>
+      </w:r>
+    </w:p>
+    <w:p>
+      <w:pPr>
+        <w:pStyle w:val="ListParagraph1"/>
+        <w:widowControl/>
+        <w:spacing w:line="320" w:lineRule="exact"/>
+        <w:ind w:left="0"/>
+        <w:rPr>
+          <w:rFonts w:cs="Cantarell"/>
+          <w:sz w:val="24"/>
+        </w:rPr>
+      </w:pPr>
+      <w:r>
+        <w:rPr>
+          <w:rFonts w:cs="Cantarell"/>
+          <w:sz w:val="24"/>
+        </w:rPr>
+        <w:t xml:space="preserve">A microblogging platform similar to twitter, except that users can only post pictures from the mobile application and comment on pictures. Founded in </w:t>
+      </w:r>
+      <w:r>
+        <w:rPr>
+          <w:rFonts w:cs="Cantarell"/>
+          <w:sz w:val="24"/>
+        </w:rPr>
+        <w:t>October 2010 by Kevin Systrom.</w:t>
+      </w:r>
+    </w:p>
+    <w:p>
+      <w:pPr>
+        <w:pStyle w:val="ListParagraph1"/>
+        <w:widowControl/>
+        <w:spacing w:line="320" w:lineRule="exact"/>
+        <w:ind w:left="0"/>
+        <w:rPr>
+          <w:rFonts w:cs="Cantarell"/>
+          <w:sz w:val="24"/>
+        </w:rPr>
+      </w:pPr>
+    </w:p>
+    <w:p>
+      <w:pPr>
+        <w:pStyle w:val="ListParagraph1"/>
+        <w:widowControl/>
+        <w:spacing w:line="240" w:lineRule="auto"/>
+        <w:ind w:left="0"/>
+        <w:rPr>
+          <w:rFonts w:cs="Cantarell"/>
+          <w:noProof/>
+          <w:sz w:val="24"/>
+          <w:lang w:eastAsia="en-US"/>
+        </w:rPr>
+      </w:pPr>
+      <w:r>
+        <w:rPr>
+          <w:rFonts w:cs="Cantarell"/>
+          <w:sz w:val="24"/>
+        </w:rPr>
+        <w:t>Landing page:</w:t>
+      </w:r>
+    </w:p>
+    <w:p>
+      <w:pPr>
+        <w:pStyle w:val="ListParagraph1"/>
+        <w:widowControl/>
+        <w:spacing w:line="240" w:lineRule="auto"/>
+        <w:ind w:left="2410"/>
+        <w:rPr>
+          <w:rFonts w:cs="Cantarell"/>
+          <w:sz w:val="24"/>
+        </w:rPr>
+      </w:pPr>
+      <w:r>
+        <w:rPr>
+          <w:rFonts w:cs="Cantarell"/>
+          <w:noProof/>
+          <w:sz w:val="24"/>
+          <w:lang w:eastAsia="en-US"/>
+        </w:rPr>
+        <w:drawing>
+          <wp:inline distT="0" distB="0" distL="0" distR="0">
+            <wp:extent cx="2891790" cy="4253230"/>
+            <wp:effectExtent l="0" t="0" r="3810" b="0"/>
+            <wp:docPr id="21" name="Picture 21"/>
+            <wp:cNvGraphicFramePr>
+              <a:graphicFrameLocks xmlns:a="http://schemas.openxmlformats.org/drawingml/2006/main" noChangeAspect="1"/>
+            </wp:cNvGraphicFramePr>
+            <a:graphic xmlns:a="http://schemas.openxmlformats.org/drawingml/2006/main">
+              <a:graphicData uri="http://schemas.openxmlformats.org/drawingml/2006/picture">
+                <pic:pic xmlns:pic="http://schemas.openxmlformats.org/drawingml/2006/picture">
+                  <pic:nvPicPr>
+                    <pic:cNvPr id="0" name="Picture 10"/>
+                    <pic:cNvPicPr>
+                      <a:picLocks noChangeAspect="1" noChangeArrowheads="1"/>
+                    </pic:cNvPicPr>
+                  </pic:nvPicPr>
+                  <pic:blipFill>
+                    <a:blip r:embed="rId20">
+                      <a:extLst>
+                        <a:ext uri="{28A0092B-C50C-407E-A947-70E740481C1C}">
+                          <a14:useLocalDpi xmlns:a14="http://schemas.microsoft.com/office/drawing/2010/main" val="0"/>
+                        </a:ext>
+                      </a:extLst>
+                    </a:blip>
+                    <a:srcRect/>
+                    <a:stretch>
+                      <a:fillRect/>
+                    </a:stretch>
+                  </pic:blipFill>
+                  <pic:spPr bwMode="auto">
+                    <a:xfrm>
+                      <a:off x="0" y="0"/>
+                      <a:ext cx="2891790" cy="4253230"/>
+                    </a:xfrm>
+                    <a:prstGeom prst="rect">
+                      <a:avLst/>
+                    </a:prstGeom>
+                    <a:noFill/>
+                    <a:ln>
+                      <a:noFill/>
+                    </a:ln>
+                  </pic:spPr>
+                </pic:pic>
+              </a:graphicData>
+            </a:graphic>
+          </wp:inline>
+        </w:drawing>
+      </w:r>
+    </w:p>
+    <w:p>
+      <w:pPr>
+        <w:pStyle w:val="ListParagraph1"/>
+        <w:widowControl/>
+        <w:spacing w:line="240" w:lineRule="auto"/>
+        <w:ind w:left="0"/>
+        <w:rPr>
+          <w:rFonts w:cs="Cantarell"/>
+          <w:sz w:val="24"/>
+        </w:rPr>
+      </w:pPr>
+    </w:p>
+    <w:p>
+      <w:pPr>
+        <w:pStyle w:val="ListParagraph1"/>
+        <w:widowControl/>
+        <w:numPr>
+          <w:ilvl w:val="0"/>
+          <w:numId w:val="6"/>
+        </w:numPr>
+        <w:spacing w:line="320" w:lineRule="exact"/>
+        <w:rPr>
+          <w:rFonts w:cs="Cantarell"/>
+          <w:sz w:val="24"/>
+        </w:rPr>
+      </w:pPr>
+      <w:r>
+        <w:rPr>
+          <w:rFonts w:cs="Cantarell"/>
+          <w:sz w:val="24"/>
+        </w:rPr>
+        <w:t xml:space="preserve">Visibility of system status – severity </w:t>
+      </w:r>
+      <w:r>
+        <w:rPr>
+          <w:rFonts w:cs="Cantarell"/>
+          <w:sz w:val="24"/>
+        </w:rPr>
+        <w:t>0</w:t>
+      </w:r>
+    </w:p>
+    <w:p>
+      <w:pPr>
+        <w:pStyle w:val="ListParagraph1"/>
+        <w:widowControl/>
+        <w:numPr>
+          <w:ilvl w:val="1"/>
+          <w:numId w:val="6"/>
+        </w:numPr>
+        <w:spacing w:line="320" w:lineRule="exact"/>
+        <w:rPr>
+          <w:rFonts w:cs="Cantarell"/>
+          <w:sz w:val="24"/>
+        </w:rPr>
+      </w:pPr>
+      <w:r>
+        <w:rPr>
+          <w:rFonts w:cs="Cantarell"/>
+          <w:sz w:val="24"/>
+        </w:rPr>
+        <w:t>Compliances: Instagram’s dashboard immediately shows what is missing in the profile (this is a newly created profile) and offers account suggestions.</w:t>
+      </w:r>
+    </w:p>
+    <w:p>
+      <w:pPr>
+        <w:pStyle w:val="ListParagraph1"/>
+        <w:widowControl/>
+        <w:numPr>
+          <w:ilvl w:val="1"/>
+          <w:numId w:val="6"/>
+        </w:numPr>
+        <w:spacing w:line="320" w:lineRule="exact"/>
+        <w:rPr>
+          <w:rFonts w:cs="Cantarell"/>
+          <w:sz w:val="24"/>
+        </w:rPr>
+      </w:pPr>
+      <w:r>
+        <w:rPr>
+          <w:rFonts w:cs="Cantarell"/>
+          <w:sz w:val="24"/>
+        </w:rPr>
+        <w:t>Violations: after following 1 account, all suggestions of accounts went away, but the mobile application did ask for finding friends, using email or other social sites while signing up.</w:t>
+      </w:r>
+    </w:p>
+    <w:p>
+      <w:pPr>
+        <w:pStyle w:val="ListParagraph1"/>
+        <w:widowControl/>
+        <w:spacing w:line="320" w:lineRule="exact"/>
+        <w:ind w:left="1440"/>
+        <w:rPr>
+          <w:rFonts w:cs="Cantarell"/>
+          <w:sz w:val="24"/>
+        </w:rPr>
+      </w:pPr>
+    </w:p>
+    <w:p>
+      <w:pPr>
+        <w:pStyle w:val="ListParagraph1"/>
+        <w:widowControl/>
+        <w:numPr>
+          <w:ilvl w:val="0"/>
+          <w:numId w:val="6"/>
+        </w:numPr>
+        <w:spacing w:line="320" w:lineRule="exact"/>
+        <w:rPr>
+          <w:rFonts w:cs="Cantarell"/>
+          <w:sz w:val="24"/>
+        </w:rPr>
+      </w:pPr>
+      <w:r>
+        <w:rPr>
+          <w:rFonts w:cs="Cantarell"/>
+          <w:sz w:val="24"/>
+        </w:rPr>
+        <w:t>Match between system and real world – severity 0</w:t>
+      </w:r>
+    </w:p>
+    <w:p>
+      <w:pPr>
+        <w:pStyle w:val="ListParagraph1"/>
+        <w:widowControl/>
+        <w:numPr>
+          <w:ilvl w:val="1"/>
+          <w:numId w:val="6"/>
+        </w:numPr>
+        <w:spacing w:line="320" w:lineRule="exact"/>
+        <w:rPr>
+          <w:rFonts w:cs="Cantarell"/>
+          <w:sz w:val="24"/>
+        </w:rPr>
+      </w:pPr>
+      <w:r>
+        <w:rPr>
+          <w:rFonts w:cs="Cantarell"/>
+          <w:sz w:val="24"/>
+        </w:rPr>
+        <w:t>Compliances: the website uses simple terminologies to attract the user and the use of acknowledged icons for user operations, such as a heart for likes.</w:t>
+      </w:r>
+    </w:p>
+    <w:p>
+      <w:pPr>
+        <w:pStyle w:val="ListParagraph1"/>
+        <w:widowControl/>
+        <w:spacing w:line="320" w:lineRule="exact"/>
+        <w:ind w:left="1440"/>
+        <w:rPr>
+          <w:rFonts w:cs="Cantarell"/>
+          <w:sz w:val="24"/>
+        </w:rPr>
+      </w:pPr>
+    </w:p>
+    <w:p>
+      <w:pPr>
+        <w:pStyle w:val="ListParagraph1"/>
+        <w:widowControl/>
+        <w:spacing w:line="240" w:lineRule="auto"/>
+        <w:ind w:left="360" w:firstLine="720"/>
+        <w:rPr>
+          <w:rFonts w:cs="Cantarell"/>
+          <w:noProof/>
+          <w:sz w:val="24"/>
+          <w:lang w:eastAsia="en-US"/>
+        </w:rPr>
+      </w:pPr>
+      <w:r>
+        <w:rPr>
+          <w:rFonts w:cs="Cantarell"/>
+          <w:noProof/>
+          <w:sz w:val="24"/>
+          <w:lang w:eastAsia="en-US"/>
+        </w:rPr>
+        <w:t xml:space="preserve">                       </w:t>
+      </w:r>
+      <w:r>
+        <w:rPr>
+          <w:rFonts w:cs="Cantarell"/>
+          <w:noProof/>
+          <w:sz w:val="24"/>
+          <w:lang w:eastAsia="en-US"/>
+        </w:rPr>
+        <w:drawing>
+          <wp:inline distT="0" distB="0" distL="0" distR="0">
+            <wp:extent cx="3053162" cy="1509823"/>
+            <wp:effectExtent l="0" t="0" r="0" b="0"/>
+            <wp:docPr id="14" name="Picture 14" descr="C:\Users\Ahmed Hesham\Pictures\report.PNG"/>
+            <wp:cNvGraphicFramePr>
+              <a:graphicFrameLocks xmlns:a="http://schemas.openxmlformats.org/drawingml/2006/main" noChangeAspect="1"/>
+            </wp:cNvGraphicFramePr>
+            <a:graphic xmlns:a="http://schemas.openxmlformats.org/drawingml/2006/main">
+              <a:graphicData uri="http://schemas.openxmlformats.org/drawingml/2006/picture">
+                <pic:pic xmlns:pic="http://schemas.openxmlformats.org/drawingml/2006/picture">
+                  <pic:nvPicPr>
+                    <pic:cNvPr id="0" name="Picture 3" descr="C:\Users\Ahmed Hesham\Pictures\report.PNG"/>
+                    <pic:cNvPicPr>
+                      <a:picLocks noChangeAspect="1" noChangeArrowheads="1"/>
+                    </pic:cNvPicPr>
+                  </pic:nvPicPr>
+                  <pic:blipFill>
+                    <a:blip r:embed="rId21">
+                      <a:extLst>
+                        <a:ext uri="{28A0092B-C50C-407E-A947-70E740481C1C}">
+                          <a14:useLocalDpi xmlns:a14="http://schemas.microsoft.com/office/drawing/2010/main" val="0"/>
+                        </a:ext>
+                      </a:extLst>
+                    </a:blip>
+                    <a:srcRect/>
+                    <a:stretch>
+                      <a:fillRect/>
+                    </a:stretch>
+                  </pic:blipFill>
+                  <pic:spPr bwMode="auto">
+                    <a:xfrm>
+                      <a:off x="0" y="0"/>
+                      <a:ext cx="3080024" cy="1523107"/>
+                    </a:xfrm>
+                    <a:prstGeom prst="rect">
+                      <a:avLst/>
+                    </a:prstGeom>
+                    <a:noFill/>
+                    <a:ln>
+                      <a:noFill/>
+                    </a:ln>
+                  </pic:spPr>
+                </pic:pic>
+              </a:graphicData>
+            </a:graphic>
+          </wp:inline>
+        </w:drawing>
+      </w:r>
+    </w:p>
+    <w:p>
+      <w:pPr>
+        <w:pStyle w:val="ListParagraph1"/>
+        <w:widowControl/>
+        <w:spacing w:line="320" w:lineRule="exact"/>
+        <w:ind w:left="1440"/>
+        <w:rPr>
+          <w:rFonts w:cs="Cantarell"/>
+          <w:sz w:val="24"/>
+        </w:rPr>
+      </w:pPr>
+    </w:p>
+    <w:p>
+      <w:pPr>
+        <w:pStyle w:val="ListParagraph1"/>
+        <w:widowControl/>
+        <w:numPr>
+          <w:ilvl w:val="0"/>
+          <w:numId w:val="6"/>
+        </w:numPr>
+        <w:spacing w:line="320" w:lineRule="exact"/>
+        <w:rPr>
+          <w:rFonts w:cs="Cantarell"/>
+          <w:sz w:val="24"/>
+        </w:rPr>
+      </w:pPr>
+      <w:r>
+        <w:rPr>
+          <w:rFonts w:cs="Cantarell"/>
+          <w:sz w:val="24"/>
+        </w:rPr>
+        <w:t xml:space="preserve">User control and freedom – severity </w:t>
+      </w:r>
+      <w:r>
+        <w:rPr>
+          <w:rFonts w:cs="Cantarell"/>
+          <w:sz w:val="24"/>
+        </w:rPr>
+        <w:t>4</w:t>
+      </w:r>
+    </w:p>
+    <w:p>
+      <w:pPr>
+        <w:pStyle w:val="ListParagraph1"/>
+        <w:widowControl/>
+        <w:numPr>
+          <w:ilvl w:val="1"/>
+          <w:numId w:val="6"/>
+        </w:numPr>
+        <w:spacing w:line="320" w:lineRule="exact"/>
+        <w:rPr>
+          <w:rFonts w:cs="Cantarell"/>
+          <w:sz w:val="24"/>
+        </w:rPr>
+      </w:pPr>
+      <w:r>
+        <w:rPr>
+          <w:rFonts w:cs="Cantarell"/>
+          <w:sz w:val="24"/>
+        </w:rPr>
+        <w:t>Compliances: Instagram offers clear cancel buttons should a user reports a picture</w:t>
+      </w:r>
+    </w:p>
+    <w:p>
+      <w:pPr>
+        <w:pStyle w:val="ListParagraph1"/>
+        <w:widowControl/>
+        <w:numPr>
+          <w:ilvl w:val="1"/>
+          <w:numId w:val="6"/>
+        </w:numPr>
+        <w:spacing w:line="320" w:lineRule="exact"/>
+        <w:rPr>
+          <w:rFonts w:cs="Cantarell"/>
+          <w:sz w:val="24"/>
+        </w:rPr>
+      </w:pPr>
+      <w:r>
+        <w:rPr>
+          <w:rFonts w:cs="Cantarell"/>
+          <w:sz w:val="24"/>
+        </w:rPr>
+        <w:t>Violations: the site does not offer any operations on the posts a user creates</w:t>
+      </w:r>
+      <w:r>
+        <w:rPr>
+          <w:rFonts w:cs="Cantarell"/>
+          <w:sz w:val="24"/>
+        </w:rPr>
+        <w:t>, except liking their post, embedding the post or adding a caption; similarly, for other users’ posts.</w:t>
+      </w:r>
+    </w:p>
+    <w:p>
+      <w:pPr>
+        <w:pStyle w:val="ListParagraph1"/>
+        <w:widowControl/>
+        <w:spacing w:line="320" w:lineRule="exact"/>
+        <w:ind w:left="1440"/>
+        <w:rPr>
+          <w:rFonts w:cs="Cantarell"/>
+          <w:sz w:val="24"/>
+        </w:rPr>
+      </w:pPr>
+    </w:p>
+    <w:p>
+      <w:pPr>
+        <w:pStyle w:val="ListParagraph1"/>
+        <w:widowControl/>
+        <w:numPr>
+          <w:ilvl w:val="0"/>
+          <w:numId w:val="6"/>
+        </w:numPr>
+        <w:spacing w:line="320" w:lineRule="exact"/>
+        <w:rPr>
+          <w:rFonts w:cs="Cantarell"/>
+          <w:sz w:val="24"/>
+        </w:rPr>
+      </w:pPr>
+      <w:r>
+        <w:rPr>
+          <w:rFonts w:cs="Cantarell"/>
+          <w:sz w:val="24"/>
+        </w:rPr>
+        <w:t>Consistency and standards – severity 0</w:t>
+      </w:r>
+    </w:p>
+    <w:p>
+      <w:pPr>
+        <w:pStyle w:val="ListParagraph1"/>
+        <w:widowControl/>
+        <w:numPr>
+          <w:ilvl w:val="1"/>
+          <w:numId w:val="6"/>
+        </w:numPr>
+        <w:spacing w:line="320" w:lineRule="exact"/>
+        <w:rPr>
+          <w:rFonts w:cs="Cantarell"/>
+          <w:sz w:val="24"/>
+        </w:rPr>
+      </w:pPr>
+      <w:r>
+        <w:rPr>
+          <w:rFonts w:cs="Cantarell"/>
+          <w:sz w:val="24"/>
+        </w:rPr>
+        <w:t>Compliances: the site only has limited operations so no ambiguity arises</w:t>
+      </w:r>
+    </w:p>
+    <w:p>
+      <w:pPr>
+        <w:pStyle w:val="ListParagraph1"/>
+        <w:widowControl/>
+        <w:spacing w:line="320" w:lineRule="exact"/>
+        <w:ind w:left="1440"/>
+        <w:rPr>
+          <w:rFonts w:cs="Cantarell"/>
+          <w:sz w:val="24"/>
+        </w:rPr>
+      </w:pPr>
+    </w:p>
+    <w:p>
+      <w:pPr>
+        <w:pStyle w:val="ListParagraph1"/>
+        <w:widowControl/>
+        <w:numPr>
+          <w:ilvl w:val="0"/>
+          <w:numId w:val="6"/>
+        </w:numPr>
+        <w:spacing w:line="320" w:lineRule="exact"/>
+        <w:rPr>
+          <w:rFonts w:cs="Cantarell"/>
+          <w:sz w:val="24"/>
+        </w:rPr>
+      </w:pPr>
+      <w:r>
+        <w:rPr>
+          <w:rFonts w:cs="Cantarell"/>
+          <w:sz w:val="24"/>
+        </w:rPr>
+        <w:t>Error prevention – severity 0</w:t>
+      </w:r>
+    </w:p>
+    <w:p>
+      <w:pPr>
+        <w:pStyle w:val="ListParagraph1"/>
+        <w:widowControl/>
+        <w:numPr>
+          <w:ilvl w:val="1"/>
+          <w:numId w:val="6"/>
+        </w:numPr>
+        <w:spacing w:line="320" w:lineRule="exact"/>
+        <w:rPr>
+          <w:rFonts w:cs="Cantarell"/>
+          <w:sz w:val="24"/>
+        </w:rPr>
+      </w:pPr>
+      <w:r>
+        <w:rPr>
+          <w:rFonts w:cs="Cantarell"/>
+          <w:sz w:val="24"/>
+        </w:rPr>
+        <w:t>Compliances: due to the limited amount of operations a user can perform, many errors are eliminated. However, should a user for example wish to edit their profile and remove the username field, the input field turns red.</w:t>
+      </w:r>
+    </w:p>
+    <w:p>
+      <w:pPr>
+        <w:pStyle w:val="ListParagraph1"/>
+        <w:widowControl/>
+        <w:spacing w:line="320" w:lineRule="exact"/>
+        <w:ind w:left="1440"/>
+        <w:rPr>
+          <w:rFonts w:cs="Cantarell"/>
+          <w:sz w:val="24"/>
+        </w:rPr>
+      </w:pPr>
+    </w:p>
+    <w:p>
+      <w:pPr>
+        <w:pStyle w:val="ListParagraph1"/>
+        <w:widowControl/>
+        <w:numPr>
+          <w:ilvl w:val="0"/>
+          <w:numId w:val="6"/>
+        </w:numPr>
+        <w:spacing w:line="320" w:lineRule="exact"/>
+        <w:rPr>
+          <w:rFonts w:cs="Cantarell"/>
+          <w:sz w:val="24"/>
+        </w:rPr>
+      </w:pPr>
+      <w:r>
+        <w:rPr>
+          <w:rFonts w:cs="Cantarell"/>
+          <w:sz w:val="24"/>
+        </w:rPr>
+        <w:t>Recognition rather than recall – severity 0</w:t>
+      </w:r>
+    </w:p>
+    <w:p>
+      <w:pPr>
+        <w:pStyle w:val="ListParagraph1"/>
+        <w:widowControl/>
+        <w:numPr>
+          <w:ilvl w:val="1"/>
+          <w:numId w:val="6"/>
+        </w:numPr>
+        <w:spacing w:line="320" w:lineRule="exact"/>
+        <w:rPr>
+          <w:rFonts w:cs="Cantarell"/>
+          <w:sz w:val="24"/>
+        </w:rPr>
+      </w:pPr>
+      <w:r>
+        <w:rPr>
+          <w:rFonts w:cs="Cantarell"/>
+          <w:sz w:val="24"/>
+        </w:rPr>
+        <w:t>Compliances: Instagram uses simple icons to indicate operations, for instance a heart for liking, a speech bubble for commenting and ellipses for other options.</w:t>
+      </w:r>
+    </w:p>
+    <w:p>
+      <w:pPr>
+        <w:pStyle w:val="ListParagraph1"/>
+        <w:widowControl/>
+        <w:spacing w:line="320" w:lineRule="exact"/>
+        <w:ind w:left="1440"/>
+        <w:rPr>
+          <w:rFonts w:cs="Cantarell"/>
+          <w:sz w:val="24"/>
+        </w:rPr>
+      </w:pPr>
+    </w:p>
+    <w:p>
+      <w:pPr>
+        <w:pStyle w:val="ListParagraph1"/>
+        <w:widowControl/>
+        <w:numPr>
+          <w:ilvl w:val="0"/>
+          <w:numId w:val="6"/>
+        </w:numPr>
+        <w:spacing w:line="320" w:lineRule="exact"/>
+        <w:rPr>
+          <w:rFonts w:cs="Cantarell"/>
+          <w:sz w:val="24"/>
+        </w:rPr>
+      </w:pPr>
+      <w:r>
+        <w:rPr>
+          <w:sz w:val="24"/>
+        </w:rPr>
+        <w:t>Flexibility and efficiency of use</w:t>
+      </w:r>
+      <w:r>
+        <w:rPr>
+          <w:sz w:val="24"/>
+        </w:rPr>
+        <w:t xml:space="preserve"> – severity 0</w:t>
+      </w:r>
+    </w:p>
+    <w:p>
+      <w:pPr>
+        <w:pStyle w:val="ListParagraph1"/>
+        <w:widowControl/>
+        <w:numPr>
+          <w:ilvl w:val="1"/>
+          <w:numId w:val="6"/>
+        </w:numPr>
+        <w:spacing w:line="320" w:lineRule="exact"/>
+        <w:rPr>
+          <w:rFonts w:cs="Cantarell"/>
+          <w:sz w:val="24"/>
+        </w:rPr>
+      </w:pPr>
+      <w:r>
+        <w:rPr>
+          <w:rFonts w:cs="Cantarell"/>
+          <w:sz w:val="24"/>
+        </w:rPr>
+        <w:t>Compliances: there are no needs for shortcuts, as there are only basic operations in the website, all operations have simple icons to use.</w:t>
+      </w:r>
+    </w:p>
+    <w:p>
+      <w:pPr>
+        <w:pStyle w:val="ListParagraph1"/>
+        <w:widowControl/>
+        <w:spacing w:line="320" w:lineRule="exact"/>
+        <w:ind w:left="1440"/>
+        <w:rPr>
+          <w:rFonts w:cs="Cantarell"/>
+          <w:sz w:val="24"/>
+        </w:rPr>
+      </w:pPr>
+    </w:p>
+    <w:p>
+      <w:pPr>
+        <w:pStyle w:val="ListParagraph1"/>
+        <w:widowControl/>
+        <w:numPr>
+          <w:ilvl w:val="0"/>
+          <w:numId w:val="6"/>
+        </w:numPr>
+        <w:spacing w:line="320" w:lineRule="exact"/>
+        <w:rPr>
+          <w:rFonts w:cs="Cantarell"/>
+          <w:sz w:val="24"/>
+        </w:rPr>
+      </w:pPr>
+      <w:r>
+        <w:rPr>
+          <w:rFonts w:cs="Cantarell"/>
+          <w:sz w:val="24"/>
+        </w:rPr>
+        <w:t xml:space="preserve">Aesthetic and minimalist design – severity </w:t>
+      </w:r>
+      <w:r>
+        <w:rPr>
+          <w:rFonts w:cs="Cantarell"/>
+          <w:sz w:val="24"/>
+        </w:rPr>
+        <w:t>1</w:t>
+      </w:r>
+    </w:p>
+    <w:p>
+      <w:pPr>
+        <w:pStyle w:val="ListParagraph1"/>
+        <w:widowControl/>
+        <w:numPr>
+          <w:ilvl w:val="1"/>
+          <w:numId w:val="6"/>
+        </w:numPr>
+        <w:spacing w:line="320" w:lineRule="exact"/>
+        <w:rPr>
+          <w:rFonts w:cs="Cantarell"/>
+          <w:sz w:val="24"/>
+        </w:rPr>
+      </w:pPr>
+      <w:r>
+        <w:rPr>
+          <w:rFonts w:cs="Cantarell"/>
+          <w:sz w:val="24"/>
+        </w:rPr>
+        <w:t>Compliances: Instagram uses a very simple design following minimalism standards</w:t>
+      </w:r>
+      <w:r>
+        <w:rPr>
+          <w:rFonts w:cs="Cantarell"/>
+          <w:sz w:val="24"/>
+        </w:rPr>
+        <w:t>, however the design varies between dashboard and help center greatly (see image below)</w:t>
+      </w:r>
+    </w:p>
+    <w:p>
+      <w:pPr>
+        <w:pStyle w:val="ListParagraph1"/>
+        <w:widowControl/>
+        <w:spacing w:line="320" w:lineRule="exact"/>
+        <w:ind w:left="1440"/>
+        <w:rPr>
+          <w:rFonts w:cs="Cantarell"/>
+          <w:sz w:val="24"/>
+        </w:rPr>
+      </w:pPr>
+    </w:p>
+    <w:p>
+      <w:pPr>
+        <w:pStyle w:val="ListParagraph1"/>
+        <w:widowControl/>
+        <w:numPr>
+          <w:ilvl w:val="0"/>
+          <w:numId w:val="6"/>
+        </w:numPr>
+        <w:spacing w:line="320" w:lineRule="exact"/>
+        <w:rPr>
+          <w:rFonts w:cs="Cantarell"/>
+          <w:sz w:val="24"/>
+        </w:rPr>
+      </w:pPr>
+      <w:r>
+        <w:rPr>
+          <w:sz w:val="24"/>
+        </w:rPr>
+        <w:t>Help users recognize, diagnose, and recover from errors</w:t>
+      </w:r>
+      <w:r>
+        <w:rPr>
+          <w:sz w:val="24"/>
+        </w:rPr>
+        <w:t xml:space="preserve"> – severity 0</w:t>
+      </w:r>
+    </w:p>
+    <w:p>
+      <w:pPr>
+        <w:pStyle w:val="ListParagraph1"/>
+        <w:widowControl/>
+        <w:numPr>
+          <w:ilvl w:val="1"/>
+          <w:numId w:val="6"/>
+        </w:numPr>
+        <w:spacing w:line="320" w:lineRule="exact"/>
+        <w:rPr>
+          <w:rFonts w:cs="Cantarell"/>
+          <w:sz w:val="24"/>
+        </w:rPr>
+      </w:pPr>
+      <w:r>
+        <w:rPr>
+          <w:sz w:val="24"/>
+        </w:rPr>
+        <w:t>Compliances: due to limited set of operations Instagram has avoided errors.</w:t>
+      </w:r>
+    </w:p>
+    <w:p>
+      <w:pPr>
+        <w:pStyle w:val="ListParagraph1"/>
+        <w:widowControl/>
+        <w:spacing w:line="320" w:lineRule="exact"/>
+        <w:ind w:left="0"/>
+        <w:rPr>
+          <w:rFonts w:cs="Cantarell"/>
+          <w:noProof/>
+          <w:sz w:val="24"/>
+          <w:lang w:eastAsia="en-US"/>
+        </w:rPr>
+      </w:pPr>
+    </w:p>
+    <w:p>
+      <w:pPr>
+        <w:pStyle w:val="ListParagraph1"/>
+        <w:widowControl/>
+        <w:spacing w:line="240" w:lineRule="auto"/>
+        <w:ind w:left="0" w:firstLine="360"/>
+        <w:rPr>
+          <w:rFonts w:cs="Cantarell"/>
+          <w:noProof/>
+          <w:sz w:val="24"/>
+          <w:lang w:eastAsia="en-US"/>
+        </w:rPr>
+      </w:pPr>
+      <w:r>
+        <w:rPr>
+          <w:rFonts w:cs="Cantarell"/>
+          <w:noProof/>
+          <w:sz w:val="24"/>
+          <w:lang w:eastAsia="en-US"/>
+        </w:rPr>
+        <w:drawing>
+          <wp:inline distT="0" distB="0" distL="0" distR="0">
+            <wp:extent cx="5731510" cy="5066024"/>
+            <wp:effectExtent l="0" t="0" r="2540" b="1905"/>
+            <wp:docPr id="16" name="Picture 16" descr="C:\Users\Ahmed Hesham\Pictures\instagaram help.PNG"/>
+            <wp:cNvGraphicFramePr>
+              <a:graphicFrameLocks xmlns:a="http://schemas.openxmlformats.org/drawingml/2006/main" noChangeAspect="1"/>
+            </wp:cNvGraphicFramePr>
+            <a:graphic xmlns:a="http://schemas.openxmlformats.org/drawingml/2006/main">
+              <a:graphicData uri="http://schemas.openxmlformats.org/drawingml/2006/picture">
+                <pic:pic xmlns:pic="http://schemas.openxmlformats.org/drawingml/2006/picture">
+                  <pic:nvPicPr>
+                    <pic:cNvPr id="0" name="Picture 5" descr="C:\Users\Ahmed Hesham\Pictures\instagaram help.PNG"/>
+                    <pic:cNvPicPr>
+                      <a:picLocks noChangeAspect="1" noChangeArrowheads="1"/>
+                    </pic:cNvPicPr>
+                  </pic:nvPicPr>
+                  <pic:blipFill>
+                    <a:blip r:embed="rId22">
+                      <a:extLst>
+                        <a:ext uri="{28A0092B-C50C-407E-A947-70E740481C1C}">
+                          <a14:useLocalDpi xmlns:a14="http://schemas.microsoft.com/office/drawing/2010/main" val="0"/>
+                        </a:ext>
+                      </a:extLst>
+                    </a:blip>
+                    <a:srcRect/>
+                    <a:stretch>
+                      <a:fillRect/>
+                    </a:stretch>
+                  </pic:blipFill>
+                  <pic:spPr bwMode="auto">
+                    <a:xfrm>
+                      <a:off x="0" y="0"/>
+                      <a:ext cx="5731510" cy="5066024"/>
+                    </a:xfrm>
+                    <a:prstGeom prst="rect">
+                      <a:avLst/>
+                    </a:prstGeom>
+                    <a:noFill/>
+                    <a:ln>
+                      <a:noFill/>
+                    </a:ln>
+                  </pic:spPr>
+                </pic:pic>
+              </a:graphicData>
+            </a:graphic>
+          </wp:inline>
+        </w:drawing>
+      </w:r>
+    </w:p>
+    <w:p>
+      <w:pPr>
+        <w:pStyle w:val="ListParagraph1"/>
+        <w:widowControl/>
+        <w:spacing w:line="320" w:lineRule="exact"/>
+        <w:ind w:left="0"/>
+        <w:rPr>
+          <w:rFonts w:cs="Cantarell"/>
+          <w:sz w:val="24"/>
+        </w:rPr>
+      </w:pPr>
+    </w:p>
+    <w:p>
+      <w:pPr>
+        <w:pStyle w:val="ListParagraph1"/>
+        <w:widowControl/>
+        <w:numPr>
+          <w:ilvl w:val="0"/>
+          <w:numId w:val="6"/>
+        </w:numPr>
+        <w:spacing w:line="320" w:lineRule="exact"/>
+        <w:rPr>
+          <w:rFonts w:cs="Cantarell"/>
+          <w:sz w:val="24"/>
+        </w:rPr>
+      </w:pPr>
+      <w:r>
+        <w:rPr>
+          <w:rFonts w:cs="Cantarell"/>
+          <w:sz w:val="24"/>
+        </w:rPr>
+        <w:t>Help and documentation – severity 0</w:t>
+      </w:r>
+    </w:p>
+    <w:p>
+      <w:pPr>
+        <w:pStyle w:val="ListParagraph1"/>
+        <w:widowControl/>
+        <w:numPr>
+          <w:ilvl w:val="1"/>
+          <w:numId w:val="6"/>
+        </w:numPr>
+        <w:spacing w:line="320" w:lineRule="exact"/>
+        <w:rPr>
+          <w:rFonts w:cs="Cantarell"/>
+          <w:sz w:val="24"/>
+        </w:rPr>
+      </w:pPr>
+      <w:r>
+        <w:rPr>
+          <w:rFonts w:cs="Cantarell"/>
+          <w:sz w:val="24"/>
+        </w:rPr>
+        <w:t>Compliances: Instagram offers a help center with ability to search, and frequently asked questions.</w:t>
+      </w:r>
+    </w:p>
+    <w:p>
+      <w:pPr>
+        <w:pStyle w:val="ListParagraph1"/>
+        <w:widowControl/>
+        <w:spacing w:line="320" w:lineRule="exact"/>
+        <w:ind w:left="0"/>
+        <w:rPr>
+          <w:rFonts w:cs="Cantarell"/>
+          <w:sz w:val="24"/>
+        </w:rPr>
+      </w:pPr>
+    </w:p>
+    <w:p>
+      <w:pPr>
+        <w:pStyle w:val="ListParagraph1"/>
+        <w:widowControl/>
+        <w:spacing w:line="320" w:lineRule="exact"/>
+        <w:ind w:left="0"/>
+        <w:rPr>
+          <w:rFonts w:cs="Cantarell"/>
+          <w:sz w:val="24"/>
+        </w:rPr>
+      </w:pPr>
       <w:r>
         <w:rPr>
           <w:rFonts w:cs="Cantarell"/>
@@ -1240,396 +4446,1853 @@
           <w:rFonts w:cs="Cantarell"/>
           <w:sz w:val="24"/>
         </w:rPr>
-        <w:t xml:space="preserve"> severity 0</w:t>
-      </w:r>
-    </w:p>
-    <w:p>
-      <w:pPr>
-        <w:pStyle w:val="8"/>
+        <w:t>Plurk</w:t>
+      </w:r>
+      <w:r>
+        <w:rPr>
+          <w:rFonts w:cs="Cantarell"/>
+          <w:sz w:val="24"/>
+        </w:rPr>
+        <w:t xml:space="preserve"> </w:t>
+      </w:r>
+    </w:p>
+    <w:p>
+      <w:pPr>
+        <w:pStyle w:val="ListParagraph1"/>
+        <w:widowControl/>
+        <w:spacing w:line="320" w:lineRule="exact"/>
+        <w:ind w:left="0"/>
+        <w:rPr>
+          <w:rFonts w:cs="Cantarell"/>
+          <w:sz w:val="24"/>
+        </w:rPr>
+      </w:pPr>
+      <w:r>
+        <w:rPr>
+          <w:rFonts w:cs="Cantarell"/>
+          <w:sz w:val="24"/>
+        </w:rPr>
+        <w:t xml:space="preserve">A microblogging </w:t>
+      </w:r>
+      <w:r>
+        <w:rPr>
+          <w:rFonts w:cs="Cantarell"/>
+          <w:sz w:val="24"/>
+        </w:rPr>
+        <w:t>platform created in May 2008 by a team name “A-Team”.</w:t>
+      </w:r>
+    </w:p>
+    <w:p>
+      <w:pPr>
+        <w:pStyle w:val="ListParagraph1"/>
+        <w:widowControl/>
+        <w:spacing w:line="320" w:lineRule="exact"/>
+        <w:ind w:left="0"/>
+        <w:rPr>
+          <w:rFonts w:cs="Cantarell"/>
+          <w:sz w:val="24"/>
+        </w:rPr>
+      </w:pPr>
+    </w:p>
+    <w:p>
+      <w:pPr>
+        <w:pStyle w:val="ListParagraph1"/>
+        <w:widowControl/>
+        <w:spacing w:line="320" w:lineRule="exact"/>
+        <w:ind w:left="0"/>
+        <w:rPr>
+          <w:rFonts w:cs="Cantarell"/>
+          <w:sz w:val="24"/>
+        </w:rPr>
+      </w:pPr>
+      <w:r>
+        <w:rPr>
+          <w:rFonts w:cs="Cantarell"/>
+          <w:sz w:val="24"/>
+        </w:rPr>
+        <w:t>Landing page</w:t>
+      </w:r>
+    </w:p>
+    <w:p>
+      <w:pPr>
+        <w:pStyle w:val="ListParagraph1"/>
+        <w:widowControl/>
+        <w:spacing w:line="320" w:lineRule="exact"/>
+        <w:ind w:left="0"/>
+        <w:rPr>
+          <w:rFonts w:cs="Cantarell"/>
+          <w:sz w:val="24"/>
+        </w:rPr>
+      </w:pPr>
+    </w:p>
+    <w:p>
+      <w:pPr>
+        <w:pStyle w:val="ListParagraph1"/>
+        <w:widowControl/>
+        <w:spacing w:line="240" w:lineRule="auto"/>
+        <w:ind w:left="284" w:hanging="284"/>
+        <w:rPr>
+          <w:rFonts w:cs="Cantarell"/>
+          <w:sz w:val="24"/>
+        </w:rPr>
+      </w:pPr>
+      <w:r>
+        <w:rPr>
+          <w:rFonts w:cs="Cantarell"/>
+          <w:noProof/>
+          <w:sz w:val="24"/>
+          <w:lang w:eastAsia="en-US"/>
+        </w:rPr>
+        <w:t xml:space="preserve">   </w:t>
+      </w:r>
+      <w:r>
+        <w:rPr>
+          <w:rFonts w:cs="Cantarell"/>
+          <w:noProof/>
+          <w:sz w:val="24"/>
+          <w:lang w:eastAsia="en-US"/>
+        </w:rPr>
+        <w:drawing>
+          <wp:inline distT="0" distB="0" distL="0" distR="0">
+            <wp:extent cx="5731510" cy="2909139"/>
+            <wp:effectExtent l="0" t="0" r="2540" b="5715"/>
+            <wp:docPr id="17" name="Picture 17" descr="C:\Users\Ahmed Hesham\Pictures\plurk.PNG"/>
+            <wp:cNvGraphicFramePr>
+              <a:graphicFrameLocks xmlns:a="http://schemas.openxmlformats.org/drawingml/2006/main" noChangeAspect="1"/>
+            </wp:cNvGraphicFramePr>
+            <a:graphic xmlns:a="http://schemas.openxmlformats.org/drawingml/2006/main">
+              <a:graphicData uri="http://schemas.openxmlformats.org/drawingml/2006/picture">
+                <pic:pic xmlns:pic="http://schemas.openxmlformats.org/drawingml/2006/picture">
+                  <pic:nvPicPr>
+                    <pic:cNvPr id="0" name="Picture 6" descr="C:\Users\Ahmed Hesham\Pictures\plurk.PNG"/>
+                    <pic:cNvPicPr>
+                      <a:picLocks noChangeAspect="1" noChangeArrowheads="1"/>
+                    </pic:cNvPicPr>
+                  </pic:nvPicPr>
+                  <pic:blipFill>
+                    <a:blip r:embed="rId23" cstate="print">
+                      <a:extLst>
+                        <a:ext uri="{28A0092B-C50C-407E-A947-70E740481C1C}">
+                          <a14:useLocalDpi xmlns:a14="http://schemas.microsoft.com/office/drawing/2010/main" val="0"/>
+                        </a:ext>
+                      </a:extLst>
+                    </a:blip>
+                    <a:srcRect/>
+                    <a:stretch>
+                      <a:fillRect/>
+                    </a:stretch>
+                  </pic:blipFill>
+                  <pic:spPr bwMode="auto">
+                    <a:xfrm>
+                      <a:off x="0" y="0"/>
+                      <a:ext cx="5731510" cy="2909139"/>
+                    </a:xfrm>
+                    <a:prstGeom prst="rect">
+                      <a:avLst/>
+                    </a:prstGeom>
+                    <a:noFill/>
+                    <a:ln>
+                      <a:noFill/>
+                    </a:ln>
+                  </pic:spPr>
+                </pic:pic>
+              </a:graphicData>
+            </a:graphic>
+          </wp:inline>
+        </w:drawing>
+      </w:r>
+    </w:p>
+    <w:p>
+      <w:pPr>
+        <w:pStyle w:val="ListParagraph1"/>
+        <w:widowControl/>
+        <w:spacing w:line="320" w:lineRule="exact"/>
+        <w:ind w:left="0"/>
+        <w:rPr>
+          <w:rFonts w:cs="Cantarell"/>
+          <w:sz w:val="24"/>
+        </w:rPr>
+      </w:pPr>
+    </w:p>
+    <w:p>
+      <w:pPr>
+        <w:pStyle w:val="ListParagraph1"/>
+        <w:widowControl/>
+        <w:numPr>
+          <w:ilvl w:val="0"/>
+          <w:numId w:val="8"/>
+        </w:numPr>
+        <w:spacing w:line="320" w:lineRule="exact"/>
+        <w:rPr>
+          <w:rFonts w:cs="Cantarell"/>
+          <w:sz w:val="24"/>
+        </w:rPr>
+      </w:pPr>
+      <w:r>
+        <w:rPr>
+          <w:rFonts w:cs="Cantarell"/>
+          <w:sz w:val="24"/>
+        </w:rPr>
+        <w:t xml:space="preserve">Visibility of system status – severity </w:t>
+      </w:r>
+      <w:r>
+        <w:rPr>
+          <w:rFonts w:cs="Cantarell"/>
+          <w:sz w:val="24"/>
+        </w:rPr>
+        <w:t>2</w:t>
+      </w:r>
+    </w:p>
+    <w:p>
+      <w:pPr>
+        <w:pStyle w:val="ListParagraph1"/>
         <w:widowControl/>
         <w:numPr>
           <w:ilvl w:val="1"/>
-          <w:numId w:val="2"/>
-        </w:numPr>
-        <w:spacing w:line="320" w:lineRule="exact"/>
-        <w:ind w:left="1440" w:leftChars="0" w:hanging="360" w:firstLineChars="0"/>
-        <w:rPr>
-          <w:rFonts w:cs="Cantarell"/>
-          <w:sz w:val="24"/>
-        </w:rPr>
-      </w:pPr>
-      <w:r>
-        <w:rPr>
-          <w:rFonts w:cs="Cantarell"/>
-          <w:sz w:val="24"/>
-        </w:rPr>
-        <w:t xml:space="preserve">Compliances: twitter has been redesigning its interface over the years to match the current trends. As of 2014 it has switched over to minimalistic deisgn. </w:t>
-      </w:r>
-    </w:p>
-    <w:p>
-      <w:pPr>
-        <w:pStyle w:val="8"/>
+          <w:numId w:val="8"/>
+        </w:numPr>
+        <w:spacing w:line="320" w:lineRule="exact"/>
+        <w:rPr>
+          <w:rFonts w:cs="Cantarell"/>
+          <w:sz w:val="24"/>
+        </w:rPr>
+      </w:pPr>
+      <w:r>
+        <w:rPr>
+          <w:rFonts w:cs="Cantarell"/>
+          <w:sz w:val="24"/>
+        </w:rPr>
+        <w:t>Compliances</w:t>
+      </w:r>
+      <w:r>
+        <w:rPr>
+          <w:rFonts w:cs="Cantarell"/>
+          <w:sz w:val="24"/>
+        </w:rPr>
+        <w:t>: Plurk displays a timeline of all plurks (similar to tweets, with the exception that they are 210 character) f</w:t>
+      </w:r>
+      <w:r>
+        <w:rPr>
+          <w:rFonts w:cs="Cantarell"/>
+          <w:sz w:val="24"/>
+        </w:rPr>
+        <w:t>rom friends and suggested users. It also provides notifications for actions (such as confirm email in top right)</w:t>
+      </w:r>
+    </w:p>
+    <w:p>
+      <w:pPr>
+        <w:pStyle w:val="ListParagraph1"/>
         <w:widowControl/>
         <w:numPr>
           <w:ilvl w:val="1"/>
-          <w:numId w:val="2"/>
-        </w:numPr>
-        <w:spacing w:line="320" w:lineRule="exact"/>
-        <w:ind w:left="1440" w:leftChars="0" w:hanging="360" w:firstLineChars="0"/>
-        <w:rPr>
-          <w:rFonts w:cs="Cantarell"/>
-          <w:sz w:val="24"/>
-        </w:rPr>
-      </w:pPr>
-      <w:r>
-        <w:rPr>
-          <w:rFonts w:cs="Cantarell"/>
-          <w:sz w:val="24"/>
-        </w:rPr>
-        <w:t xml:space="preserve">Violations: dialgoues have been on point, except the find friends suggestion box, which offers </w:t>
-      </w:r>
-      <w:r>
-        <w:rPr>
-          <w:rFonts w:hint="default" w:cs="Cantarell"/>
-          <w:sz w:val="24"/>
-        </w:rPr>
-        <w:t>corporate accounts being promoted due to advertisements, such as Etisalat.</w:t>
-      </w:r>
-    </w:p>
-    <w:p>
-      <w:pPr>
-        <w:pStyle w:val="8"/>
-        <w:widowControl/>
-        <w:numPr>
-          <w:numId w:val="0"/>
-        </w:numPr>
-        <w:spacing w:line="320" w:lineRule="exact"/>
-        <w:ind w:left="1080" w:leftChars="0"/>
-        <w:rPr>
-          <w:rFonts w:cs="Cantarell"/>
-          <w:sz w:val="24"/>
-        </w:rPr>
-      </w:pPr>
-    </w:p>
-    <w:p>
-      <w:pPr>
-        <w:pStyle w:val="8"/>
+          <w:numId w:val="8"/>
+        </w:numPr>
+        <w:spacing w:line="320" w:lineRule="exact"/>
+        <w:rPr>
+          <w:rFonts w:cs="Cantarell"/>
+          <w:sz w:val="24"/>
+        </w:rPr>
+      </w:pPr>
+      <w:r>
+        <w:rPr>
+          <w:rFonts w:cs="Cantarell"/>
+          <w:sz w:val="24"/>
+        </w:rPr>
+        <w:t>Violations</w:t>
+      </w:r>
+      <w:r>
+        <w:rPr>
+          <w:rFonts w:cs="Cantarell"/>
+          <w:sz w:val="24"/>
+        </w:rPr>
+        <w:t>: Plurk does not indicate new plurks, the user should scroll the timeline, even though there is no indication that it is scrollable.</w:t>
+      </w:r>
+    </w:p>
+    <w:p>
+      <w:pPr>
+        <w:pStyle w:val="ListParagraph1"/>
+        <w:widowControl/>
+        <w:spacing w:line="320" w:lineRule="exact"/>
+        <w:ind w:left="1440"/>
+        <w:rPr>
+          <w:rFonts w:cs="Cantarell"/>
+          <w:sz w:val="24"/>
+        </w:rPr>
+      </w:pPr>
+    </w:p>
+    <w:p>
+      <w:pPr>
+        <w:pStyle w:val="ListParagraph1"/>
         <w:widowControl/>
         <w:numPr>
           <w:ilvl w:val="0"/>
-          <w:numId w:val="2"/>
-        </w:numPr>
-        <w:spacing w:line="320" w:lineRule="exact"/>
-        <w:ind w:left="720" w:leftChars="0" w:hanging="360" w:firstLineChars="0"/>
-        <w:rPr>
-          <w:rFonts w:cs="Cantarell"/>
-          <w:sz w:val="24"/>
-        </w:rPr>
-      </w:pPr>
-      <w:r>
-        <w:rPr>
-          <w:rFonts w:cs="Cantarell"/>
-          <w:sz w:val="24"/>
-        </w:rPr>
-        <w:t xml:space="preserve">Help users recognize, diagnose and recover from errors </w:t>
-      </w:r>
-      <w:r>
-        <w:rPr>
-          <w:rFonts w:cs="Cantarell"/>
-          <w:sz w:val="24"/>
-        </w:rPr>
-        <w:t xml:space="preserve">– </w:t>
-      </w:r>
-      <w:r>
-        <w:rPr>
-          <w:rFonts w:cs="Cantarell"/>
-          <w:sz w:val="24"/>
-        </w:rPr>
-        <w:t>severity 0</w:t>
-      </w:r>
-    </w:p>
-    <w:p>
-      <w:pPr>
-        <w:pStyle w:val="8"/>
+          <w:numId w:val="8"/>
+        </w:numPr>
+        <w:spacing w:line="320" w:lineRule="exact"/>
+        <w:rPr>
+          <w:rFonts w:cs="Cantarell"/>
+          <w:sz w:val="24"/>
+        </w:rPr>
+      </w:pPr>
+      <w:r>
+        <w:rPr>
+          <w:rFonts w:cs="Cantarell"/>
+          <w:sz w:val="24"/>
+        </w:rPr>
+        <w:t xml:space="preserve">Match between system and real world – severity </w:t>
+      </w:r>
+      <w:r>
+        <w:rPr>
+          <w:rFonts w:cs="Cantarell"/>
+          <w:sz w:val="24"/>
+        </w:rPr>
+        <w:t>1</w:t>
+      </w:r>
+    </w:p>
+    <w:p>
+      <w:pPr>
+        <w:pStyle w:val="ListParagraph1"/>
         <w:widowControl/>
         <w:numPr>
           <w:ilvl w:val="1"/>
-          <w:numId w:val="2"/>
-        </w:numPr>
-        <w:spacing w:line="320" w:lineRule="exact"/>
-        <w:ind w:left="1440" w:leftChars="0" w:hanging="360" w:firstLineChars="0"/>
-        <w:rPr>
-          <w:rFonts w:cs="Cantarell"/>
-          <w:sz w:val="24"/>
-        </w:rPr>
-      </w:pPr>
-      <w:r>
-        <w:rPr>
-          <w:rFonts w:cs="Cantarell"/>
-          <w:sz w:val="24"/>
-        </w:rPr>
-        <w:t>Compliances: twitter provides clear markers for errors, for example when a user creates a tweet with more than 140 character, the tweet box turns red, extra characters are highlighted and tweet button it grayed out.</w:t>
-      </w:r>
-    </w:p>
-    <w:p>
-      <w:pPr>
-        <w:pStyle w:val="8"/>
+          <w:numId w:val="8"/>
+        </w:numPr>
+        <w:spacing w:line="320" w:lineRule="exact"/>
+        <w:rPr>
+          <w:rFonts w:cs="Cantarell"/>
+          <w:sz w:val="24"/>
+        </w:rPr>
+      </w:pPr>
+      <w:r>
+        <w:rPr>
+          <w:rFonts w:cs="Cantarell"/>
+          <w:sz w:val="24"/>
+        </w:rPr>
+        <w:t>Compliances: generally, the terminologies used it simple to understand.</w:t>
+      </w:r>
+    </w:p>
+    <w:p>
+      <w:pPr>
+        <w:pStyle w:val="ListParagraph1"/>
         <w:widowControl/>
         <w:numPr>
           <w:ilvl w:val="1"/>
-          <w:numId w:val="2"/>
-        </w:numPr>
-        <w:spacing w:line="320" w:lineRule="exact"/>
-        <w:ind w:left="1440" w:leftChars="0" w:hanging="360" w:firstLineChars="0"/>
-        <w:rPr>
-          <w:rFonts w:cs="Cantarell"/>
-          <w:sz w:val="24"/>
-        </w:rPr>
-      </w:pPr>
-      <w:r>
-        <w:rPr>
-          <w:rFonts w:cs="Cantarell"/>
-          <w:sz w:val="24"/>
-        </w:rPr>
-        <w:t>Violations: random errors occur, with no indication as to what causes them except that they ask user to refresh the page.</w:t>
-      </w:r>
-    </w:p>
-    <w:p>
-      <w:pPr>
-        <w:pStyle w:val="8"/>
-        <w:widowControl/>
-        <w:numPr>
-          <w:numId w:val="0"/>
-        </w:numPr>
-        <w:spacing w:line="320" w:lineRule="exact"/>
-        <w:ind w:left="1080" w:leftChars="0"/>
-        <w:rPr>
-          <w:rFonts w:cs="Cantarell"/>
-          <w:sz w:val="24"/>
-        </w:rPr>
-      </w:pPr>
-    </w:p>
-    <w:p>
-      <w:pPr>
-        <w:pStyle w:val="8"/>
+          <w:numId w:val="8"/>
+        </w:numPr>
+        <w:spacing w:line="320" w:lineRule="exact"/>
+        <w:rPr>
+          <w:rFonts w:cs="Cantarell"/>
+          <w:sz w:val="24"/>
+        </w:rPr>
+      </w:pPr>
+      <w:r>
+        <w:rPr>
+          <w:rFonts w:cs="Cantarell"/>
+          <w:sz w:val="24"/>
+        </w:rPr>
+        <w:t xml:space="preserve">Violations: Plurk does not describe all </w:t>
+      </w:r>
+      <w:r>
+        <w:rPr>
+          <w:rFonts w:cs="Cantarell"/>
+          <w:sz w:val="24"/>
+        </w:rPr>
+        <w:t>terminology such as: karma</w:t>
+      </w:r>
+      <w:r>
+        <w:rPr>
+          <w:rFonts w:cs="Cantarell"/>
+          <w:sz w:val="24"/>
+        </w:rPr>
+        <w:t>.</w:t>
+      </w:r>
+    </w:p>
+    <w:p>
+      <w:pPr>
+        <w:pStyle w:val="ListParagraph1"/>
+        <w:widowControl/>
+        <w:spacing w:line="320" w:lineRule="exact"/>
+        <w:ind w:left="1440"/>
+        <w:rPr>
+          <w:rFonts w:cs="Cantarell"/>
+          <w:sz w:val="24"/>
+        </w:rPr>
+      </w:pPr>
+    </w:p>
+    <w:p>
+      <w:pPr>
+        <w:pStyle w:val="ListParagraph1"/>
         <w:widowControl/>
         <w:numPr>
           <w:ilvl w:val="0"/>
-          <w:numId w:val="2"/>
-        </w:numPr>
-        <w:spacing w:line="320" w:lineRule="exact"/>
-        <w:ind w:left="720" w:leftChars="0" w:hanging="360" w:firstLineChars="0"/>
-        <w:rPr>
-          <w:rFonts w:cs="Cantarell"/>
-          <w:sz w:val="24"/>
-        </w:rPr>
-      </w:pPr>
-      <w:r>
-        <w:rPr>
-          <w:rFonts w:cs="Cantarell"/>
-          <w:sz w:val="24"/>
-        </w:rPr>
-        <w:t xml:space="preserve"> Help and documentation </w:t>
-      </w:r>
-      <w:r>
-        <w:rPr>
-          <w:rFonts w:cs="Cantarell"/>
-          <w:sz w:val="24"/>
-        </w:rPr>
-        <w:t xml:space="preserve">– </w:t>
-      </w:r>
-      <w:r>
-        <w:rPr>
-          <w:rFonts w:cs="Cantarell"/>
-          <w:sz w:val="24"/>
-        </w:rPr>
-        <w:t>severity 1</w:t>
-      </w:r>
-    </w:p>
-    <w:p>
-      <w:pPr>
-        <w:pStyle w:val="8"/>
+          <w:numId w:val="8"/>
+        </w:numPr>
+        <w:spacing w:line="320" w:lineRule="exact"/>
+        <w:rPr>
+          <w:rFonts w:cs="Cantarell"/>
+          <w:sz w:val="24"/>
+        </w:rPr>
+      </w:pPr>
+      <w:r>
+        <w:rPr>
+          <w:rFonts w:cs="Cantarell"/>
+          <w:sz w:val="24"/>
+        </w:rPr>
+        <w:t xml:space="preserve">User control and freedom – severity </w:t>
+      </w:r>
+      <w:r>
+        <w:rPr>
+          <w:rFonts w:cs="Cantarell"/>
+          <w:sz w:val="24"/>
+        </w:rPr>
+        <w:t>0</w:t>
+      </w:r>
+    </w:p>
+    <w:p>
+      <w:pPr>
+        <w:pStyle w:val="ListParagraph1"/>
         <w:widowControl/>
         <w:numPr>
           <w:ilvl w:val="1"/>
-          <w:numId w:val="2"/>
-        </w:numPr>
-        <w:spacing w:line="320" w:lineRule="exact"/>
-        <w:ind w:left="1440" w:leftChars="0" w:hanging="360" w:firstLineChars="0"/>
-        <w:rPr>
-          <w:rFonts w:cs="Cantarell"/>
-          <w:sz w:val="24"/>
-        </w:rPr>
-      </w:pPr>
-      <w:r>
-        <w:rPr>
-          <w:rFonts w:cs="Cantarell"/>
-          <w:sz w:val="24"/>
-        </w:rPr>
-        <w:t>Compliances: twitter has a vast support center, including how to use twitter for new users</w:t>
-      </w:r>
-    </w:p>
-    <w:p>
-      <w:pPr>
-        <w:pStyle w:val="8"/>
+          <w:numId w:val="8"/>
+        </w:numPr>
+        <w:spacing w:line="320" w:lineRule="exact"/>
+        <w:rPr>
+          <w:rFonts w:cs="Cantarell"/>
+          <w:sz w:val="24"/>
+        </w:rPr>
+      </w:pPr>
+      <w:r>
+        <w:rPr>
+          <w:rFonts w:cs="Cantarell"/>
+          <w:sz w:val="24"/>
+        </w:rPr>
+        <w:t xml:space="preserve">Compliances: </w:t>
+      </w:r>
+      <w:r>
+        <w:rPr>
+          <w:rFonts w:cs="Cantarell"/>
+          <w:sz w:val="24"/>
+        </w:rPr>
+        <w:t xml:space="preserve">Plurk offers undo options for user actions such as, replurk, like, mute by simply clicking on the button again, they will change colour to grey. </w:t>
+      </w:r>
+    </w:p>
+    <w:p>
+      <w:pPr>
+        <w:pStyle w:val="ListParagraph1"/>
+        <w:widowControl/>
+        <w:spacing w:line="320" w:lineRule="exact"/>
+        <w:rPr>
+          <w:rFonts w:cs="Cantarell"/>
+          <w:sz w:val="24"/>
+        </w:rPr>
+      </w:pPr>
+    </w:p>
+    <w:p>
+      <w:pPr>
+        <w:pStyle w:val="ListParagraph1"/>
+        <w:widowControl/>
+        <w:numPr>
+          <w:ilvl w:val="0"/>
+          <w:numId w:val="8"/>
+        </w:numPr>
+        <w:spacing w:line="320" w:lineRule="exact"/>
+        <w:rPr>
+          <w:rFonts w:cs="Cantarell"/>
+          <w:sz w:val="24"/>
+        </w:rPr>
+      </w:pPr>
+      <w:r>
+        <w:rPr>
+          <w:rFonts w:cs="Cantarell"/>
+          <w:sz w:val="24"/>
+        </w:rPr>
+        <w:t xml:space="preserve">Consistency and standards – severity </w:t>
+      </w:r>
+      <w:r>
+        <w:rPr>
+          <w:rFonts w:cs="Cantarell"/>
+          <w:sz w:val="24"/>
+        </w:rPr>
+        <w:t>4</w:t>
+      </w:r>
+    </w:p>
+    <w:p>
+      <w:pPr>
+        <w:pStyle w:val="ListParagraph1"/>
         <w:widowControl/>
         <w:numPr>
           <w:ilvl w:val="1"/>
-          <w:numId w:val="2"/>
-        </w:numPr>
-        <w:spacing w:line="320" w:lineRule="exact"/>
-        <w:ind w:left="1440" w:leftChars="0" w:hanging="360" w:firstLineChars="0"/>
-        <w:rPr>
-          <w:rFonts w:cs="Cantarell"/>
-          <w:sz w:val="24"/>
-        </w:rPr>
-      </w:pPr>
-      <w:r>
-        <w:rPr>
-          <w:rFonts w:cs="Cantarell"/>
-          <w:sz w:val="24"/>
-        </w:rPr>
-        <w:t>Violations: the help center is located in the profile menu, which can be hard to find for new users.</w:t>
-      </w:r>
-    </w:p>
-    <w:p>
-      <w:pPr>
-        <w:pStyle w:val="8"/>
-        <w:widowControl/>
-        <w:numPr>
-          <w:numId w:val="0"/>
-        </w:numPr>
-        <w:spacing w:after="160" w:line="320" w:lineRule="exact"/>
-        <w:contextualSpacing/>
-        <w:jc w:val="both"/>
-        <w:rPr>
-          <w:rFonts w:cs="Cantarell"/>
-          <w:sz w:val="24"/>
-        </w:rPr>
-      </w:pPr>
-    </w:p>
-    <w:p>
-      <w:pPr>
-        <w:pStyle w:val="8"/>
-        <w:widowControl/>
-        <w:numPr>
-          <w:numId w:val="0"/>
-        </w:numPr>
-        <w:spacing w:after="160" w:line="320" w:lineRule="exact"/>
-        <w:contextualSpacing/>
-        <w:jc w:val="both"/>
-        <w:rPr>
-          <w:rFonts w:cs="Cantarell"/>
-          <w:sz w:val="24"/>
-        </w:rPr>
-      </w:pPr>
-      <w:r>
-        <w:rPr>
-          <w:rFonts w:cs="Cantarell"/>
-          <w:sz w:val="24"/>
-        </w:rPr>
-        <w:t xml:space="preserve">– </w:t>
-      </w:r>
-      <w:r>
-        <w:rPr>
-          <w:rFonts w:cs="Cantarell"/>
-          <w:sz w:val="24"/>
-        </w:rPr>
-        <w:t>Tumblr</w:t>
-      </w:r>
-    </w:p>
-    <w:p>
-      <w:pPr>
-        <w:pStyle w:val="8"/>
-        <w:widowControl/>
-        <w:numPr>
-          <w:numId w:val="0"/>
-        </w:numPr>
-        <w:spacing w:after="160" w:line="320" w:lineRule="exact"/>
-        <w:ind w:firstLine="720" w:firstLineChars="0"/>
-        <w:contextualSpacing/>
-        <w:jc w:val="both"/>
-      </w:pPr>
-      <w:r>
-        <w:rPr>
-          <w:sz w:val="24"/>
-          <w:szCs w:val="24"/>
-          <w:lang w:val="en-US"/>
-        </w:rPr>
-        <w:t>Another microblogging platform founded by David Karp in 2007. Similar to twitter, it offers the users to upload pictures and videos and to create posts but without the limitation on text size.</w:t>
-      </w:r>
-    </w:p>
-    <w:p>
-      <w:pPr>
-        <w:pStyle w:val="8"/>
-        <w:widowControl/>
-        <w:numPr>
-          <w:numId w:val="0"/>
-        </w:numPr>
-        <w:spacing w:after="160" w:line="320" w:lineRule="exact"/>
-        <w:contextualSpacing/>
-        <w:jc w:val="both"/>
-        <w:rPr>
-          <w:rFonts w:cs="Cantarell"/>
-          <w:sz w:val="24"/>
-        </w:rPr>
-      </w:pPr>
-    </w:p>
-    <w:p>
-      <w:pPr>
-        <w:pStyle w:val="8"/>
-        <w:widowControl/>
-        <w:numPr>
-          <w:numId w:val="0"/>
-        </w:numPr>
-        <w:spacing w:after="160" w:line="320" w:lineRule="exact"/>
-        <w:contextualSpacing/>
-        <w:jc w:val="both"/>
-        <w:rPr>
-          <w:rFonts w:cs="Cantarell"/>
-          <w:sz w:val="24"/>
-        </w:rPr>
-      </w:pPr>
-      <w:r>
-        <w:rPr>
-          <w:rFonts w:cs="Cantarell"/>
-          <w:sz w:val="24"/>
-        </w:rPr>
-        <w:t>The landing page after logging in</w:t>
-      </w:r>
-    </w:p>
-    <w:p>
-      <w:pPr>
-        <w:pStyle w:val="8"/>
-        <w:widowControl/>
-        <w:numPr>
-          <w:numId w:val="0"/>
-        </w:numPr>
-        <w:spacing w:after="160" w:line="320" w:lineRule="exact"/>
-        <w:contextualSpacing/>
-        <w:jc w:val="both"/>
-        <w:rPr>
-          <w:rFonts w:cs="Cantarell"/>
-          <w:sz w:val="24"/>
-        </w:rPr>
-      </w:pPr>
-    </w:p>
-    <w:p>
-      <w:pPr>
-        <w:pStyle w:val="8"/>
-        <w:widowControl/>
-        <w:numPr>
-          <w:numId w:val="0"/>
-        </w:numPr>
-        <w:spacing w:after="160" w:line="320" w:lineRule="exact"/>
-        <w:ind w:leftChars="0"/>
-        <w:contextualSpacing/>
-        <w:jc w:val="both"/>
-        <w:rPr>
-          <w:rFonts w:cs="Cantarell"/>
-          <w:sz w:val="24"/>
-        </w:rPr>
-      </w:pPr>
+          <w:numId w:val="8"/>
+        </w:numPr>
+        <w:spacing w:line="320" w:lineRule="exact"/>
+        <w:rPr>
+          <w:rFonts w:cs="Cantarell"/>
+          <w:sz w:val="24"/>
+        </w:rPr>
+      </w:pPr>
+      <w:r>
+        <w:rPr>
+          <w:rFonts w:cs="Cantarell"/>
+          <w:sz w:val="24"/>
+        </w:rPr>
+        <w:t>Violations</w:t>
+      </w:r>
+      <w:r>
+        <w:rPr>
+          <w:rFonts w:cs="Cantarell"/>
+          <w:sz w:val="24"/>
+        </w:rPr>
+        <w:t xml:space="preserve">: </w:t>
+      </w:r>
+      <w:r>
+        <w:rPr>
+          <w:rFonts w:cs="Cantarell"/>
+          <w:sz w:val="24"/>
+        </w:rPr>
+        <w:t xml:space="preserve">users a left wondering what many items with no direct explanations on </w:t>
+      </w:r>
+      <w:r>
+        <w:rPr>
+          <w:rFonts w:cs="Cantarell"/>
+          <w:sz w:val="24"/>
+        </w:rPr>
+        <w:t>items; such</w:t>
+      </w:r>
+      <w:r>
+        <w:rPr>
+          <w:rFonts w:cs="Cantarell"/>
+          <w:sz w:val="24"/>
+        </w:rPr>
+        <w:t xml:space="preserve"> as karma, fans, friends, </w:t>
+      </w:r>
+      <w:r>
+        <w:rPr>
+          <w:rFonts w:cs="Cantarell"/>
+          <w:sz w:val="24"/>
+        </w:rPr>
+        <w:t>badges</w:t>
+      </w:r>
+      <w:r>
+        <w:rPr>
+          <w:rFonts w:cs="Cantarell"/>
+          <w:sz w:val="24"/>
+        </w:rPr>
+        <w:t xml:space="preserve"> and promote.</w:t>
+      </w:r>
+    </w:p>
+    <w:p>
+      <w:pPr>
+        <w:pStyle w:val="ListParagraph1"/>
+        <w:widowControl/>
+        <w:spacing w:line="320" w:lineRule="exact"/>
+        <w:ind w:left="1440"/>
+        <w:rPr>
+          <w:rFonts w:cs="Cantarell"/>
+          <w:sz w:val="24"/>
+        </w:rPr>
+      </w:pPr>
+    </w:p>
+    <w:p>
+      <w:pPr>
+        <w:pStyle w:val="ListParagraph1"/>
+        <w:widowControl/>
+        <w:spacing w:line="240" w:lineRule="auto"/>
+        <w:ind w:left="2127"/>
+        <w:rPr>
+          <w:rFonts w:cs="Cantarell"/>
+          <w:sz w:val="24"/>
+        </w:rPr>
+      </w:pPr>
+      <w:r>
+        <w:rPr>
+          <w:rFonts w:cs="Cantarell"/>
+          <w:noProof/>
+          <w:sz w:val="24"/>
+          <w:lang w:eastAsia="en-US"/>
+        </w:rPr>
+        <w:t xml:space="preserve">     </w:t>
+      </w:r>
+      <w:r>
+        <w:rPr>
+          <w:rFonts w:cs="Cantarell"/>
+          <w:noProof/>
+          <w:sz w:val="24"/>
+          <w:lang w:eastAsia="en-US"/>
+        </w:rPr>
+        <w:drawing>
+          <wp:inline distT="0" distB="0" distL="0" distR="0">
+            <wp:extent cx="3487213" cy="1189856"/>
+            <wp:effectExtent l="0" t="0" r="0" b="0"/>
+            <wp:docPr id="18" name="Picture 18" descr="C:\Users\Ahmed Hesham\Pictures\plurk error.PNG"/>
+            <wp:cNvGraphicFramePr>
+              <a:graphicFrameLocks xmlns:a="http://schemas.openxmlformats.org/drawingml/2006/main" noChangeAspect="1"/>
+            </wp:cNvGraphicFramePr>
+            <a:graphic xmlns:a="http://schemas.openxmlformats.org/drawingml/2006/main">
+              <a:graphicData uri="http://schemas.openxmlformats.org/drawingml/2006/picture">
+                <pic:pic xmlns:pic="http://schemas.openxmlformats.org/drawingml/2006/picture">
+                  <pic:nvPicPr>
+                    <pic:cNvPr id="0" name="Picture 7" descr="C:\Users\Ahmed Hesham\Pictures\plurk error.PNG"/>
+                    <pic:cNvPicPr>
+                      <a:picLocks noChangeAspect="1" noChangeArrowheads="1"/>
+                    </pic:cNvPicPr>
+                  </pic:nvPicPr>
+                  <pic:blipFill rotWithShape="1">
+                    <a:blip r:embed="rId24">
+                      <a:extLst>
+                        <a:ext uri="{28A0092B-C50C-407E-A947-70E740481C1C}">
+                          <a14:useLocalDpi xmlns:a14="http://schemas.microsoft.com/office/drawing/2010/main" val="0"/>
+                        </a:ext>
+                      </a:extLst>
+                    </a:blip>
+                    <a:srcRect r="1654"/>
+                    <a:stretch/>
+                  </pic:blipFill>
+                  <pic:spPr bwMode="auto">
+                    <a:xfrm>
+                      <a:off x="0" y="0"/>
+                      <a:ext cx="3526004" cy="1203092"/>
+                    </a:xfrm>
+                    <a:prstGeom prst="rect">
+                      <a:avLst/>
+                    </a:prstGeom>
+                    <a:noFill/>
+                    <a:ln>
+                      <a:noFill/>
+                    </a:ln>
+                    <a:extLst>
+                      <a:ext uri="{53640926-AAD7-44D8-BBD7-CCE9431645EC}">
+                        <a14:shadowObscured xmlns:a14="http://schemas.microsoft.com/office/drawing/2010/main"/>
+                      </a:ext>
+                    </a:extLst>
+                  </pic:spPr>
+                </pic:pic>
+              </a:graphicData>
+            </a:graphic>
+          </wp:inline>
+        </w:drawing>
+      </w:r>
+    </w:p>
+    <w:p>
+      <w:pPr>
+        <w:pStyle w:val="ListParagraph1"/>
+        <w:widowControl/>
+        <w:spacing w:line="320" w:lineRule="exact"/>
+        <w:ind w:left="0"/>
+        <w:rPr>
+          <w:rFonts w:cs="Cantarell"/>
+          <w:sz w:val="24"/>
+        </w:rPr>
+      </w:pPr>
+    </w:p>
+    <w:p>
+      <w:pPr>
+        <w:pStyle w:val="ListParagraph1"/>
+        <w:widowControl/>
+        <w:numPr>
+          <w:ilvl w:val="0"/>
+          <w:numId w:val="8"/>
+        </w:numPr>
+        <w:spacing w:line="320" w:lineRule="exact"/>
+        <w:rPr>
+          <w:rFonts w:cs="Cantarell"/>
+          <w:sz w:val="24"/>
+        </w:rPr>
+      </w:pPr>
+      <w:r>
+        <w:rPr>
+          <w:rFonts w:cs="Cantarell"/>
+          <w:sz w:val="24"/>
+        </w:rPr>
+        <w:lastRenderedPageBreak/>
+        <w:t>Error prevention – severity 0</w:t>
+      </w:r>
+    </w:p>
+    <w:p>
+      <w:pPr>
+        <w:pStyle w:val="ListParagraph1"/>
+        <w:widowControl/>
+        <w:numPr>
+          <w:ilvl w:val="1"/>
+          <w:numId w:val="8"/>
+        </w:numPr>
+        <w:spacing w:line="320" w:lineRule="exact"/>
+        <w:rPr>
+          <w:rFonts w:cs="Cantarell"/>
+          <w:sz w:val="24"/>
+        </w:rPr>
+      </w:pPr>
+      <w:r>
+        <w:rPr>
+          <w:rFonts w:cs="Cantarell"/>
+          <w:sz w:val="24"/>
+        </w:rPr>
+        <w:t xml:space="preserve">Compliances: </w:t>
+      </w:r>
+      <w:r>
+        <w:rPr>
+          <w:rFonts w:cs="Cantarell"/>
+          <w:sz w:val="24"/>
+        </w:rPr>
+        <w:t>Plurk prevents errors from occurring, for example if a user exceeds 210 character in a plurk, all text turns red and plurk button refuses to post.</w:t>
+      </w:r>
+    </w:p>
+    <w:p>
+      <w:pPr>
+        <w:pStyle w:val="ListParagraph1"/>
+        <w:widowControl/>
+        <w:spacing w:line="320" w:lineRule="exact"/>
+        <w:ind w:left="1440"/>
+        <w:rPr>
+          <w:rFonts w:cs="Cantarell"/>
+          <w:sz w:val="24"/>
+        </w:rPr>
+      </w:pPr>
+    </w:p>
+    <w:p>
+      <w:pPr>
+        <w:pStyle w:val="ListParagraph1"/>
+        <w:widowControl/>
+        <w:numPr>
+          <w:ilvl w:val="0"/>
+          <w:numId w:val="8"/>
+        </w:numPr>
+        <w:spacing w:line="320" w:lineRule="exact"/>
+        <w:rPr>
+          <w:rFonts w:cs="Cantarell"/>
+          <w:sz w:val="24"/>
+        </w:rPr>
+      </w:pPr>
+      <w:r>
+        <w:rPr>
+          <w:rFonts w:cs="Cantarell"/>
+          <w:sz w:val="24"/>
+        </w:rPr>
+        <w:t xml:space="preserve">Recognition rather than recall – severity </w:t>
+      </w:r>
+      <w:r>
+        <w:rPr>
+          <w:rFonts w:cs="Cantarell"/>
+          <w:sz w:val="24"/>
+        </w:rPr>
+        <w:t>2</w:t>
+      </w:r>
+    </w:p>
+    <w:p>
+      <w:pPr>
+        <w:pStyle w:val="ListParagraph1"/>
+        <w:widowControl/>
+        <w:numPr>
+          <w:ilvl w:val="1"/>
+          <w:numId w:val="8"/>
+        </w:numPr>
+        <w:spacing w:line="320" w:lineRule="exact"/>
+        <w:rPr>
+          <w:rFonts w:cs="Cantarell"/>
+          <w:sz w:val="24"/>
+        </w:rPr>
+      </w:pPr>
+      <w:r>
+        <w:rPr>
+          <w:rFonts w:cs="Cantarell"/>
+          <w:sz w:val="24"/>
+        </w:rPr>
+        <w:t>Compliances</w:t>
+      </w:r>
+      <w:r>
+        <w:rPr>
+          <w:rFonts w:cs="Cantarell"/>
+          <w:sz w:val="24"/>
+        </w:rPr>
+        <w:t xml:space="preserve">: most user options, are laid out </w:t>
+      </w:r>
+      <w:r>
+        <w:rPr>
+          <w:rFonts w:cs="Cantarell"/>
+          <w:sz w:val="24"/>
+        </w:rPr>
+        <w:t>in front</w:t>
+      </w:r>
+      <w:r>
+        <w:rPr>
+          <w:rFonts w:cs="Cantarell"/>
+          <w:sz w:val="24"/>
+        </w:rPr>
+        <w:t xml:space="preserve"> of the user</w:t>
+      </w:r>
+    </w:p>
+    <w:p>
+      <w:pPr>
+        <w:pStyle w:val="ListParagraph1"/>
+        <w:widowControl/>
+        <w:numPr>
+          <w:ilvl w:val="1"/>
+          <w:numId w:val="8"/>
+        </w:numPr>
+        <w:spacing w:line="320" w:lineRule="exact"/>
+        <w:rPr>
+          <w:rFonts w:cs="Cantarell"/>
+          <w:sz w:val="24"/>
+        </w:rPr>
+      </w:pPr>
+      <w:r>
+        <w:rPr>
+          <w:rFonts w:cs="Cantarell"/>
+          <w:sz w:val="24"/>
+        </w:rPr>
+        <w:t xml:space="preserve">Violations: there is a heavy usage of menus, requiring user to remember where items a placed in which menu. Furthermore, </w:t>
+      </w:r>
+      <w:r>
+        <w:rPr>
+          <w:rFonts w:cs="Cantarell"/>
+          <w:sz w:val="24"/>
+        </w:rPr>
+        <w:t>upon</w:t>
+      </w:r>
+      <w:r>
+        <w:rPr>
+          <w:rFonts w:cs="Cantarell"/>
+          <w:sz w:val="24"/>
+        </w:rPr>
+        <w:t xml:space="preserve"> logging in there was no indication</w:t>
+      </w:r>
+      <w:r>
+        <w:rPr>
+          <w:rFonts w:cs="Cantarell"/>
+          <w:sz w:val="24"/>
+        </w:rPr>
+        <w:t>,</w:t>
+      </w:r>
+      <w:r>
+        <w:rPr>
+          <w:rFonts w:cs="Cantarell"/>
+          <w:sz w:val="24"/>
+        </w:rPr>
+        <w:t xml:space="preserve"> that there </w:t>
+      </w:r>
+      <w:r>
+        <w:rPr>
+          <w:rFonts w:cs="Cantarell"/>
+          <w:sz w:val="24"/>
+        </w:rPr>
+        <w:t xml:space="preserve">were </w:t>
+      </w:r>
+      <w:r>
+        <w:rPr>
+          <w:rFonts w:cs="Cantarell"/>
+          <w:sz w:val="24"/>
+        </w:rPr>
+        <w:t>more options below the plurk dialogue.</w:t>
+      </w:r>
+    </w:p>
+    <w:p>
+      <w:pPr>
+        <w:pStyle w:val="ListParagraph1"/>
+        <w:widowControl/>
+        <w:spacing w:line="320" w:lineRule="exact"/>
+        <w:ind w:left="1440"/>
+        <w:rPr>
+          <w:rFonts w:cs="Cantarell"/>
+          <w:sz w:val="24"/>
+        </w:rPr>
+      </w:pPr>
+    </w:p>
+    <w:p>
+      <w:pPr>
+        <w:pStyle w:val="ListParagraph1"/>
+        <w:widowControl/>
+        <w:numPr>
+          <w:ilvl w:val="0"/>
+          <w:numId w:val="8"/>
+        </w:numPr>
+        <w:spacing w:line="320" w:lineRule="exact"/>
+        <w:rPr>
+          <w:rFonts w:cs="Cantarell"/>
+          <w:sz w:val="24"/>
+        </w:rPr>
+      </w:pPr>
+      <w:r>
+        <w:rPr>
+          <w:sz w:val="24"/>
+        </w:rPr>
+        <w:t>Flexibility and efficiency of use</w:t>
+      </w:r>
+      <w:r>
+        <w:rPr>
+          <w:sz w:val="24"/>
+        </w:rPr>
+        <w:t xml:space="preserve"> – severity </w:t>
+      </w:r>
+      <w:r>
+        <w:rPr>
+          <w:sz w:val="24"/>
+        </w:rPr>
+        <w:t>4</w:t>
+      </w:r>
+    </w:p>
+    <w:p>
+      <w:pPr>
+        <w:pStyle w:val="ListParagraph1"/>
+        <w:widowControl/>
+        <w:numPr>
+          <w:ilvl w:val="1"/>
+          <w:numId w:val="8"/>
+        </w:numPr>
+        <w:spacing w:line="240" w:lineRule="auto"/>
+        <w:rPr>
+          <w:rFonts w:cs="Cantarell"/>
+          <w:sz w:val="24"/>
+        </w:rPr>
+      </w:pPr>
+      <w:r>
+        <w:rPr>
+          <w:rFonts w:cs="Cantarell"/>
+          <w:sz w:val="24"/>
+        </w:rPr>
+        <w:t>Violations</w:t>
+      </w:r>
+      <w:r>
+        <w:rPr>
+          <w:rFonts w:cs="Cantarell"/>
+          <w:sz w:val="24"/>
+        </w:rPr>
+        <w:t xml:space="preserve">: </w:t>
+      </w:r>
+      <w:r>
+        <w:rPr>
+          <w:rFonts w:cs="Cantarell"/>
+          <w:sz w:val="24"/>
+        </w:rPr>
+        <w:t>Plurk does requires experienced users, t</w:t>
+      </w:r>
+      <w:r>
+        <w:rPr>
+          <w:rFonts w:cs="Cantarell"/>
+          <w:sz w:val="24"/>
+        </w:rPr>
+        <w:t xml:space="preserve">here are no </w:t>
+      </w:r>
+      <w:r>
+        <w:rPr>
+          <w:rFonts w:cs="Cantarell"/>
+          <w:sz w:val="24"/>
+        </w:rPr>
+        <w:t>shortcuts and furthermore, requires knowledge of all actions and they tend to be hidden in menus.</w:t>
+      </w:r>
+    </w:p>
+    <w:p>
+      <w:pPr>
+        <w:pStyle w:val="ListParagraph1"/>
+        <w:widowControl/>
+        <w:spacing w:line="240" w:lineRule="auto"/>
+        <w:ind w:left="1440"/>
+        <w:rPr>
+          <w:rFonts w:cs="Cantarell"/>
+          <w:sz w:val="24"/>
+        </w:rPr>
+      </w:pPr>
+    </w:p>
+    <w:p>
+      <w:pPr>
+        <w:pStyle w:val="ListParagraph1"/>
+        <w:widowControl/>
+        <w:spacing w:line="240" w:lineRule="auto"/>
+        <w:ind w:left="1701"/>
+        <w:rPr>
+          <w:rFonts w:cs="Cantarell"/>
+          <w:sz w:val="24"/>
+        </w:rPr>
+      </w:pPr>
+      <w:r>
+        <w:rPr>
+          <w:rFonts w:cs="Cantarell"/>
+          <w:noProof/>
+          <w:sz w:val="24"/>
+          <w:lang w:eastAsia="en-US"/>
+        </w:rPr>
+        <w:drawing>
+          <wp:inline distT="0" distB="0" distL="0" distR="0">
+            <wp:extent cx="3933513" cy="4507761"/>
+            <wp:effectExtent l="0" t="0" r="0" b="7620"/>
+            <wp:docPr id="20" name="Picture 20" descr="C:\Users\Ahmed Hesham\Pictures\settings.PNG"/>
+            <wp:cNvGraphicFramePr>
+              <a:graphicFrameLocks xmlns:a="http://schemas.openxmlformats.org/drawingml/2006/main" noChangeAspect="1"/>
+            </wp:cNvGraphicFramePr>
+            <a:graphic xmlns:a="http://schemas.openxmlformats.org/drawingml/2006/main">
+              <a:graphicData uri="http://schemas.openxmlformats.org/drawingml/2006/picture">
+                <pic:pic xmlns:pic="http://schemas.openxmlformats.org/drawingml/2006/picture">
+                  <pic:nvPicPr>
+                    <pic:cNvPr id="0" name="Picture 9" descr="C:\Users\Ahmed Hesham\Pictures\settings.PNG"/>
+                    <pic:cNvPicPr>
+                      <a:picLocks noChangeAspect="1" noChangeArrowheads="1"/>
+                    </pic:cNvPicPr>
+                  </pic:nvPicPr>
+                  <pic:blipFill rotWithShape="1">
+                    <a:blip r:embed="rId25">
+                      <a:extLst>
+                        <a:ext uri="{28A0092B-C50C-407E-A947-70E740481C1C}">
+                          <a14:useLocalDpi xmlns:a14="http://schemas.microsoft.com/office/drawing/2010/main" val="0"/>
+                        </a:ext>
+                      </a:extLst>
+                    </a:blip>
+                    <a:srcRect l="1113" t="16902" r="14837" b="12152"/>
+                    <a:stretch/>
+                  </pic:blipFill>
+                  <pic:spPr bwMode="auto">
+                    <a:xfrm>
+                      <a:off x="0" y="0"/>
+                      <a:ext cx="3965286" cy="4544173"/>
+                    </a:xfrm>
+                    <a:prstGeom prst="rect">
+                      <a:avLst/>
+                    </a:prstGeom>
+                    <a:noFill/>
+                    <a:ln>
+                      <a:noFill/>
+                    </a:ln>
+                    <a:extLst>
+                      <a:ext uri="{53640926-AAD7-44D8-BBD7-CCE9431645EC}">
+                        <a14:shadowObscured xmlns:a14="http://schemas.microsoft.com/office/drawing/2010/main"/>
+                      </a:ext>
+                    </a:extLst>
+                  </pic:spPr>
+                </pic:pic>
+              </a:graphicData>
+            </a:graphic>
+          </wp:inline>
+        </w:drawing>
+      </w:r>
+    </w:p>
+    <w:p>
+      <w:pPr>
+        <w:pStyle w:val="ListParagraph1"/>
+        <w:widowControl/>
+        <w:spacing w:line="320" w:lineRule="exact"/>
+        <w:ind w:left="1440"/>
+        <w:rPr>
+          <w:rFonts w:cs="Cantarell"/>
+          <w:sz w:val="24"/>
+        </w:rPr>
+      </w:pPr>
+    </w:p>
+    <w:p>
+      <w:pPr>
+        <w:pStyle w:val="ListParagraph1"/>
+        <w:widowControl/>
+        <w:numPr>
+          <w:ilvl w:val="0"/>
+          <w:numId w:val="8"/>
+        </w:numPr>
+        <w:spacing w:line="320" w:lineRule="exact"/>
+        <w:rPr>
+          <w:rFonts w:cs="Cantarell"/>
+          <w:sz w:val="24"/>
+        </w:rPr>
+      </w:pPr>
+      <w:r>
+        <w:rPr>
+          <w:rFonts w:cs="Cantarell"/>
+          <w:sz w:val="24"/>
+        </w:rPr>
+        <w:t xml:space="preserve">Aesthetic and minimalist design – severity </w:t>
+      </w:r>
+      <w:r>
+        <w:rPr>
+          <w:rFonts w:cs="Cantarell"/>
+          <w:sz w:val="24"/>
+        </w:rPr>
+        <w:t>4</w:t>
+      </w:r>
+    </w:p>
+    <w:p>
+      <w:pPr>
+        <w:pStyle w:val="ListParagraph1"/>
+        <w:widowControl/>
+        <w:numPr>
+          <w:ilvl w:val="1"/>
+          <w:numId w:val="8"/>
+        </w:numPr>
+        <w:spacing w:line="320" w:lineRule="exact"/>
+        <w:rPr>
+          <w:rFonts w:cs="Cantarell"/>
+          <w:sz w:val="24"/>
+        </w:rPr>
+      </w:pPr>
+      <w:r>
+        <w:rPr>
+          <w:rFonts w:cs="Cantarell"/>
+          <w:sz w:val="24"/>
+        </w:rPr>
+        <w:t>Violations</w:t>
+      </w:r>
+      <w:r>
+        <w:rPr>
+          <w:rFonts w:cs="Cantarell"/>
+          <w:sz w:val="24"/>
+        </w:rPr>
+        <w:t xml:space="preserve">: </w:t>
+      </w:r>
+      <w:r>
+        <w:rPr>
+          <w:rFonts w:cs="Cantarell"/>
+          <w:sz w:val="24"/>
+        </w:rPr>
+        <w:t>there is no modern design pattern being used, most dialogues are not well presented, and the use of dark orange shades, gives a dull life to the site.</w:t>
+      </w:r>
+    </w:p>
+    <w:p>
+      <w:pPr>
+        <w:pStyle w:val="ListParagraph1"/>
+        <w:widowControl/>
+        <w:spacing w:line="320" w:lineRule="exact"/>
+        <w:ind w:left="1440"/>
+        <w:rPr>
+          <w:rFonts w:cs="Cantarell"/>
+          <w:sz w:val="24"/>
+        </w:rPr>
+      </w:pPr>
+    </w:p>
+    <w:p>
+      <w:pPr>
+        <w:pStyle w:val="ListParagraph1"/>
+        <w:widowControl/>
+        <w:numPr>
+          <w:ilvl w:val="0"/>
+          <w:numId w:val="8"/>
+        </w:numPr>
+        <w:spacing w:line="320" w:lineRule="exact"/>
+        <w:rPr>
+          <w:rFonts w:cs="Cantarell"/>
+          <w:sz w:val="24"/>
+        </w:rPr>
+      </w:pPr>
+      <w:r>
+        <w:rPr>
+          <w:sz w:val="24"/>
+        </w:rPr>
+        <w:t>Help users recognize, diagnose, and recover from errors</w:t>
+      </w:r>
+      <w:r>
+        <w:rPr>
+          <w:sz w:val="24"/>
+        </w:rPr>
+        <w:t xml:space="preserve"> – severity </w:t>
+      </w:r>
+      <w:r>
+        <w:rPr>
+          <w:sz w:val="24"/>
+        </w:rPr>
+        <w:t>N/A</w:t>
+      </w:r>
+    </w:p>
+    <w:p>
+      <w:pPr>
+        <w:pStyle w:val="ListParagraph1"/>
+        <w:widowControl/>
+        <w:numPr>
+          <w:ilvl w:val="1"/>
+          <w:numId w:val="8"/>
+        </w:numPr>
+        <w:spacing w:line="320" w:lineRule="exact"/>
+        <w:rPr>
+          <w:rFonts w:cs="Cantarell"/>
+          <w:sz w:val="24"/>
+        </w:rPr>
+      </w:pPr>
+      <w:r>
+        <w:rPr>
+          <w:sz w:val="24"/>
+        </w:rPr>
+        <w:t>No errors encountered, evaluator not applicable</w:t>
+      </w:r>
+    </w:p>
+    <w:p>
+      <w:pPr>
+        <w:pStyle w:val="ListParagraph1"/>
+        <w:widowControl/>
+        <w:spacing w:line="320" w:lineRule="exact"/>
+        <w:ind w:left="0"/>
+        <w:rPr>
+          <w:rFonts w:cs="Cantarell"/>
+          <w:sz w:val="24"/>
+        </w:rPr>
+      </w:pPr>
+    </w:p>
+    <w:p>
+      <w:pPr>
+        <w:pStyle w:val="ListParagraph1"/>
+        <w:widowControl/>
+        <w:spacing w:line="240" w:lineRule="auto"/>
+        <w:ind w:left="284"/>
+        <w:rPr>
+          <w:rFonts w:cs="Cantarell"/>
+          <w:sz w:val="24"/>
+        </w:rPr>
+      </w:pPr>
+      <w:r>
+        <w:rPr>
+          <w:rFonts w:cs="Cantarell"/>
+          <w:noProof/>
+          <w:sz w:val="24"/>
+          <w:lang w:eastAsia="en-US"/>
+        </w:rPr>
+        <w:drawing>
+          <wp:inline distT="0" distB="0" distL="0" distR="0">
+            <wp:extent cx="5497033" cy="7606030"/>
+            <wp:effectExtent l="0" t="0" r="8890" b="0"/>
+            <wp:docPr id="19" name="Picture 19" descr="C:\Users\Ahmed Hesham\Pictures\plurk help.PNG"/>
+            <wp:cNvGraphicFramePr>
+              <a:graphicFrameLocks xmlns:a="http://schemas.openxmlformats.org/drawingml/2006/main" noChangeAspect="1"/>
+            </wp:cNvGraphicFramePr>
+            <a:graphic xmlns:a="http://schemas.openxmlformats.org/drawingml/2006/main">
+              <a:graphicData uri="http://schemas.openxmlformats.org/drawingml/2006/picture">
+                <pic:pic xmlns:pic="http://schemas.openxmlformats.org/drawingml/2006/picture">
+                  <pic:nvPicPr>
+                    <pic:cNvPr id="0" name="Picture 8" descr="C:\Users\Ahmed Hesham\Pictures\plurk help.PNG"/>
+                    <pic:cNvPicPr>
+                      <a:picLocks noChangeAspect="1" noChangeArrowheads="1"/>
+                    </pic:cNvPicPr>
+                  </pic:nvPicPr>
+                  <pic:blipFill rotWithShape="1">
+                    <a:blip r:embed="rId26">
+                      <a:extLst>
+                        <a:ext uri="{28A0092B-C50C-407E-A947-70E740481C1C}">
+                          <a14:useLocalDpi xmlns:a14="http://schemas.microsoft.com/office/drawing/2010/main" val="0"/>
+                        </a:ext>
+                      </a:extLst>
+                    </a:blip>
+                    <a:srcRect r="4086"/>
+                    <a:stretch/>
+                  </pic:blipFill>
+                  <pic:spPr bwMode="auto">
+                    <a:xfrm>
+                      <a:off x="0" y="0"/>
+                      <a:ext cx="5497342" cy="7606457"/>
+                    </a:xfrm>
+                    <a:prstGeom prst="rect">
+                      <a:avLst/>
+                    </a:prstGeom>
+                    <a:noFill/>
+                    <a:ln>
+                      <a:noFill/>
+                    </a:ln>
+                    <a:extLst>
+                      <a:ext uri="{53640926-AAD7-44D8-BBD7-CCE9431645EC}">
+                        <a14:shadowObscured xmlns:a14="http://schemas.microsoft.com/office/drawing/2010/main"/>
+                      </a:ext>
+                    </a:extLst>
+                  </pic:spPr>
+                </pic:pic>
+              </a:graphicData>
+            </a:graphic>
+          </wp:inline>
+        </w:drawing>
+      </w:r>
+    </w:p>
+    <w:p>
+      <w:pPr>
+        <w:pStyle w:val="ListParagraph1"/>
+        <w:widowControl/>
+        <w:spacing w:line="320" w:lineRule="exact"/>
+        <w:ind w:left="0"/>
+        <w:rPr>
+          <w:rFonts w:cs="Cantarell"/>
+          <w:sz w:val="24"/>
+        </w:rPr>
+      </w:pPr>
+    </w:p>
+    <w:p>
+      <w:pPr>
+        <w:pStyle w:val="ListParagraph1"/>
+        <w:widowControl/>
+        <w:spacing w:line="320" w:lineRule="exact"/>
+        <w:ind w:left="0"/>
+        <w:rPr>
+          <w:rFonts w:cs="Cantarell"/>
+          <w:sz w:val="24"/>
+        </w:rPr>
+      </w:pPr>
+    </w:p>
+    <w:p>
+      <w:pPr>
+        <w:pStyle w:val="ListParagraph1"/>
+        <w:widowControl/>
+        <w:numPr>
+          <w:ilvl w:val="0"/>
+          <w:numId w:val="8"/>
+        </w:numPr>
+        <w:spacing w:line="320" w:lineRule="exact"/>
+        <w:rPr>
+          <w:rFonts w:cs="Cantarell"/>
+          <w:sz w:val="24"/>
+        </w:rPr>
+      </w:pPr>
+      <w:r>
+        <w:rPr>
+          <w:rFonts w:cs="Cantarell"/>
+          <w:sz w:val="24"/>
+        </w:rPr>
+        <w:lastRenderedPageBreak/>
+        <w:t xml:space="preserve">Help and documentation – severity </w:t>
+      </w:r>
+      <w:r>
+        <w:rPr>
+          <w:rFonts w:cs="Cantarell"/>
+          <w:sz w:val="24"/>
+        </w:rPr>
+        <w:t>3</w:t>
+      </w:r>
+    </w:p>
+    <w:p>
+      <w:pPr>
+        <w:pStyle w:val="ListParagraph1"/>
+        <w:widowControl/>
+        <w:numPr>
+          <w:ilvl w:val="1"/>
+          <w:numId w:val="8"/>
+        </w:numPr>
+        <w:spacing w:line="320" w:lineRule="exact"/>
+        <w:rPr>
+          <w:rFonts w:cs="Cantarell"/>
+          <w:sz w:val="24"/>
+        </w:rPr>
+      </w:pPr>
+      <w:r>
+        <w:rPr>
+          <w:rFonts w:cs="Cantarell"/>
+          <w:sz w:val="24"/>
+        </w:rPr>
+        <w:t xml:space="preserve">Compliances: </w:t>
+      </w:r>
+      <w:r>
+        <w:rPr>
+          <w:rFonts w:cs="Cantarell"/>
+          <w:sz w:val="24"/>
+        </w:rPr>
+        <w:t>Plurk does offer a help center and how to use some of its features.</w:t>
+      </w:r>
+    </w:p>
+    <w:p>
+      <w:pPr>
+        <w:pStyle w:val="ListParagraph1"/>
+        <w:widowControl/>
+        <w:numPr>
+          <w:ilvl w:val="1"/>
+          <w:numId w:val="8"/>
+        </w:numPr>
+        <w:spacing w:line="320" w:lineRule="exact"/>
+        <w:rPr>
+          <w:rFonts w:cs="Cantarell"/>
+          <w:sz w:val="24"/>
+        </w:rPr>
+      </w:pPr>
+      <w:r>
+        <w:rPr>
+          <w:rFonts w:cs="Cantarell"/>
+          <w:sz w:val="24"/>
+        </w:rPr>
+        <w:t>Violations: no search is available; the help center is not named help it is rather name “FAQs”. In addition, there is no visible contact us link in the help, it is hidden inside one of the options.</w:t>
+      </w:r>
+    </w:p>
+    <w:p>
+      <w:pPr>
+        <w:pStyle w:val="ListParagraph1"/>
+        <w:widowControl/>
+        <w:spacing w:line="320" w:lineRule="exact"/>
+        <w:ind w:left="0"/>
+        <w:rPr>
+          <w:rFonts w:cs="Cantarell"/>
+          <w:sz w:val="24"/>
+        </w:rPr>
+      </w:pPr>
+    </w:p>
+    <w:p>
+      <w:pPr>
+        <w:pStyle w:val="ListParagraph1"/>
+        <w:widowControl/>
+        <w:spacing w:line="320" w:lineRule="exact"/>
+        <w:ind w:left="0"/>
+        <w:rPr>
+          <w:rFonts w:cs="Cantarell"/>
+          <w:sz w:val="24"/>
+        </w:rPr>
+      </w:pPr>
+    </w:p>
+    <w:p>
+      <w:pPr>
+        <w:pStyle w:val="ListParagraph1"/>
+        <w:widowControl/>
+        <w:spacing w:line="320" w:lineRule="exact"/>
+        <w:ind w:left="0"/>
+        <w:rPr>
+          <w:rFonts w:cs="Cantarell"/>
+          <w:sz w:val="24"/>
+        </w:rPr>
+      </w:pPr>
+    </w:p>
+    <w:p>
+      <w:pPr>
+        <w:pStyle w:val="ListParagraph1"/>
+        <w:widowControl/>
+        <w:spacing w:line="320" w:lineRule="exact"/>
+        <w:ind w:left="0"/>
+        <w:rPr>
+          <w:rFonts w:cs="Cantarell"/>
+          <w:sz w:val="24"/>
+        </w:rPr>
+      </w:pPr>
+    </w:p>
+    <w:p>
+      <w:pPr>
+        <w:pStyle w:val="ListParagraph1"/>
+        <w:widowControl/>
+        <w:spacing w:line="320" w:lineRule="exact"/>
+        <w:ind w:left="0"/>
+        <w:rPr>
+          <w:rFonts w:cs="Cantarell"/>
+          <w:sz w:val="24"/>
+        </w:rPr>
+      </w:pPr>
+    </w:p>
+    <w:p>
+      <w:pPr>
+        <w:pStyle w:val="ListParagraph1"/>
+        <w:widowControl/>
+        <w:spacing w:line="320" w:lineRule="exact"/>
+        <w:ind w:left="0"/>
+        <w:rPr>
+          <w:rFonts w:cs="Cantarell"/>
+          <w:sz w:val="24"/>
+        </w:rPr>
+      </w:pPr>
+    </w:p>
+    <w:p>
+      <w:pPr>
+        <w:pStyle w:val="ListParagraph1"/>
+        <w:widowControl/>
+        <w:spacing w:line="320" w:lineRule="exact"/>
+        <w:ind w:left="0"/>
+        <w:rPr>
+          <w:rFonts w:cs="Cantarell"/>
+          <w:sz w:val="24"/>
+        </w:rPr>
+      </w:pPr>
+    </w:p>
+    <w:p>
+      <w:pPr>
+        <w:pStyle w:val="ListParagraph1"/>
+        <w:widowControl/>
+        <w:spacing w:line="320" w:lineRule="exact"/>
+        <w:ind w:left="0"/>
+        <w:rPr>
+          <w:rFonts w:cs="Cantarell"/>
+          <w:sz w:val="24"/>
+        </w:rPr>
+      </w:pPr>
+    </w:p>
+    <w:p>
+      <w:pPr>
+        <w:pStyle w:val="ListParagraph1"/>
+        <w:widowControl/>
+        <w:spacing w:line="320" w:lineRule="exact"/>
+        <w:ind w:left="0"/>
+        <w:rPr>
+          <w:rFonts w:cs="Cantarell"/>
+          <w:sz w:val="24"/>
+        </w:rPr>
+      </w:pPr>
+    </w:p>
+    <w:p>
+      <w:pPr>
+        <w:pStyle w:val="ListParagraph1"/>
+        <w:widowControl/>
+        <w:spacing w:line="320" w:lineRule="exact"/>
+        <w:ind w:left="0"/>
+        <w:rPr>
+          <w:rFonts w:cs="Cantarell"/>
+          <w:sz w:val="24"/>
+        </w:rPr>
+      </w:pPr>
+    </w:p>
+    <w:p>
+      <w:pPr>
+        <w:pStyle w:val="ListParagraph1"/>
+        <w:widowControl/>
+        <w:spacing w:line="320" w:lineRule="exact"/>
+        <w:ind w:left="0"/>
+        <w:rPr>
+          <w:rFonts w:cs="Cantarell"/>
+          <w:sz w:val="24"/>
+        </w:rPr>
+      </w:pPr>
+    </w:p>
+    <w:p>
+      <w:pPr>
+        <w:pStyle w:val="ListParagraph1"/>
+        <w:widowControl/>
+        <w:spacing w:line="320" w:lineRule="exact"/>
+        <w:ind w:left="0"/>
+        <w:rPr>
+          <w:rFonts w:cs="Cantarell"/>
+          <w:sz w:val="24"/>
+        </w:rPr>
+      </w:pPr>
+    </w:p>
+    <w:p>
+      <w:pPr>
+        <w:pStyle w:val="ListParagraph1"/>
+        <w:widowControl/>
+        <w:spacing w:line="320" w:lineRule="exact"/>
+        <w:ind w:left="0"/>
+        <w:rPr>
+          <w:rFonts w:cs="Cantarell"/>
+          <w:sz w:val="24"/>
+        </w:rPr>
+      </w:pPr>
+    </w:p>
+    <w:p>
+      <w:pPr>
+        <w:pStyle w:val="ListParagraph1"/>
+        <w:widowControl/>
+        <w:spacing w:line="320" w:lineRule="exact"/>
+        <w:ind w:left="0"/>
+        <w:rPr>
+          <w:rFonts w:cs="Cantarell"/>
+          <w:sz w:val="24"/>
+        </w:rPr>
+      </w:pPr>
+    </w:p>
+    <w:p>
+      <w:pPr>
+        <w:pStyle w:val="ListParagraph1"/>
+        <w:widowControl/>
+        <w:spacing w:line="320" w:lineRule="exact"/>
+        <w:ind w:left="0"/>
+        <w:rPr>
+          <w:rFonts w:cs="Cantarell"/>
+          <w:sz w:val="24"/>
+        </w:rPr>
+      </w:pPr>
+    </w:p>
+    <w:p>
+      <w:pPr>
+        <w:pStyle w:val="ListParagraph1"/>
+        <w:widowControl/>
+        <w:spacing w:line="320" w:lineRule="exact"/>
+        <w:ind w:left="0"/>
+        <w:rPr>
+          <w:rFonts w:cs="Cantarell"/>
+          <w:sz w:val="24"/>
+        </w:rPr>
+      </w:pPr>
+    </w:p>
+    <w:p>
+      <w:pPr>
+        <w:pStyle w:val="ListParagraph1"/>
+        <w:widowControl/>
+        <w:spacing w:line="320" w:lineRule="exact"/>
+        <w:ind w:left="0"/>
+        <w:rPr>
+          <w:rFonts w:cs="Cantarell"/>
+          <w:sz w:val="24"/>
+        </w:rPr>
+      </w:pPr>
+    </w:p>
+    <w:p>
+      <w:pPr>
+        <w:pStyle w:val="ListParagraph1"/>
+        <w:widowControl/>
+        <w:spacing w:line="320" w:lineRule="exact"/>
+        <w:ind w:left="0"/>
+        <w:rPr>
+          <w:rFonts w:cs="Cantarell"/>
+          <w:sz w:val="24"/>
+        </w:rPr>
+      </w:pPr>
+    </w:p>
+    <w:p>
+      <w:pPr>
+        <w:pStyle w:val="ListParagraph1"/>
+        <w:widowControl/>
+        <w:spacing w:line="320" w:lineRule="exact"/>
+        <w:ind w:left="0"/>
+        <w:rPr>
+          <w:rFonts w:cs="Cantarell"/>
+          <w:sz w:val="24"/>
+        </w:rPr>
+      </w:pPr>
+    </w:p>
+    <w:p>
+      <w:pPr>
+        <w:pStyle w:val="ListParagraph1"/>
+        <w:widowControl/>
+        <w:spacing w:line="320" w:lineRule="exact"/>
+        <w:ind w:left="0"/>
+        <w:rPr>
+          <w:rFonts w:cs="Cantarell"/>
+          <w:sz w:val="24"/>
+        </w:rPr>
+      </w:pPr>
+    </w:p>
+    <w:p>
+      <w:pPr>
+        <w:pStyle w:val="ListParagraph1"/>
+        <w:widowControl/>
+        <w:spacing w:line="320" w:lineRule="exact"/>
+        <w:ind w:left="0"/>
+        <w:rPr>
+          <w:rFonts w:cs="Cantarell"/>
+          <w:sz w:val="24"/>
+        </w:rPr>
+      </w:pPr>
+    </w:p>
+    <w:p>
+      <w:pPr>
+        <w:pStyle w:val="ListParagraph1"/>
+        <w:widowControl/>
+        <w:spacing w:line="320" w:lineRule="exact"/>
+        <w:ind w:left="0"/>
+        <w:rPr>
+          <w:rFonts w:cs="Cantarell"/>
+          <w:sz w:val="24"/>
+        </w:rPr>
+      </w:pPr>
+    </w:p>
+    <w:p>
+      <w:pPr>
+        <w:pStyle w:val="ListParagraph1"/>
+        <w:widowControl/>
+        <w:spacing w:line="320" w:lineRule="exact"/>
+        <w:ind w:left="0"/>
+        <w:rPr>
+          <w:rFonts w:cs="Cantarell"/>
+          <w:sz w:val="24"/>
+        </w:rPr>
+      </w:pPr>
+    </w:p>
+    <w:p>
+      <w:pPr>
+        <w:pStyle w:val="ListParagraph1"/>
+        <w:widowControl/>
+        <w:spacing w:line="320" w:lineRule="exact"/>
+        <w:ind w:left="0"/>
+        <w:rPr>
+          <w:rFonts w:cs="Cantarell"/>
+          <w:sz w:val="24"/>
+        </w:rPr>
+      </w:pPr>
+    </w:p>
+    <w:p>
+      <w:pPr>
+        <w:pStyle w:val="ListParagraph1"/>
+        <w:widowControl/>
+        <w:spacing w:line="320" w:lineRule="exact"/>
+        <w:ind w:left="0"/>
+        <w:rPr>
+          <w:rFonts w:cs="Cantarell"/>
+          <w:sz w:val="24"/>
+        </w:rPr>
+      </w:pPr>
+    </w:p>
+    <w:p>
+      <w:pPr>
+        <w:pStyle w:val="ListParagraph1"/>
+        <w:widowControl/>
+        <w:spacing w:line="320" w:lineRule="exact"/>
+        <w:ind w:left="0"/>
+        <w:rPr>
+          <w:rFonts w:cs="Cantarell"/>
+          <w:sz w:val="24"/>
+        </w:rPr>
+      </w:pPr>
+    </w:p>
+    <w:p>
+      <w:pPr>
+        <w:pStyle w:val="ListParagraph1"/>
+        <w:widowControl/>
+        <w:spacing w:line="320" w:lineRule="exact"/>
+        <w:ind w:left="0"/>
+        <w:rPr>
+          <w:rFonts w:cs="Cantarell"/>
+          <w:sz w:val="24"/>
+        </w:rPr>
+      </w:pPr>
+    </w:p>
+    <w:p>
+      <w:pPr>
+        <w:pStyle w:val="ListParagraph1"/>
+        <w:widowControl/>
+        <w:spacing w:line="320" w:lineRule="exact"/>
+        <w:ind w:left="0"/>
+        <w:rPr>
+          <w:rFonts w:cs="Cantarell"/>
+          <w:sz w:val="24"/>
+        </w:rPr>
+      </w:pPr>
+    </w:p>
+    <w:p>
+      <w:pPr>
+        <w:pStyle w:val="ListParagraph1"/>
+        <w:widowControl/>
+        <w:spacing w:line="320" w:lineRule="exact"/>
+        <w:ind w:left="0"/>
+        <w:rPr>
+          <w:rFonts w:cs="Cantarell"/>
+          <w:sz w:val="24"/>
+        </w:rPr>
+      </w:pPr>
+    </w:p>
+    <w:p>
+      <w:pPr>
+        <w:pStyle w:val="ListParagraph1"/>
+        <w:widowControl/>
+        <w:spacing w:line="320" w:lineRule="exact"/>
+        <w:ind w:left="0"/>
+        <w:rPr>
+          <w:rFonts w:cs="Cantarell"/>
+          <w:sz w:val="24"/>
+        </w:rPr>
+      </w:pPr>
+    </w:p>
+    <w:p>
+      <w:pPr>
+        <w:pStyle w:val="ListParagraph1"/>
+        <w:widowControl/>
+        <w:spacing w:line="320" w:lineRule="exact"/>
+        <w:ind w:left="0"/>
+        <w:rPr>
+          <w:rFonts w:cs="Cantarell"/>
+          <w:sz w:val="24"/>
+        </w:rPr>
+      </w:pPr>
+    </w:p>
+    <w:p>
+      <w:pPr>
+        <w:pStyle w:val="ListParagraph1"/>
+        <w:widowControl/>
+        <w:spacing w:line="320" w:lineRule="exact"/>
+        <w:ind w:left="0"/>
+        <w:rPr>
+          <w:rFonts w:cs="Cantarell"/>
+          <w:sz w:val="24"/>
+        </w:rPr>
+      </w:pPr>
+    </w:p>
+    <w:p>
+      <w:pPr>
+        <w:pStyle w:val="ListParagraph1"/>
+        <w:widowControl/>
+        <w:spacing w:line="320" w:lineRule="exact"/>
+        <w:ind w:left="0"/>
+        <w:rPr>
+          <w:rFonts w:cs="Cantarell"/>
+          <w:sz w:val="24"/>
+        </w:rPr>
+      </w:pPr>
+    </w:p>
+    <w:p>
+      <w:pPr>
+        <w:pStyle w:val="ListParagraph1"/>
+        <w:widowControl/>
+        <w:spacing w:line="320" w:lineRule="exact"/>
+        <w:ind w:left="0"/>
+        <w:rPr>
+          <w:rFonts w:cs="Cantarell"/>
+          <w:sz w:val="24"/>
+        </w:rPr>
+      </w:pPr>
+      <w:r>
+        <w:rPr>
+          <w:rFonts w:cs="Cantarell"/>
+          <w:sz w:val="24"/>
+        </w:rPr>
+        <w:t>References:</w:t>
+      </w:r>
+    </w:p>
+    <w:p>
+      <w:pPr>
+        <w:widowControl/>
+        <w:tabs>
+          <w:tab w:val="left" w:pos="425"/>
+        </w:tabs>
+        <w:spacing w:line="320" w:lineRule="exact"/>
+        <w:ind w:left="425"/>
+        <w:rPr>
+          <w:rFonts w:cs="Cantarell"/>
+          <w:sz w:val="24"/>
+        </w:rPr>
+      </w:pPr>
+      <w:hyperlink r:id="rId27" w:history="1">
+        <w:r>
+          <w:rPr>
+            <w:rStyle w:val="Hyperlink"/>
+            <w:rFonts w:cs="Cantarell"/>
+            <w:sz w:val="24"/>
+          </w:rPr>
+          <w:t>http://webtrends.about.com</w:t>
+        </w:r>
+        <w:r>
+          <w:rPr>
+            <w:rStyle w:val="Hyperlink"/>
+            <w:rFonts w:cs="Cantarell"/>
+            <w:sz w:val="24"/>
+          </w:rPr>
+          <w:t>/</w:t>
+        </w:r>
+        <w:r>
+          <w:rPr>
+            <w:rStyle w:val="Hyperlink"/>
+            <w:rFonts w:cs="Cantarell"/>
+            <w:sz w:val="24"/>
+          </w:rPr>
+          <w:t>od/glossary/g/micro-blogging.htm</w:t>
+        </w:r>
+      </w:hyperlink>
+    </w:p>
+    <w:p>
+      <w:pPr>
+        <w:widowControl/>
+        <w:tabs>
+          <w:tab w:val="left" w:pos="425"/>
+        </w:tabs>
+        <w:spacing w:line="320" w:lineRule="exact"/>
+        <w:ind w:left="425"/>
+        <w:rPr>
+          <w:rFonts w:cs="Cantarell"/>
+          <w:sz w:val="24"/>
+        </w:rPr>
+      </w:pPr>
+      <w:hyperlink r:id="rId28" w:history="1">
+        <w:r>
+          <w:rPr>
+            <w:rStyle w:val="Hyperlink"/>
+            <w:rFonts w:cs="Cantarell"/>
+            <w:sz w:val="24"/>
+          </w:rPr>
+          <w:t>https://www.nngroup.com/topic/heuristic-evaluation/</w:t>
+        </w:r>
+      </w:hyperlink>
+    </w:p>
+    <w:p>
+      <w:pPr>
+        <w:widowControl/>
+        <w:tabs>
+          <w:tab w:val="left" w:pos="425"/>
+        </w:tabs>
+        <w:spacing w:line="320" w:lineRule="exact"/>
+        <w:ind w:left="425"/>
+        <w:rPr>
+          <w:rFonts w:cs="Cantarell"/>
+          <w:sz w:val="24"/>
+        </w:rPr>
+      </w:pPr>
+      <w:r>
+        <w:rPr>
+          <w:rFonts w:cs="Cantarell"/>
+          <w:sz w:val="24"/>
+        </w:rPr>
+        <w:t>http://www.usability.gov/how-to-and-tools/methods/heuristic-evaluation.html</w:t>
+      </w:r>
       <w:bookmarkStart w:id="0" w:name="_GoBack"/>
       <w:bookmarkEnd w:id="0"/>
     </w:p>
@@ -1637,35 +6300,79 @@
       <w:type w:val="continuous"/>
       <w:pgSz w:w="11906" w:h="16838"/>
       <w:pgMar w:top="1440" w:right="1440" w:bottom="1440" w:left="1440" w:header="720" w:footer="720" w:gutter="0"/>
-      <w:cols w:space="720" w:num="1"/>
-      <w:docGrid w:linePitch="360" w:charSpace="0"/>
+      <w:cols w:space="720"/>
+      <w:docGrid w:linePitch="360"/>
     </w:sectPr>
   </w:body>
 </w:document>
 </file>
 
+<file path=word/endnotes.xml><?xml version="1.0" encoding="utf-8"?>
+<w:endnotes xmlns:wpc="http://schemas.microsoft.com/office/word/2010/wordprocessingCanvas" xmlns:cx="http://schemas.microsoft.com/office/drawing/2014/chartex" xmlns:cx1="http://schemas.microsoft.com/office/drawing/2015/9/8/chartex" xmlns:cx2="http://schemas.microsoft.com/office/drawing/2015/10/21/chartex" xmlns:mc="http://schemas.openxmlformats.org/markup-compatibility/2006" xmlns:o="urn:schemas-microsoft-com:office:office" xmlns:r="http://schemas.openxmlformats.org/officeDocument/2006/relationships" xmlns:m="http://schemas.openxmlformats.org/officeDocument/2006/math" xmlns:v="urn:schemas-microsoft-com:vml" xmlns:wp14="http://schemas.microsoft.com/office/word/2010/wordprocessingDrawing" xmlns:wp="http://schemas.openxmlformats.org/drawingml/2006/wordprocessingDrawing" xmlns:w10="urn:schemas-microsoft-com:office:word" xmlns:w="http://schemas.openxmlformats.org/wordprocessingml/2006/main" xmlns:w14="http://schemas.microsoft.com/office/word/2010/wordml" xmlns:w15="http://schemas.microsoft.com/office/word/2012/wordml" xmlns:w16se="http://schemas.microsoft.com/office/word/2015/wordml/symex" xmlns:wpg="http://schemas.microsoft.com/office/word/2010/wordprocessingGroup" xmlns:wpi="http://schemas.microsoft.com/office/word/2010/wordprocessingInk" xmlns:wne="http://schemas.microsoft.com/office/word/2006/wordml" xmlns:wps="http://schemas.microsoft.com/office/word/2010/wordprocessingShape" mc:Ignorable="w14 w15 w16se wp14">
+  <w:endnote w:type="separator" w:id="-1">
+    <w:p>
+      <w:pPr>
+        <w:spacing w:after="0" w:line="240" w:lineRule="auto"/>
+      </w:pPr>
+      <w:r>
+        <w:separator/>
+      </w:r>
+    </w:p>
+  </w:endnote>
+  <w:endnote w:type="continuationSeparator" w:id="0">
+    <w:p>
+      <w:pPr>
+        <w:spacing w:after="0" w:line="240" w:lineRule="auto"/>
+      </w:pPr>
+      <w:r>
+        <w:continuationSeparator/>
+      </w:r>
+    </w:p>
+  </w:endnote>
+</w:endnotes>
+</file>
+
+<file path=word/footnotes.xml><?xml version="1.0" encoding="utf-8"?>
+<w:footnotes xmlns:wpc="http://schemas.microsoft.com/office/word/2010/wordprocessingCanvas" xmlns:cx="http://schemas.microsoft.com/office/drawing/2014/chartex" xmlns:cx1="http://schemas.microsoft.com/office/drawing/2015/9/8/chartex" xmlns:cx2="http://schemas.microsoft.com/office/drawing/2015/10/21/chartex" xmlns:mc="http://schemas.openxmlformats.org/markup-compatibility/2006" xmlns:o="urn:schemas-microsoft-com:office:office" xmlns:r="http://schemas.openxmlformats.org/officeDocument/2006/relationships" xmlns:m="http://schemas.openxmlformats.org/officeDocument/2006/math" xmlns:v="urn:schemas-microsoft-com:vml" xmlns:wp14="http://schemas.microsoft.com/office/word/2010/wordprocessingDrawing" xmlns:wp="http://schemas.openxmlformats.org/drawingml/2006/wordprocessingDrawing" xmlns:w10="urn:schemas-microsoft-com:office:word" xmlns:w="http://schemas.openxmlformats.org/wordprocessingml/2006/main" xmlns:w14="http://schemas.microsoft.com/office/word/2010/wordml" xmlns:w15="http://schemas.microsoft.com/office/word/2012/wordml" xmlns:w16se="http://schemas.microsoft.com/office/word/2015/wordml/symex" xmlns:wpg="http://schemas.microsoft.com/office/word/2010/wordprocessingGroup" xmlns:wpi="http://schemas.microsoft.com/office/word/2010/wordprocessingInk" xmlns:wne="http://schemas.microsoft.com/office/word/2006/wordml" xmlns:wps="http://schemas.microsoft.com/office/word/2010/wordprocessingShape" mc:Ignorable="w14 w15 w16se wp14">
+  <w:footnote w:type="separator" w:id="-1">
+    <w:p>
+      <w:pPr>
+        <w:spacing w:after="0" w:line="240" w:lineRule="auto"/>
+      </w:pPr>
+      <w:r>
+        <w:separator/>
+      </w:r>
+    </w:p>
+  </w:footnote>
+  <w:footnote w:type="continuationSeparator" w:id="0">
+    <w:p>
+      <w:pPr>
+        <w:spacing w:after="0" w:line="240" w:lineRule="auto"/>
+      </w:pPr>
+      <w:r>
+        <w:continuationSeparator/>
+      </w:r>
+    </w:p>
+  </w:footnote>
+</w:footnotes>
+</file>
+
 <file path=word/header1.xml><?xml version="1.0" encoding="utf-8"?>
-<w:hdr xmlns:wpc="http://schemas.microsoft.com/office/word/2010/wordprocessingCanvas" xmlns:mc="http://schemas.openxmlformats.org/markup-compatibility/2006" xmlns:o="urn:schemas-microsoft-com:office:office" xmlns:r="http://schemas.openxmlformats.org/officeDocument/2006/relationships" xmlns:m="http://schemas.openxmlformats.org/officeDocument/2006/math" xmlns:v="urn:schemas-microsoft-com:vml" xmlns:wp14="http://schemas.microsoft.com/office/word/2010/wordprocessingDrawing" xmlns:wp="http://schemas.openxmlformats.org/drawingml/2006/wordprocessingDrawing" xmlns:w10="urn:schemas-microsoft-com:office:word" xmlns:w="http://schemas.openxmlformats.org/wordprocessingml/2006/main" xmlns:w14="http://schemas.microsoft.com/office/word/2010/wordml" xmlns:w15="http://schemas.microsoft.com/office/word/2012/wordml" xmlns:wpg="http://schemas.microsoft.com/office/word/2010/wordprocessingGroup" xmlns:wpi="http://schemas.microsoft.com/office/word/2010/wordprocessingInk" xmlns:wne="http://schemas.microsoft.com/office/word/2006/wordml" xmlns:wps="http://schemas.microsoft.com/office/word/2010/wordprocessingShape" mc:Ignorable="w14 w15 wp14">
+<w:hdr xmlns:wpc="http://schemas.microsoft.com/office/word/2010/wordprocessingCanvas" xmlns:cx="http://schemas.microsoft.com/office/drawing/2014/chartex" xmlns:cx1="http://schemas.microsoft.com/office/drawing/2015/9/8/chartex" xmlns:cx2="http://schemas.microsoft.com/office/drawing/2015/10/21/chartex" xmlns:mc="http://schemas.openxmlformats.org/markup-compatibility/2006" xmlns:o="urn:schemas-microsoft-com:office:office" xmlns:r="http://schemas.openxmlformats.org/officeDocument/2006/relationships" xmlns:m="http://schemas.openxmlformats.org/officeDocument/2006/math" xmlns:v="urn:schemas-microsoft-com:vml" xmlns:wp14="http://schemas.microsoft.com/office/word/2010/wordprocessingDrawing" xmlns:wp="http://schemas.openxmlformats.org/drawingml/2006/wordprocessingDrawing" xmlns:w10="urn:schemas-microsoft-com:office:word" xmlns:w="http://schemas.openxmlformats.org/wordprocessingml/2006/main" xmlns:w14="http://schemas.microsoft.com/office/word/2010/wordml" xmlns:w15="http://schemas.microsoft.com/office/word/2012/wordml" xmlns:w16se="http://schemas.microsoft.com/office/word/2015/wordml/symex" xmlns:wpg="http://schemas.microsoft.com/office/word/2010/wordprocessingGroup" xmlns:wpi="http://schemas.microsoft.com/office/word/2010/wordprocessingInk" xmlns:wne="http://schemas.microsoft.com/office/word/2006/wordml" xmlns:wps="http://schemas.microsoft.com/office/word/2010/wordprocessingShape" mc:Ignorable="w14 w15 w16se wp14">
   <w:tbl>
     <w:tblPr>
-      <w:tblStyle w:val="6"/>
+      <w:tblStyle w:val="TableGrid"/>
       <w:tblW w:w="8296" w:type="dxa"/>
-      <w:tblInd w:w="0" w:type="dxa"/>
       <w:tblBorders>
-        <w:top w:val="none" w:color="auto" w:sz="0" w:space="0"/>
-        <w:left w:val="none" w:color="auto" w:sz="0" w:space="0"/>
-        <w:bottom w:val="none" w:color="auto" w:sz="0" w:space="0"/>
-        <w:right w:val="none" w:color="auto" w:sz="0" w:space="0"/>
-        <w:insideH w:val="none" w:color="auto" w:sz="0" w:space="0"/>
-        <w:insideV w:val="none" w:color="auto" w:sz="0" w:space="0"/>
+        <w:top w:val="none" w:sz="0" w:space="0" w:color="auto"/>
+        <w:left w:val="none" w:sz="0" w:space="0" w:color="auto"/>
+        <w:bottom w:val="none" w:sz="0" w:space="0" w:color="auto"/>
+        <w:right w:val="none" w:sz="0" w:space="0" w:color="auto"/>
+        <w:insideH w:val="none" w:sz="0" w:space="0" w:color="auto"/>
+        <w:insideV w:val="none" w:sz="0" w:space="0" w:color="auto"/>
       </w:tblBorders>
       <w:tblLayout w:type="fixed"/>
-      <w:tblCellMar>
-        <w:top w:w="0" w:type="dxa"/>
-        <w:left w:w="108" w:type="dxa"/>
-        <w:bottom w:w="0" w:type="dxa"/>
-        <w:right w:w="108" w:type="dxa"/>
-      </w:tblCellMar>
+      <w:tblLook w:val="04A0" w:firstRow="1" w:lastRow="0" w:firstColumn="1" w:lastColumn="0" w:noHBand="0" w:noVBand="1"/>
     </w:tblPr>
     <w:tblGrid>
       <w:gridCol w:w="4148"/>
@@ -1678,7 +6385,7 @@
         </w:tcPr>
         <w:p>
           <w:pPr>
-            <w:pStyle w:val="2"/>
+            <w:pStyle w:val="Header"/>
             <w:spacing w:after="0" w:line="240" w:lineRule="auto"/>
             <w:rPr>
               <w:rFonts w:ascii="Times New Roman" w:hAnsi="Times New Roman" w:cs="Times New Roman"/>
@@ -1698,7 +6405,7 @@
         </w:tcPr>
         <w:p>
           <w:pPr>
-            <w:pStyle w:val="2"/>
+            <w:pStyle w:val="Header"/>
             <w:spacing w:after="0" w:line="240" w:lineRule="auto"/>
             <w:jc w:val="right"/>
             <w:rPr>
@@ -1717,7 +6424,7 @@
   </w:tbl>
   <w:p>
     <w:pPr>
-      <w:pStyle w:val="2"/>
+      <w:pStyle w:val="Header"/>
     </w:pPr>
     <w:r>
       <w:tab/>
@@ -1727,12 +6434,124 @@
 </file>
 
 <file path=word/numbering.xml><?xml version="1.0" encoding="utf-8"?>
-<w:numbering xmlns:wpc="http://schemas.microsoft.com/office/word/2010/wordprocessingCanvas" xmlns:mc="http://schemas.openxmlformats.org/markup-compatibility/2006" xmlns:o="urn:schemas-microsoft-com:office:office" xmlns:r="http://schemas.openxmlformats.org/officeDocument/2006/relationships" xmlns:m="http://schemas.openxmlformats.org/officeDocument/2006/math" xmlns:v="urn:schemas-microsoft-com:vml" xmlns:wp14="http://schemas.microsoft.com/office/word/2010/wordprocessingDrawing" xmlns:wp="http://schemas.openxmlformats.org/drawingml/2006/wordprocessingDrawing" xmlns:w10="urn:schemas-microsoft-com:office:word" xmlns:w="http://schemas.openxmlformats.org/wordprocessingml/2006/main" xmlns:w14="http://schemas.microsoft.com/office/word/2010/wordml" xmlns:wpg="http://schemas.microsoft.com/office/word/2010/wordprocessingGroup" xmlns:wpi="http://schemas.microsoft.com/office/word/2010/wordprocessingInk" xmlns:wne="http://schemas.microsoft.com/office/word/2006/wordml" xmlns:wps="http://schemas.microsoft.com/office/word/2010/wordprocessingShape" mc:Ignorable="w14 wp14">
-  <w:abstractNum w:abstractNumId="1305044570">
-    <w:nsid w:val="4DC9665A"/>
-    <w:multiLevelType w:val="multilevel"/>
-    <w:tmpl w:val="4DC9665A"/>
-    <w:lvl w:ilvl="0" w:tentative="1">
+<w:numbering xmlns:wpc="http://schemas.microsoft.com/office/word/2010/wordprocessingCanvas" xmlns:cx="http://schemas.microsoft.com/office/drawing/2014/chartex" xmlns:cx1="http://schemas.microsoft.com/office/drawing/2015/9/8/chartex" xmlns:cx2="http://schemas.microsoft.com/office/drawing/2015/10/21/chartex" xmlns:mc="http://schemas.openxmlformats.org/markup-compatibility/2006" xmlns:o="urn:schemas-microsoft-com:office:office" xmlns:r="http://schemas.openxmlformats.org/officeDocument/2006/relationships" xmlns:m="http://schemas.openxmlformats.org/officeDocument/2006/math" xmlns:v="urn:schemas-microsoft-com:vml" xmlns:wp14="http://schemas.microsoft.com/office/word/2010/wordprocessingDrawing" xmlns:wp="http://schemas.openxmlformats.org/drawingml/2006/wordprocessingDrawing" xmlns:w10="urn:schemas-microsoft-com:office:word" xmlns:w="http://schemas.openxmlformats.org/wordprocessingml/2006/main" xmlns:w14="http://schemas.microsoft.com/office/word/2010/wordml" xmlns:w15="http://schemas.microsoft.com/office/word/2012/wordml" xmlns:w16se="http://schemas.microsoft.com/office/word/2015/wordml/symex" xmlns:wpg="http://schemas.microsoft.com/office/word/2010/wordprocessingGroup" xmlns:wpi="http://schemas.microsoft.com/office/word/2010/wordprocessingInk" xmlns:wne="http://schemas.microsoft.com/office/word/2006/wordml" xmlns:wps="http://schemas.microsoft.com/office/word/2010/wordprocessingShape" mc:Ignorable="w14 w15 w16se wp14">
+  <w:abstractNum w:abstractNumId="0" w15:restartNumberingAfterBreak="0">
+    <w:nsid w:val="20EC3EA5"/>
+    <w:multiLevelType w:val="hybridMultilevel"/>
+    <w:tmpl w:val="02B40F56"/>
+    <w:lvl w:ilvl="0" w:tplc="95F0A964">
+      <w:numFmt w:val="bullet"/>
+      <w:lvlText w:val="-"/>
+      <w:lvlJc w:val="left"/>
+      <w:pPr>
+        <w:ind w:left="720" w:hanging="360"/>
+      </w:pPr>
+      <w:rPr>
+        <w:rFonts w:ascii="Calibri" w:eastAsiaTheme="minorEastAsia" w:hAnsi="Calibri" w:cs="Cantarell" w:hint="default"/>
+      </w:rPr>
+    </w:lvl>
+    <w:lvl w:ilvl="1" w:tplc="04090003" w:tentative="1">
+      <w:start w:val="1"/>
+      <w:numFmt w:val="bullet"/>
+      <w:lvlText w:val="o"/>
+      <w:lvlJc w:val="left"/>
+      <w:pPr>
+        <w:ind w:left="1440" w:hanging="360"/>
+      </w:pPr>
+      <w:rPr>
+        <w:rFonts w:ascii="Courier New" w:hAnsi="Courier New" w:cs="Courier New" w:hint="default"/>
+      </w:rPr>
+    </w:lvl>
+    <w:lvl w:ilvl="2" w:tplc="04090005" w:tentative="1">
+      <w:start w:val="1"/>
+      <w:numFmt w:val="bullet"/>
+      <w:lvlText w:val=""/>
+      <w:lvlJc w:val="left"/>
+      <w:pPr>
+        <w:ind w:left="2160" w:hanging="360"/>
+      </w:pPr>
+      <w:rPr>
+        <w:rFonts w:ascii="Wingdings" w:hAnsi="Wingdings" w:hint="default"/>
+      </w:rPr>
+    </w:lvl>
+    <w:lvl w:ilvl="3" w:tplc="04090001" w:tentative="1">
+      <w:start w:val="1"/>
+      <w:numFmt w:val="bullet"/>
+      <w:lvlText w:val=""/>
+      <w:lvlJc w:val="left"/>
+      <w:pPr>
+        <w:ind w:left="2880" w:hanging="360"/>
+      </w:pPr>
+      <w:rPr>
+        <w:rFonts w:ascii="Symbol" w:hAnsi="Symbol" w:hint="default"/>
+      </w:rPr>
+    </w:lvl>
+    <w:lvl w:ilvl="4" w:tplc="04090003" w:tentative="1">
+      <w:start w:val="1"/>
+      <w:numFmt w:val="bullet"/>
+      <w:lvlText w:val="o"/>
+      <w:lvlJc w:val="left"/>
+      <w:pPr>
+        <w:ind w:left="3600" w:hanging="360"/>
+      </w:pPr>
+      <w:rPr>
+        <w:rFonts w:ascii="Courier New" w:hAnsi="Courier New" w:cs="Courier New" w:hint="default"/>
+      </w:rPr>
+    </w:lvl>
+    <w:lvl w:ilvl="5" w:tplc="04090005" w:tentative="1">
+      <w:start w:val="1"/>
+      <w:numFmt w:val="bullet"/>
+      <w:lvlText w:val=""/>
+      <w:lvlJc w:val="left"/>
+      <w:pPr>
+        <w:ind w:left="4320" w:hanging="360"/>
+      </w:pPr>
+      <w:rPr>
+        <w:rFonts w:ascii="Wingdings" w:hAnsi="Wingdings" w:hint="default"/>
+      </w:rPr>
+    </w:lvl>
+    <w:lvl w:ilvl="6" w:tplc="04090001" w:tentative="1">
+      <w:start w:val="1"/>
+      <w:numFmt w:val="bullet"/>
+      <w:lvlText w:val=""/>
+      <w:lvlJc w:val="left"/>
+      <w:pPr>
+        <w:ind w:left="5040" w:hanging="360"/>
+      </w:pPr>
+      <w:rPr>
+        <w:rFonts w:ascii="Symbol" w:hAnsi="Symbol" w:hint="default"/>
+      </w:rPr>
+    </w:lvl>
+    <w:lvl w:ilvl="7" w:tplc="04090003" w:tentative="1">
+      <w:start w:val="1"/>
+      <w:numFmt w:val="bullet"/>
+      <w:lvlText w:val="o"/>
+      <w:lvlJc w:val="left"/>
+      <w:pPr>
+        <w:ind w:left="5760" w:hanging="360"/>
+      </w:pPr>
+      <w:rPr>
+        <w:rFonts w:ascii="Courier New" w:hAnsi="Courier New" w:cs="Courier New" w:hint="default"/>
+      </w:rPr>
+    </w:lvl>
+    <w:lvl w:ilvl="8" w:tplc="04090005" w:tentative="1">
+      <w:start w:val="1"/>
+      <w:numFmt w:val="bullet"/>
+      <w:lvlText w:val=""/>
+      <w:lvlJc w:val="left"/>
+      <w:pPr>
+        <w:ind w:left="6480" w:hanging="360"/>
+      </w:pPr>
+      <w:rPr>
+        <w:rFonts w:ascii="Wingdings" w:hAnsi="Wingdings" w:hint="default"/>
+      </w:rPr>
+    </w:lvl>
+  </w:abstractNum>
+  <w:abstractNum w:abstractNumId="1" w15:restartNumberingAfterBreak="0">
+    <w:nsid w:val="22195F4F"/>
+    <w:multiLevelType w:val="hybridMultilevel"/>
+    <w:tmpl w:val="E5D0F85C"/>
+    <w:lvl w:ilvl="0" w:tplc="04090011">
       <w:start w:val="1"/>
       <w:numFmt w:val="decimal"/>
       <w:lvlText w:val="%1)"/>
@@ -1740,11 +6559,381 @@
       <w:pPr>
         <w:ind w:left="720" w:hanging="360"/>
       </w:pPr>
+    </w:lvl>
+    <w:lvl w:ilvl="1" w:tplc="04090019">
+      <w:start w:val="1"/>
+      <w:numFmt w:val="lowerLetter"/>
+      <w:lvlText w:val="%2."/>
+      <w:lvlJc w:val="left"/>
+      <w:pPr>
+        <w:ind w:left="1440" w:hanging="360"/>
+      </w:pPr>
+    </w:lvl>
+    <w:lvl w:ilvl="2" w:tplc="0409001B">
+      <w:start w:val="1"/>
+      <w:numFmt w:val="lowerRoman"/>
+      <w:lvlText w:val="%3."/>
+      <w:lvlJc w:val="right"/>
+      <w:pPr>
+        <w:ind w:left="2160" w:hanging="180"/>
+      </w:pPr>
+    </w:lvl>
+    <w:lvl w:ilvl="3" w:tplc="0409000F" w:tentative="1">
+      <w:start w:val="1"/>
+      <w:numFmt w:val="decimal"/>
+      <w:lvlText w:val="%4."/>
+      <w:lvlJc w:val="left"/>
+      <w:pPr>
+        <w:ind w:left="2880" w:hanging="360"/>
+      </w:pPr>
+    </w:lvl>
+    <w:lvl w:ilvl="4" w:tplc="04090019" w:tentative="1">
+      <w:start w:val="1"/>
+      <w:numFmt w:val="lowerLetter"/>
+      <w:lvlText w:val="%5."/>
+      <w:lvlJc w:val="left"/>
+      <w:pPr>
+        <w:ind w:left="3600" w:hanging="360"/>
+      </w:pPr>
+    </w:lvl>
+    <w:lvl w:ilvl="5" w:tplc="0409001B" w:tentative="1">
+      <w:start w:val="1"/>
+      <w:numFmt w:val="lowerRoman"/>
+      <w:lvlText w:val="%6."/>
+      <w:lvlJc w:val="right"/>
+      <w:pPr>
+        <w:ind w:left="4320" w:hanging="180"/>
+      </w:pPr>
+    </w:lvl>
+    <w:lvl w:ilvl="6" w:tplc="0409000F" w:tentative="1">
+      <w:start w:val="1"/>
+      <w:numFmt w:val="decimal"/>
+      <w:lvlText w:val="%7."/>
+      <w:lvlJc w:val="left"/>
+      <w:pPr>
+        <w:ind w:left="5040" w:hanging="360"/>
+      </w:pPr>
+    </w:lvl>
+    <w:lvl w:ilvl="7" w:tplc="04090019" w:tentative="1">
+      <w:start w:val="1"/>
+      <w:numFmt w:val="lowerLetter"/>
+      <w:lvlText w:val="%8."/>
+      <w:lvlJc w:val="left"/>
+      <w:pPr>
+        <w:ind w:left="5760" w:hanging="360"/>
+      </w:pPr>
+    </w:lvl>
+    <w:lvl w:ilvl="8" w:tplc="0409001B" w:tentative="1">
+      <w:start w:val="1"/>
+      <w:numFmt w:val="lowerRoman"/>
+      <w:lvlText w:val="%9."/>
+      <w:lvlJc w:val="right"/>
+      <w:pPr>
+        <w:ind w:left="6480" w:hanging="180"/>
+      </w:pPr>
+    </w:lvl>
+  </w:abstractNum>
+  <w:abstractNum w:abstractNumId="2" w15:restartNumberingAfterBreak="0">
+    <w:nsid w:val="32A3673B"/>
+    <w:multiLevelType w:val="hybridMultilevel"/>
+    <w:tmpl w:val="10BE9534"/>
+    <w:lvl w:ilvl="0" w:tplc="04090011">
+      <w:start w:val="1"/>
+      <w:numFmt w:val="decimal"/>
+      <w:lvlText w:val="%1)"/>
+      <w:lvlJc w:val="left"/>
+      <w:pPr>
+        <w:ind w:left="720" w:hanging="360"/>
+      </w:pPr>
+    </w:lvl>
+    <w:lvl w:ilvl="1" w:tplc="04090019">
+      <w:start w:val="1"/>
+      <w:numFmt w:val="lowerLetter"/>
+      <w:lvlText w:val="%2."/>
+      <w:lvlJc w:val="left"/>
+      <w:pPr>
+        <w:ind w:left="1440" w:hanging="360"/>
+      </w:pPr>
+    </w:lvl>
+    <w:lvl w:ilvl="2" w:tplc="0409001B">
+      <w:start w:val="1"/>
+      <w:numFmt w:val="lowerRoman"/>
+      <w:lvlText w:val="%3."/>
+      <w:lvlJc w:val="right"/>
+      <w:pPr>
+        <w:ind w:left="2160" w:hanging="180"/>
+      </w:pPr>
+    </w:lvl>
+    <w:lvl w:ilvl="3" w:tplc="0409000F" w:tentative="1">
+      <w:start w:val="1"/>
+      <w:numFmt w:val="decimal"/>
+      <w:lvlText w:val="%4."/>
+      <w:lvlJc w:val="left"/>
+      <w:pPr>
+        <w:ind w:left="2880" w:hanging="360"/>
+      </w:pPr>
+    </w:lvl>
+    <w:lvl w:ilvl="4" w:tplc="04090019" w:tentative="1">
+      <w:start w:val="1"/>
+      <w:numFmt w:val="lowerLetter"/>
+      <w:lvlText w:val="%5."/>
+      <w:lvlJc w:val="left"/>
+      <w:pPr>
+        <w:ind w:left="3600" w:hanging="360"/>
+      </w:pPr>
+    </w:lvl>
+    <w:lvl w:ilvl="5" w:tplc="0409001B" w:tentative="1">
+      <w:start w:val="1"/>
+      <w:numFmt w:val="lowerRoman"/>
+      <w:lvlText w:val="%6."/>
+      <w:lvlJc w:val="right"/>
+      <w:pPr>
+        <w:ind w:left="4320" w:hanging="180"/>
+      </w:pPr>
+    </w:lvl>
+    <w:lvl w:ilvl="6" w:tplc="0409000F" w:tentative="1">
+      <w:start w:val="1"/>
+      <w:numFmt w:val="decimal"/>
+      <w:lvlText w:val="%7."/>
+      <w:lvlJc w:val="left"/>
+      <w:pPr>
+        <w:ind w:left="5040" w:hanging="360"/>
+      </w:pPr>
+    </w:lvl>
+    <w:lvl w:ilvl="7" w:tplc="04090019" w:tentative="1">
+      <w:start w:val="1"/>
+      <w:numFmt w:val="lowerLetter"/>
+      <w:lvlText w:val="%8."/>
+      <w:lvlJc w:val="left"/>
+      <w:pPr>
+        <w:ind w:left="5760" w:hanging="360"/>
+      </w:pPr>
+    </w:lvl>
+    <w:lvl w:ilvl="8" w:tplc="0409001B" w:tentative="1">
+      <w:start w:val="1"/>
+      <w:numFmt w:val="lowerRoman"/>
+      <w:lvlText w:val="%9."/>
+      <w:lvlJc w:val="right"/>
+      <w:pPr>
+        <w:ind w:left="6480" w:hanging="180"/>
+      </w:pPr>
+    </w:lvl>
+  </w:abstractNum>
+  <w:abstractNum w:abstractNumId="3" w15:restartNumberingAfterBreak="0">
+    <w:nsid w:val="3C43201A"/>
+    <w:multiLevelType w:val="hybridMultilevel"/>
+    <w:tmpl w:val="6D04A2C8"/>
+    <w:lvl w:ilvl="0" w:tplc="473657A2">
+      <w:numFmt w:val="bullet"/>
+      <w:lvlText w:val="–"/>
+      <w:lvlJc w:val="left"/>
+      <w:pPr>
+        <w:ind w:left="720" w:hanging="360"/>
+      </w:pPr>
+      <w:rPr>
+        <w:rFonts w:ascii="Calibri" w:eastAsiaTheme="minorEastAsia" w:hAnsi="Calibri" w:cs="Cantarell" w:hint="default"/>
+      </w:rPr>
+    </w:lvl>
+    <w:lvl w:ilvl="1" w:tplc="04090003" w:tentative="1">
+      <w:start w:val="1"/>
+      <w:numFmt w:val="bullet"/>
+      <w:lvlText w:val="o"/>
+      <w:lvlJc w:val="left"/>
+      <w:pPr>
+        <w:ind w:left="1440" w:hanging="360"/>
+      </w:pPr>
+      <w:rPr>
+        <w:rFonts w:ascii="Courier New" w:hAnsi="Courier New" w:cs="Courier New" w:hint="default"/>
+      </w:rPr>
+    </w:lvl>
+    <w:lvl w:ilvl="2" w:tplc="04090005" w:tentative="1">
+      <w:start w:val="1"/>
+      <w:numFmt w:val="bullet"/>
+      <w:lvlText w:val=""/>
+      <w:lvlJc w:val="left"/>
+      <w:pPr>
+        <w:ind w:left="2160" w:hanging="360"/>
+      </w:pPr>
+      <w:rPr>
+        <w:rFonts w:ascii="Wingdings" w:hAnsi="Wingdings" w:hint="default"/>
+      </w:rPr>
+    </w:lvl>
+    <w:lvl w:ilvl="3" w:tplc="04090001" w:tentative="1">
+      <w:start w:val="1"/>
+      <w:numFmt w:val="bullet"/>
+      <w:lvlText w:val=""/>
+      <w:lvlJc w:val="left"/>
+      <w:pPr>
+        <w:ind w:left="2880" w:hanging="360"/>
+      </w:pPr>
+      <w:rPr>
+        <w:rFonts w:ascii="Symbol" w:hAnsi="Symbol" w:hint="default"/>
+      </w:rPr>
+    </w:lvl>
+    <w:lvl w:ilvl="4" w:tplc="04090003" w:tentative="1">
+      <w:start w:val="1"/>
+      <w:numFmt w:val="bullet"/>
+      <w:lvlText w:val="o"/>
+      <w:lvlJc w:val="left"/>
+      <w:pPr>
+        <w:ind w:left="3600" w:hanging="360"/>
+      </w:pPr>
+      <w:rPr>
+        <w:rFonts w:ascii="Courier New" w:hAnsi="Courier New" w:cs="Courier New" w:hint="default"/>
+      </w:rPr>
+    </w:lvl>
+    <w:lvl w:ilvl="5" w:tplc="04090005" w:tentative="1">
+      <w:start w:val="1"/>
+      <w:numFmt w:val="bullet"/>
+      <w:lvlText w:val=""/>
+      <w:lvlJc w:val="left"/>
+      <w:pPr>
+        <w:ind w:left="4320" w:hanging="360"/>
+      </w:pPr>
+      <w:rPr>
+        <w:rFonts w:ascii="Wingdings" w:hAnsi="Wingdings" w:hint="default"/>
+      </w:rPr>
+    </w:lvl>
+    <w:lvl w:ilvl="6" w:tplc="04090001" w:tentative="1">
+      <w:start w:val="1"/>
+      <w:numFmt w:val="bullet"/>
+      <w:lvlText w:val=""/>
+      <w:lvlJc w:val="left"/>
+      <w:pPr>
+        <w:ind w:left="5040" w:hanging="360"/>
+      </w:pPr>
+      <w:rPr>
+        <w:rFonts w:ascii="Symbol" w:hAnsi="Symbol" w:hint="default"/>
+      </w:rPr>
+    </w:lvl>
+    <w:lvl w:ilvl="7" w:tplc="04090003" w:tentative="1">
+      <w:start w:val="1"/>
+      <w:numFmt w:val="bullet"/>
+      <w:lvlText w:val="o"/>
+      <w:lvlJc w:val="left"/>
+      <w:pPr>
+        <w:ind w:left="5760" w:hanging="360"/>
+      </w:pPr>
+      <w:rPr>
+        <w:rFonts w:ascii="Courier New" w:hAnsi="Courier New" w:cs="Courier New" w:hint="default"/>
+      </w:rPr>
+    </w:lvl>
+    <w:lvl w:ilvl="8" w:tplc="04090005" w:tentative="1">
+      <w:start w:val="1"/>
+      <w:numFmt w:val="bullet"/>
+      <w:lvlText w:val=""/>
+      <w:lvlJc w:val="left"/>
+      <w:pPr>
+        <w:ind w:left="6480" w:hanging="360"/>
+      </w:pPr>
+      <w:rPr>
+        <w:rFonts w:ascii="Wingdings" w:hAnsi="Wingdings" w:hint="default"/>
+      </w:rPr>
+    </w:lvl>
+  </w:abstractNum>
+  <w:abstractNum w:abstractNumId="4" w15:restartNumberingAfterBreak="0">
+    <w:nsid w:val="3DB51A72"/>
+    <w:multiLevelType w:val="hybridMultilevel"/>
+    <w:tmpl w:val="9C98F95A"/>
+    <w:lvl w:ilvl="0" w:tplc="04090011">
+      <w:start w:val="1"/>
+      <w:numFmt w:val="decimal"/>
+      <w:lvlText w:val="%1)"/>
+      <w:lvlJc w:val="left"/>
+      <w:pPr>
+        <w:ind w:left="720" w:hanging="360"/>
+      </w:pPr>
+    </w:lvl>
+    <w:lvl w:ilvl="1" w:tplc="04090019" w:tentative="1">
+      <w:start w:val="1"/>
+      <w:numFmt w:val="lowerLetter"/>
+      <w:lvlText w:val="%2."/>
+      <w:lvlJc w:val="left"/>
+      <w:pPr>
+        <w:ind w:left="1440" w:hanging="360"/>
+      </w:pPr>
+    </w:lvl>
+    <w:lvl w:ilvl="2" w:tplc="0409001B" w:tentative="1">
+      <w:start w:val="1"/>
+      <w:numFmt w:val="lowerRoman"/>
+      <w:lvlText w:val="%3."/>
+      <w:lvlJc w:val="right"/>
+      <w:pPr>
+        <w:ind w:left="2160" w:hanging="180"/>
+      </w:pPr>
+    </w:lvl>
+    <w:lvl w:ilvl="3" w:tplc="0409000F" w:tentative="1">
+      <w:start w:val="1"/>
+      <w:numFmt w:val="decimal"/>
+      <w:lvlText w:val="%4."/>
+      <w:lvlJc w:val="left"/>
+      <w:pPr>
+        <w:ind w:left="2880" w:hanging="360"/>
+      </w:pPr>
+    </w:lvl>
+    <w:lvl w:ilvl="4" w:tplc="04090019" w:tentative="1">
+      <w:start w:val="1"/>
+      <w:numFmt w:val="lowerLetter"/>
+      <w:lvlText w:val="%5."/>
+      <w:lvlJc w:val="left"/>
+      <w:pPr>
+        <w:ind w:left="3600" w:hanging="360"/>
+      </w:pPr>
+    </w:lvl>
+    <w:lvl w:ilvl="5" w:tplc="0409001B" w:tentative="1">
+      <w:start w:val="1"/>
+      <w:numFmt w:val="lowerRoman"/>
+      <w:lvlText w:val="%6."/>
+      <w:lvlJc w:val="right"/>
+      <w:pPr>
+        <w:ind w:left="4320" w:hanging="180"/>
+      </w:pPr>
+    </w:lvl>
+    <w:lvl w:ilvl="6" w:tplc="0409000F" w:tentative="1">
+      <w:start w:val="1"/>
+      <w:numFmt w:val="decimal"/>
+      <w:lvlText w:val="%7."/>
+      <w:lvlJc w:val="left"/>
+      <w:pPr>
+        <w:ind w:left="5040" w:hanging="360"/>
+      </w:pPr>
+    </w:lvl>
+    <w:lvl w:ilvl="7" w:tplc="04090019" w:tentative="1">
+      <w:start w:val="1"/>
+      <w:numFmt w:val="lowerLetter"/>
+      <w:lvlText w:val="%8."/>
+      <w:lvlJc w:val="left"/>
+      <w:pPr>
+        <w:ind w:left="5760" w:hanging="360"/>
+      </w:pPr>
+    </w:lvl>
+    <w:lvl w:ilvl="8" w:tplc="0409001B" w:tentative="1">
+      <w:start w:val="1"/>
+      <w:numFmt w:val="lowerRoman"/>
+      <w:lvlText w:val="%9."/>
+      <w:lvlJc w:val="right"/>
+      <w:pPr>
+        <w:ind w:left="6480" w:hanging="180"/>
+      </w:pPr>
+    </w:lvl>
+  </w:abstractNum>
+  <w:abstractNum w:abstractNumId="5" w15:restartNumberingAfterBreak="0">
+    <w:nsid w:val="4DC9665A"/>
+    <w:multiLevelType w:val="multilevel"/>
+    <w:tmpl w:val="4DC9665A"/>
+    <w:lvl w:ilvl="0">
+      <w:start w:val="1"/>
+      <w:numFmt w:val="decimal"/>
+      <w:lvlText w:val="%1)"/>
+      <w:lvlJc w:val="left"/>
+      <w:pPr>
+        <w:ind w:left="720" w:hanging="360"/>
+      </w:pPr>
       <w:rPr>
         <w:rFonts w:hint="default"/>
       </w:rPr>
     </w:lvl>
-    <w:lvl w:ilvl="1" w:tentative="1">
+    <w:lvl w:ilvl="1">
       <w:start w:val="1"/>
       <w:numFmt w:val="lowerLetter"/>
       <w:lvlText w:val="%2."/>
@@ -1817,11 +7006,11 @@
       </w:pPr>
     </w:lvl>
   </w:abstractNum>
-  <w:abstractNum w:abstractNumId="1456847600">
+  <w:abstractNum w:abstractNumId="6" w15:restartNumberingAfterBreak="0">
     <w:nsid w:val="56D5BAF0"/>
     <w:multiLevelType w:val="singleLevel"/>
     <w:tmpl w:val="56D5BAF0"/>
-    <w:lvl w:ilvl="0" w:tentative="1">
+    <w:lvl w:ilvl="0">
       <w:start w:val="1"/>
       <w:numFmt w:val="decimal"/>
       <w:lvlText w:val="%1)"/>
@@ -1837,302 +7026,532 @@
       </w:rPr>
     </w:lvl>
   </w:abstractNum>
+  <w:abstractNum w:abstractNumId="7" w15:restartNumberingAfterBreak="0">
+    <w:nsid w:val="6CD73D68"/>
+    <w:multiLevelType w:val="hybridMultilevel"/>
+    <w:tmpl w:val="E5D0F85C"/>
+    <w:lvl w:ilvl="0" w:tplc="04090011">
+      <w:start w:val="1"/>
+      <w:numFmt w:val="decimal"/>
+      <w:lvlText w:val="%1)"/>
+      <w:lvlJc w:val="left"/>
+      <w:pPr>
+        <w:ind w:left="720" w:hanging="360"/>
+      </w:pPr>
+    </w:lvl>
+    <w:lvl w:ilvl="1" w:tplc="04090019">
+      <w:start w:val="1"/>
+      <w:numFmt w:val="lowerLetter"/>
+      <w:lvlText w:val="%2."/>
+      <w:lvlJc w:val="left"/>
+      <w:pPr>
+        <w:ind w:left="1440" w:hanging="360"/>
+      </w:pPr>
+    </w:lvl>
+    <w:lvl w:ilvl="2" w:tplc="0409001B" w:tentative="1">
+      <w:start w:val="1"/>
+      <w:numFmt w:val="lowerRoman"/>
+      <w:lvlText w:val="%3."/>
+      <w:lvlJc w:val="right"/>
+      <w:pPr>
+        <w:ind w:left="2160" w:hanging="180"/>
+      </w:pPr>
+    </w:lvl>
+    <w:lvl w:ilvl="3" w:tplc="0409000F" w:tentative="1">
+      <w:start w:val="1"/>
+      <w:numFmt w:val="decimal"/>
+      <w:lvlText w:val="%4."/>
+      <w:lvlJc w:val="left"/>
+      <w:pPr>
+        <w:ind w:left="2880" w:hanging="360"/>
+      </w:pPr>
+    </w:lvl>
+    <w:lvl w:ilvl="4" w:tplc="04090019" w:tentative="1">
+      <w:start w:val="1"/>
+      <w:numFmt w:val="lowerLetter"/>
+      <w:lvlText w:val="%5."/>
+      <w:lvlJc w:val="left"/>
+      <w:pPr>
+        <w:ind w:left="3600" w:hanging="360"/>
+      </w:pPr>
+    </w:lvl>
+    <w:lvl w:ilvl="5" w:tplc="0409001B" w:tentative="1">
+      <w:start w:val="1"/>
+      <w:numFmt w:val="lowerRoman"/>
+      <w:lvlText w:val="%6."/>
+      <w:lvlJc w:val="right"/>
+      <w:pPr>
+        <w:ind w:left="4320" w:hanging="180"/>
+      </w:pPr>
+    </w:lvl>
+    <w:lvl w:ilvl="6" w:tplc="0409000F" w:tentative="1">
+      <w:start w:val="1"/>
+      <w:numFmt w:val="decimal"/>
+      <w:lvlText w:val="%7."/>
+      <w:lvlJc w:val="left"/>
+      <w:pPr>
+        <w:ind w:left="5040" w:hanging="360"/>
+      </w:pPr>
+    </w:lvl>
+    <w:lvl w:ilvl="7" w:tplc="04090019" w:tentative="1">
+      <w:start w:val="1"/>
+      <w:numFmt w:val="lowerLetter"/>
+      <w:lvlText w:val="%8."/>
+      <w:lvlJc w:val="left"/>
+      <w:pPr>
+        <w:ind w:left="5760" w:hanging="360"/>
+      </w:pPr>
+    </w:lvl>
+    <w:lvl w:ilvl="8" w:tplc="0409001B" w:tentative="1">
+      <w:start w:val="1"/>
+      <w:numFmt w:val="lowerRoman"/>
+      <w:lvlText w:val="%9."/>
+      <w:lvlJc w:val="right"/>
+      <w:pPr>
+        <w:ind w:left="6480" w:hanging="180"/>
+      </w:pPr>
+    </w:lvl>
+  </w:abstractNum>
   <w:num w:numId="1">
-    <w:abstractNumId w:val="1456847600"/>
+    <w:abstractNumId w:val="6"/>
   </w:num>
   <w:num w:numId="2">
-    <w:abstractNumId w:val="1305044570"/>
+    <w:abstractNumId w:val="5"/>
+  </w:num>
+  <w:num w:numId="3">
+    <w:abstractNumId w:val="4"/>
+  </w:num>
+  <w:num w:numId="4">
+    <w:abstractNumId w:val="2"/>
+  </w:num>
+  <w:num w:numId="5">
+    <w:abstractNumId w:val="0"/>
+  </w:num>
+  <w:num w:numId="6">
+    <w:abstractNumId w:val="7"/>
+  </w:num>
+  <w:num w:numId="7">
+    <w:abstractNumId w:val="3"/>
+  </w:num>
+  <w:num w:numId="8">
+    <w:abstractNumId w:val="1"/>
   </w:num>
 </w:numbering>
 </file>
 
 <file path=word/styles.xml><?xml version="1.0" encoding="utf-8"?>
-<w:styles xmlns:mc="http://schemas.openxmlformats.org/markup-compatibility/2006" xmlns:o="urn:schemas-microsoft-com:office:office" xmlns:r="http://schemas.openxmlformats.org/officeDocument/2006/relationships" xmlns:m="http://schemas.openxmlformats.org/officeDocument/2006/math" xmlns:v="urn:schemas-microsoft-com:vml" xmlns:w="http://schemas.openxmlformats.org/wordprocessingml/2006/main" xmlns:w14="http://schemas.microsoft.com/office/word/2010/wordml" xmlns:w10="urn:schemas-microsoft-com:office:word" xmlns:sl="http://schemas.openxmlformats.org/schemaLibrary/2006/main" mc:Ignorable="w14">
+<w:styles xmlns:mc="http://schemas.openxmlformats.org/markup-compatibility/2006" xmlns:r="http://schemas.openxmlformats.org/officeDocument/2006/relationships" xmlns:w="http://schemas.openxmlformats.org/wordprocessingml/2006/main" xmlns:w14="http://schemas.microsoft.com/office/word/2010/wordml" xmlns:w15="http://schemas.microsoft.com/office/word/2012/wordml" xmlns:w16se="http://schemas.microsoft.com/office/word/2015/wordml/symex" mc:Ignorable="w14 w15 w16se">
   <w:docDefaults>
     <w:rPrDefault>
       <w:rPr>
-        <w:rFonts w:ascii="Times New Roman" w:hAnsi="Times New Roman" w:eastAsia="SimSun" w:cs="Times New Roman"/>
+        <w:rFonts w:ascii="Times New Roman" w:eastAsia="SimSun" w:hAnsi="Times New Roman" w:cs="Times New Roman"/>
+        <w:lang w:val="en-US" w:eastAsia="en-US" w:bidi="ar-SA"/>
       </w:rPr>
     </w:rPrDefault>
+    <w:pPrDefault>
+      <w:pPr>
+        <w:spacing w:after="160" w:line="259" w:lineRule="auto"/>
+      </w:pPr>
+    </w:pPrDefault>
   </w:docDefaults>
-  <w:latentStyles w:count="260" w:defQFormat="0" w:defUnhideWhenUsed="1" w:defSemiHidden="1" w:defUIPriority="99" w:defLockedState="0">
-    <w:lsdException w:qFormat="1" w:unhideWhenUsed="0" w:uiPriority="0" w:semiHidden="0" w:name="Normal"/>
-    <w:lsdException w:qFormat="1" w:unhideWhenUsed="0" w:uiPriority="9" w:semiHidden="0" w:name="heading 1"/>
-    <w:lsdException w:qFormat="1" w:uiPriority="9" w:name="heading 2"/>
-    <w:lsdException w:qFormat="1" w:uiPriority="9" w:name="heading 3"/>
-    <w:lsdException w:qFormat="1" w:uiPriority="9" w:name="heading 4"/>
-    <w:lsdException w:qFormat="1" w:uiPriority="9" w:name="heading 5"/>
-    <w:lsdException w:qFormat="1" w:uiPriority="9" w:name="heading 6"/>
-    <w:lsdException w:qFormat="1" w:uiPriority="9" w:name="heading 7"/>
-    <w:lsdException w:qFormat="1" w:uiPriority="9" w:name="heading 8"/>
-    <w:lsdException w:qFormat="1" w:uiPriority="9" w:name="heading 9"/>
-    <w:lsdException w:uiPriority="99" w:name="index 1"/>
-    <w:lsdException w:uiPriority="99" w:name="index 2"/>
-    <w:lsdException w:uiPriority="99" w:name="index 3"/>
-    <w:lsdException w:uiPriority="99" w:name="index 4"/>
-    <w:lsdException w:uiPriority="99" w:name="index 5"/>
-    <w:lsdException w:uiPriority="99" w:name="index 6"/>
-    <w:lsdException w:uiPriority="99" w:name="index 7"/>
-    <w:lsdException w:uiPriority="99" w:name="index 8"/>
-    <w:lsdException w:uiPriority="99" w:name="index 9"/>
-    <w:lsdException w:uiPriority="39" w:name="toc 1"/>
-    <w:lsdException w:uiPriority="39" w:name="toc 2"/>
-    <w:lsdException w:uiPriority="39" w:name="toc 3"/>
-    <w:lsdException w:uiPriority="39" w:name="toc 4"/>
-    <w:lsdException w:uiPriority="39" w:name="toc 5"/>
-    <w:lsdException w:uiPriority="39" w:name="toc 6"/>
-    <w:lsdException w:uiPriority="39" w:name="toc 7"/>
-    <w:lsdException w:uiPriority="39" w:name="toc 8"/>
-    <w:lsdException w:uiPriority="39" w:name="toc 9"/>
-    <w:lsdException w:uiPriority="99" w:name="Normal Indent"/>
-    <w:lsdException w:uiPriority="99" w:name="footnote text"/>
-    <w:lsdException w:uiPriority="99" w:name="annotation text"/>
-    <w:lsdException w:unhideWhenUsed="0" w:uiPriority="0" w:semiHidden="0" w:name="header"/>
-    <w:lsdException w:uiPriority="99" w:name="footer"/>
-    <w:lsdException w:uiPriority="99" w:name="index heading"/>
-    <w:lsdException w:qFormat="1" w:uiPriority="35" w:name="caption"/>
-    <w:lsdException w:uiPriority="99" w:name="table of figures"/>
-    <w:lsdException w:uiPriority="99" w:name="envelope address"/>
-    <w:lsdException w:uiPriority="99" w:name="envelope return"/>
-    <w:lsdException w:uiPriority="99" w:name="footnote reference"/>
-    <w:lsdException w:uiPriority="99" w:name="annotation reference"/>
-    <w:lsdException w:uiPriority="99" w:name="line number"/>
-    <w:lsdException w:uiPriority="99" w:name="page number"/>
-    <w:lsdException w:uiPriority="99" w:name="endnote reference"/>
-    <w:lsdException w:uiPriority="99" w:name="endnote text"/>
-    <w:lsdException w:uiPriority="99" w:name="table of authorities"/>
-    <w:lsdException w:uiPriority="99" w:name="macro"/>
-    <w:lsdException w:uiPriority="99" w:name="toa heading"/>
-    <w:lsdException w:uiPriority="99" w:name="List"/>
-    <w:lsdException w:uiPriority="99" w:name="List Bullet"/>
-    <w:lsdException w:uiPriority="99" w:name="List Number"/>
-    <w:lsdException w:uiPriority="99" w:name="List 2"/>
-    <w:lsdException w:uiPriority="99" w:name="List 3"/>
-    <w:lsdException w:uiPriority="99" w:name="List 4"/>
-    <w:lsdException w:uiPriority="99" w:name="List 5"/>
-    <w:lsdException w:uiPriority="99" w:name="List Bullet 2"/>
-    <w:lsdException w:uiPriority="99" w:name="List Bullet 3"/>
-    <w:lsdException w:uiPriority="99" w:name="List Bullet 4"/>
-    <w:lsdException w:uiPriority="99" w:name="List Bullet 5"/>
-    <w:lsdException w:uiPriority="99" w:name="List Number 2"/>
-    <w:lsdException w:uiPriority="99" w:name="List Number 3"/>
-    <w:lsdException w:uiPriority="99" w:name="List Number 4"/>
-    <w:lsdException w:uiPriority="99" w:name="List Number 5"/>
-    <w:lsdException w:qFormat="1" w:unhideWhenUsed="0" w:uiPriority="10" w:semiHidden="0" w:name="Title"/>
-    <w:lsdException w:uiPriority="99" w:name="Closing"/>
-    <w:lsdException w:uiPriority="99" w:name="Signature"/>
-    <w:lsdException w:uiPriority="1" w:name="Default Paragraph Font"/>
-    <w:lsdException w:uiPriority="99" w:name="Body Text"/>
-    <w:lsdException w:uiPriority="99" w:name="Body Text Indent"/>
-    <w:lsdException w:uiPriority="99" w:name="List Continue"/>
-    <w:lsdException w:uiPriority="99" w:name="List Continue 2"/>
-    <w:lsdException w:uiPriority="99" w:name="List Continue 3"/>
-    <w:lsdException w:uiPriority="99" w:name="List Continue 4"/>
-    <w:lsdException w:uiPriority="99" w:name="List Continue 5"/>
-    <w:lsdException w:uiPriority="99" w:name="Message Header"/>
-    <w:lsdException w:qFormat="1" w:unhideWhenUsed="0" w:uiPriority="11" w:semiHidden="0" w:name="Subtitle"/>
-    <w:lsdException w:uiPriority="99" w:name="Salutation"/>
-    <w:lsdException w:uiPriority="99" w:name="Date"/>
-    <w:lsdException w:uiPriority="99" w:name="Body Text First Indent"/>
-    <w:lsdException w:uiPriority="99" w:name="Body Text First Indent 2"/>
-    <w:lsdException w:uiPriority="99" w:name="Note Heading"/>
-    <w:lsdException w:uiPriority="99" w:name="Body Text 2"/>
-    <w:lsdException w:uiPriority="99" w:name="Body Text 3"/>
-    <w:lsdException w:uiPriority="99" w:name="Body Text Indent 2"/>
-    <w:lsdException w:uiPriority="99" w:name="Body Text Indent 3"/>
-    <w:lsdException w:uiPriority="99" w:name="Block Text"/>
-    <w:lsdException w:uiPriority="99" w:name="Hyperlink"/>
-    <w:lsdException w:uiPriority="99" w:name="FollowedHyperlink"/>
-    <w:lsdException w:qFormat="1" w:unhideWhenUsed="0" w:uiPriority="22" w:semiHidden="0" w:name="Strong"/>
-    <w:lsdException w:qFormat="1" w:unhideWhenUsed="0" w:uiPriority="20" w:semiHidden="0" w:name="Emphasis"/>
-    <w:lsdException w:uiPriority="99" w:name="Document Map"/>
-    <w:lsdException w:uiPriority="99" w:name="Plain Text"/>
-    <w:lsdException w:uiPriority="99" w:name="E-mail Signature"/>
-    <w:lsdException w:uiPriority="99" w:name="Normal (Web)"/>
-    <w:lsdException w:uiPriority="99" w:name="HTML Acronym"/>
-    <w:lsdException w:uiPriority="99" w:name="HTML Address"/>
-    <w:lsdException w:uiPriority="99" w:name="HTML Cite"/>
-    <w:lsdException w:uiPriority="99" w:name="HTML Code"/>
-    <w:lsdException w:uiPriority="99" w:name="HTML Definition"/>
-    <w:lsdException w:uiPriority="99" w:name="HTML Keyboard"/>
-    <w:lsdException w:uiPriority="99" w:name="HTML Preformatted"/>
-    <w:lsdException w:uiPriority="99" w:name="HTML Sample"/>
-    <w:lsdException w:uiPriority="99" w:name="HTML Typewriter"/>
-    <w:lsdException w:uiPriority="99" w:name="HTML Variable"/>
-    <w:lsdException w:uiPriority="99" w:name="Normal Table"/>
-    <w:lsdException w:uiPriority="99" w:name="annotation subject"/>
-    <w:lsdException w:uiPriority="99" w:name="Table Simple 1"/>
-    <w:lsdException w:uiPriority="99" w:name="Table Simple 2"/>
-    <w:lsdException w:uiPriority="99" w:name="Table Simple 3"/>
-    <w:lsdException w:uiPriority="99" w:name="Table Classic 1"/>
-    <w:lsdException w:uiPriority="99" w:name="Table Classic 2"/>
-    <w:lsdException w:uiPriority="99" w:name="Table Classic 3"/>
-    <w:lsdException w:uiPriority="99" w:name="Table Classic 4"/>
-    <w:lsdException w:uiPriority="99" w:name="Table Colorful 1"/>
-    <w:lsdException w:uiPriority="99" w:name="Table Colorful 2"/>
-    <w:lsdException w:uiPriority="99" w:name="Table Colorful 3"/>
-    <w:lsdException w:uiPriority="99" w:name="Table Columns 1"/>
-    <w:lsdException w:uiPriority="99" w:name="Table Columns 2"/>
-    <w:lsdException w:uiPriority="99" w:name="Table Columns 3"/>
-    <w:lsdException w:uiPriority="99" w:name="Table Columns 4"/>
-    <w:lsdException w:uiPriority="99" w:name="Table Columns 5"/>
-    <w:lsdException w:uiPriority="99" w:name="Table Grid 1"/>
-    <w:lsdException w:uiPriority="99" w:name="Table Grid 2"/>
-    <w:lsdException w:uiPriority="99" w:name="Table Grid 3"/>
-    <w:lsdException w:uiPriority="99" w:name="Table Grid 4"/>
-    <w:lsdException w:uiPriority="99" w:name="Table Grid 5"/>
-    <w:lsdException w:uiPriority="99" w:name="Table Grid 6"/>
-    <w:lsdException w:uiPriority="99" w:name="Table Grid 7"/>
-    <w:lsdException w:uiPriority="99" w:name="Table Grid 8"/>
-    <w:lsdException w:uiPriority="99" w:name="Table List 1"/>
-    <w:lsdException w:uiPriority="99" w:name="Table List 2"/>
-    <w:lsdException w:uiPriority="99" w:name="Table List 3"/>
-    <w:lsdException w:uiPriority="99" w:name="Table List 4"/>
-    <w:lsdException w:uiPriority="99" w:name="Table List 5"/>
-    <w:lsdException w:uiPriority="99" w:name="Table List 6"/>
-    <w:lsdException w:uiPriority="99" w:name="Table List 7"/>
-    <w:lsdException w:uiPriority="99" w:name="Table List 8"/>
-    <w:lsdException w:uiPriority="99" w:name="Table 3D effects 1"/>
-    <w:lsdException w:uiPriority="99" w:name="Table 3D effects 2"/>
-    <w:lsdException w:uiPriority="99" w:name="Table 3D effects 3"/>
-    <w:lsdException w:uiPriority="99" w:name="Table Contemporary"/>
-    <w:lsdException w:uiPriority="99" w:name="Table Elegant"/>
-    <w:lsdException w:uiPriority="99" w:name="Table Professional"/>
-    <w:lsdException w:uiPriority="99" w:name="Table Subtle 1"/>
-    <w:lsdException w:uiPriority="99" w:name="Table Subtle 2"/>
-    <w:lsdException w:uiPriority="99" w:name="Table Web 1"/>
-    <w:lsdException w:uiPriority="99" w:name="Table Web 2"/>
-    <w:lsdException w:uiPriority="99" w:name="Table Web 3"/>
-    <w:lsdException w:uiPriority="99" w:name="Balloon Text"/>
-    <w:lsdException w:uiPriority="0" w:semiHidden="0" w:name="Table Grid"/>
-    <w:lsdException w:uiPriority="99" w:name="Table Theme"/>
-    <w:lsdException w:unhideWhenUsed="0" w:uiPriority="60" w:semiHidden="0" w:name="Light Shading"/>
-    <w:lsdException w:unhideWhenUsed="0" w:uiPriority="61" w:semiHidden="0" w:name="Light List"/>
-    <w:lsdException w:unhideWhenUsed="0" w:uiPriority="62" w:semiHidden="0" w:name="Light Grid"/>
-    <w:lsdException w:unhideWhenUsed="0" w:uiPriority="63" w:semiHidden="0" w:name="Medium Shading 1"/>
-    <w:lsdException w:unhideWhenUsed="0" w:uiPriority="64" w:semiHidden="0" w:name="Medium Shading 2"/>
-    <w:lsdException w:unhideWhenUsed="0" w:uiPriority="65" w:semiHidden="0" w:name="Medium List 1"/>
-    <w:lsdException w:unhideWhenUsed="0" w:uiPriority="66" w:semiHidden="0" w:name="Medium List 2"/>
-    <w:lsdException w:unhideWhenUsed="0" w:uiPriority="67" w:semiHidden="0" w:name="Medium Grid 1"/>
-    <w:lsdException w:unhideWhenUsed="0" w:uiPriority="68" w:semiHidden="0" w:name="Medium Grid 2"/>
-    <w:lsdException w:unhideWhenUsed="0" w:uiPriority="69" w:semiHidden="0" w:name="Medium Grid 3"/>
-    <w:lsdException w:unhideWhenUsed="0" w:uiPriority="70" w:semiHidden="0" w:name="Dark List"/>
-    <w:lsdException w:unhideWhenUsed="0" w:uiPriority="71" w:semiHidden="0" w:name="Colorful Shading"/>
-    <w:lsdException w:unhideWhenUsed="0" w:uiPriority="72" w:semiHidden="0" w:name="Colorful List"/>
-    <w:lsdException w:unhideWhenUsed="0" w:uiPriority="73" w:semiHidden="0" w:name="Colorful Grid"/>
-    <w:lsdException w:unhideWhenUsed="0" w:uiPriority="60" w:semiHidden="0" w:name="Light Shading Accent 1"/>
-    <w:lsdException w:unhideWhenUsed="0" w:uiPriority="61" w:semiHidden="0" w:name="Light List Accent 1"/>
-    <w:lsdException w:unhideWhenUsed="0" w:uiPriority="62" w:semiHidden="0" w:name="Light Grid Accent 1"/>
-    <w:lsdException w:unhideWhenUsed="0" w:uiPriority="63" w:semiHidden="0" w:name="Medium Shading 1 Accent 1"/>
-    <w:lsdException w:unhideWhenUsed="0" w:uiPriority="64" w:semiHidden="0" w:name="Medium Shading 2 Accent 1"/>
-    <w:lsdException w:unhideWhenUsed="0" w:uiPriority="65" w:semiHidden="0" w:name="Medium List 1 Accent 1"/>
-    <w:lsdException w:unhideWhenUsed="0" w:uiPriority="66" w:semiHidden="0" w:name="Medium List 2 Accent 1"/>
-    <w:lsdException w:unhideWhenUsed="0" w:uiPriority="67" w:semiHidden="0" w:name="Medium Grid 1 Accent 1"/>
-    <w:lsdException w:unhideWhenUsed="0" w:uiPriority="68" w:semiHidden="0" w:name="Medium Grid 2 Accent 1"/>
-    <w:lsdException w:unhideWhenUsed="0" w:uiPriority="69" w:semiHidden="0" w:name="Medium Grid 3 Accent 1"/>
-    <w:lsdException w:unhideWhenUsed="0" w:uiPriority="70" w:semiHidden="0" w:name="Dark List Accent 1"/>
-    <w:lsdException w:unhideWhenUsed="0" w:uiPriority="71" w:semiHidden="0" w:name="Colorful Shading Accent 1"/>
-    <w:lsdException w:unhideWhenUsed="0" w:uiPriority="72" w:semiHidden="0" w:name="Colorful List Accent 1"/>
-    <w:lsdException w:unhideWhenUsed="0" w:uiPriority="73" w:semiHidden="0" w:name="Colorful Grid Accent 1"/>
-    <w:lsdException w:unhideWhenUsed="0" w:uiPriority="60" w:semiHidden="0" w:name="Light Shading Accent 2"/>
-    <w:lsdException w:unhideWhenUsed="0" w:uiPriority="61" w:semiHidden="0" w:name="Light List Accent 2"/>
-    <w:lsdException w:unhideWhenUsed="0" w:uiPriority="62" w:semiHidden="0" w:name="Light Grid Accent 2"/>
-    <w:lsdException w:unhideWhenUsed="0" w:uiPriority="63" w:semiHidden="0" w:name="Medium Shading 1 Accent 2"/>
-    <w:lsdException w:unhideWhenUsed="0" w:uiPriority="64" w:semiHidden="0" w:name="Medium Shading 2 Accent 2"/>
-    <w:lsdException w:unhideWhenUsed="0" w:uiPriority="65" w:semiHidden="0" w:name="Medium List 1 Accent 2"/>
-    <w:lsdException w:unhideWhenUsed="0" w:uiPriority="66" w:semiHidden="0" w:name="Medium List 2 Accent 2"/>
-    <w:lsdException w:unhideWhenUsed="0" w:uiPriority="67" w:semiHidden="0" w:name="Medium Grid 1 Accent 2"/>
-    <w:lsdException w:unhideWhenUsed="0" w:uiPriority="68" w:semiHidden="0" w:name="Medium Grid 2 Accent 2"/>
-    <w:lsdException w:unhideWhenUsed="0" w:uiPriority="69" w:semiHidden="0" w:name="Medium Grid 3 Accent 2"/>
-    <w:lsdException w:unhideWhenUsed="0" w:uiPriority="70" w:semiHidden="0" w:name="Dark List Accent 2"/>
-    <w:lsdException w:unhideWhenUsed="0" w:uiPriority="71" w:semiHidden="0" w:name="Colorful Shading Accent 2"/>
-    <w:lsdException w:unhideWhenUsed="0" w:uiPriority="72" w:semiHidden="0" w:name="Colorful List Accent 2"/>
-    <w:lsdException w:unhideWhenUsed="0" w:uiPriority="73" w:semiHidden="0" w:name="Colorful Grid Accent 2"/>
-    <w:lsdException w:unhideWhenUsed="0" w:uiPriority="60" w:semiHidden="0" w:name="Light Shading Accent 3"/>
-    <w:lsdException w:unhideWhenUsed="0" w:uiPriority="61" w:semiHidden="0" w:name="Light List Accent 3"/>
-    <w:lsdException w:unhideWhenUsed="0" w:uiPriority="62" w:semiHidden="0" w:name="Light Grid Accent 3"/>
-    <w:lsdException w:unhideWhenUsed="0" w:uiPriority="63" w:semiHidden="0" w:name="Medium Shading 1 Accent 3"/>
-    <w:lsdException w:unhideWhenUsed="0" w:uiPriority="64" w:semiHidden="0" w:name="Medium Shading 2 Accent 3"/>
-    <w:lsdException w:unhideWhenUsed="0" w:uiPriority="65" w:semiHidden="0" w:name="Medium List 1 Accent 3"/>
-    <w:lsdException w:unhideWhenUsed="0" w:uiPriority="66" w:semiHidden="0" w:name="Medium List 2 Accent 3"/>
-    <w:lsdException w:unhideWhenUsed="0" w:uiPriority="67" w:semiHidden="0" w:name="Medium Grid 1 Accent 3"/>
-    <w:lsdException w:unhideWhenUsed="0" w:uiPriority="68" w:semiHidden="0" w:name="Medium Grid 2 Accent 3"/>
-    <w:lsdException w:unhideWhenUsed="0" w:uiPriority="69" w:semiHidden="0" w:name="Medium Grid 3 Accent 3"/>
-    <w:lsdException w:unhideWhenUsed="0" w:uiPriority="70" w:semiHidden="0" w:name="Dark List Accent 3"/>
-    <w:lsdException w:unhideWhenUsed="0" w:uiPriority="71" w:semiHidden="0" w:name="Colorful Shading Accent 3"/>
-    <w:lsdException w:unhideWhenUsed="0" w:uiPriority="72" w:semiHidden="0" w:name="Colorful List Accent 3"/>
-    <w:lsdException w:unhideWhenUsed="0" w:uiPriority="73" w:semiHidden="0" w:name="Colorful Grid Accent 3"/>
-    <w:lsdException w:unhideWhenUsed="0" w:uiPriority="60" w:semiHidden="0" w:name="Light Shading Accent 4"/>
-    <w:lsdException w:unhideWhenUsed="0" w:uiPriority="61" w:semiHidden="0" w:name="Light List Accent 4"/>
-    <w:lsdException w:unhideWhenUsed="0" w:uiPriority="62" w:semiHidden="0" w:name="Light Grid Accent 4"/>
-    <w:lsdException w:unhideWhenUsed="0" w:uiPriority="63" w:semiHidden="0" w:name="Medium Shading 1 Accent 4"/>
-    <w:lsdException w:unhideWhenUsed="0" w:uiPriority="64" w:semiHidden="0" w:name="Medium Shading 2 Accent 4"/>
-    <w:lsdException w:unhideWhenUsed="0" w:uiPriority="65" w:semiHidden="0" w:name="Medium List 1 Accent 4"/>
-    <w:lsdException w:unhideWhenUsed="0" w:uiPriority="66" w:semiHidden="0" w:name="Medium List 2 Accent 4"/>
-    <w:lsdException w:unhideWhenUsed="0" w:uiPriority="67" w:semiHidden="0" w:name="Medium Grid 1 Accent 4"/>
-    <w:lsdException w:unhideWhenUsed="0" w:uiPriority="68" w:semiHidden="0" w:name="Medium Grid 2 Accent 4"/>
-    <w:lsdException w:unhideWhenUsed="0" w:uiPriority="69" w:semiHidden="0" w:name="Medium Grid 3 Accent 4"/>
-    <w:lsdException w:unhideWhenUsed="0" w:uiPriority="70" w:semiHidden="0" w:name="Dark List Accent 4"/>
-    <w:lsdException w:unhideWhenUsed="0" w:uiPriority="71" w:semiHidden="0" w:name="Colorful Shading Accent 4"/>
-    <w:lsdException w:unhideWhenUsed="0" w:uiPriority="72" w:semiHidden="0" w:name="Colorful List Accent 4"/>
-    <w:lsdException w:unhideWhenUsed="0" w:uiPriority="73" w:semiHidden="0" w:name="Colorful Grid Accent 4"/>
-    <w:lsdException w:unhideWhenUsed="0" w:uiPriority="60" w:semiHidden="0" w:name="Light Shading Accent 5"/>
-    <w:lsdException w:unhideWhenUsed="0" w:uiPriority="61" w:semiHidden="0" w:name="Light List Accent 5"/>
-    <w:lsdException w:unhideWhenUsed="0" w:uiPriority="62" w:semiHidden="0" w:name="Light Grid Accent 5"/>
-    <w:lsdException w:unhideWhenUsed="0" w:uiPriority="63" w:semiHidden="0" w:name="Medium Shading 1 Accent 5"/>
-    <w:lsdException w:unhideWhenUsed="0" w:uiPriority="64" w:semiHidden="0" w:name="Medium Shading 2 Accent 5"/>
-    <w:lsdException w:unhideWhenUsed="0" w:uiPriority="65" w:semiHidden="0" w:name="Medium List 1 Accent 5"/>
-    <w:lsdException w:unhideWhenUsed="0" w:uiPriority="66" w:semiHidden="0" w:name="Medium List 2 Accent 5"/>
-    <w:lsdException w:unhideWhenUsed="0" w:uiPriority="67" w:semiHidden="0" w:name="Medium Grid 1 Accent 5"/>
-    <w:lsdException w:unhideWhenUsed="0" w:uiPriority="68" w:semiHidden="0" w:name="Medium Grid 2 Accent 5"/>
-    <w:lsdException w:unhideWhenUsed="0" w:uiPriority="69" w:semiHidden="0" w:name="Medium Grid 3 Accent 5"/>
-    <w:lsdException w:unhideWhenUsed="0" w:uiPriority="70" w:semiHidden="0" w:name="Dark List Accent 5"/>
-    <w:lsdException w:unhideWhenUsed="0" w:uiPriority="71" w:semiHidden="0" w:name="Colorful Shading Accent 5"/>
-    <w:lsdException w:unhideWhenUsed="0" w:uiPriority="72" w:semiHidden="0" w:name="Colorful List Accent 5"/>
-    <w:lsdException w:unhideWhenUsed="0" w:uiPriority="73" w:semiHidden="0" w:name="Colorful Grid Accent 5"/>
-    <w:lsdException w:unhideWhenUsed="0" w:uiPriority="60" w:semiHidden="0" w:name="Light Shading Accent 6"/>
-    <w:lsdException w:unhideWhenUsed="0" w:uiPriority="61" w:semiHidden="0" w:name="Light List Accent 6"/>
-    <w:lsdException w:unhideWhenUsed="0" w:uiPriority="62" w:semiHidden="0" w:name="Light Grid Accent 6"/>
-    <w:lsdException w:unhideWhenUsed="0" w:uiPriority="63" w:semiHidden="0" w:name="Medium Shading 1 Accent 6"/>
-    <w:lsdException w:unhideWhenUsed="0" w:uiPriority="64" w:semiHidden="0" w:name="Medium Shading 2 Accent 6"/>
-    <w:lsdException w:unhideWhenUsed="0" w:uiPriority="65" w:semiHidden="0" w:name="Medium List 1 Accent 6"/>
-    <w:lsdException w:unhideWhenUsed="0" w:uiPriority="66" w:semiHidden="0" w:name="Medium List 2 Accent 6"/>
-    <w:lsdException w:unhideWhenUsed="0" w:uiPriority="67" w:semiHidden="0" w:name="Medium Grid 1 Accent 6"/>
-    <w:lsdException w:unhideWhenUsed="0" w:uiPriority="68" w:semiHidden="0" w:name="Medium Grid 2 Accent 6"/>
-    <w:lsdException w:unhideWhenUsed="0" w:uiPriority="69" w:semiHidden="0" w:name="Medium Grid 3 Accent 6"/>
-    <w:lsdException w:unhideWhenUsed="0" w:uiPriority="70" w:semiHidden="0" w:name="Dark List Accent 6"/>
-    <w:lsdException w:unhideWhenUsed="0" w:uiPriority="71" w:semiHidden="0" w:name="Colorful Shading Accent 6"/>
-    <w:lsdException w:unhideWhenUsed="0" w:uiPriority="72" w:semiHidden="0" w:name="Colorful List Accent 6"/>
-    <w:lsdException w:unhideWhenUsed="0" w:uiPriority="73" w:semiHidden="0" w:name="Colorful Grid Accent 6"/>
+  <w:latentStyles w:defLockedState="0" w:defUIPriority="99" w:defSemiHidden="0" w:defUnhideWhenUsed="0" w:defQFormat="0" w:count="372">
+    <w:lsdException w:name="Normal" w:uiPriority="0" w:qFormat="1"/>
+    <w:lsdException w:name="heading 1" w:uiPriority="9" w:qFormat="1"/>
+    <w:lsdException w:name="heading 2" w:semiHidden="1" w:uiPriority="9" w:unhideWhenUsed="1" w:qFormat="1"/>
+    <w:lsdException w:name="heading 3" w:semiHidden="1" w:uiPriority="9" w:unhideWhenUsed="1" w:qFormat="1"/>
+    <w:lsdException w:name="heading 4" w:semiHidden="1" w:uiPriority="9" w:unhideWhenUsed="1" w:qFormat="1"/>
+    <w:lsdException w:name="heading 5" w:semiHidden="1" w:uiPriority="9" w:unhideWhenUsed="1" w:qFormat="1"/>
+    <w:lsdException w:name="heading 6" w:semiHidden="1" w:uiPriority="9" w:unhideWhenUsed="1" w:qFormat="1"/>
+    <w:lsdException w:name="heading 7" w:semiHidden="1" w:uiPriority="9" w:unhideWhenUsed="1" w:qFormat="1"/>
+    <w:lsdException w:name="heading 8" w:semiHidden="1" w:uiPriority="9" w:unhideWhenUsed="1" w:qFormat="1"/>
+    <w:lsdException w:name="heading 9" w:semiHidden="1" w:uiPriority="9" w:unhideWhenUsed="1" w:qFormat="1"/>
+    <w:lsdException w:name="index 1" w:semiHidden="1" w:unhideWhenUsed="1"/>
+    <w:lsdException w:name="index 2" w:semiHidden="1" w:unhideWhenUsed="1"/>
+    <w:lsdException w:name="index 3" w:semiHidden="1" w:unhideWhenUsed="1"/>
+    <w:lsdException w:name="index 4" w:semiHidden="1" w:unhideWhenUsed="1"/>
+    <w:lsdException w:name="index 5" w:semiHidden="1" w:unhideWhenUsed="1"/>
+    <w:lsdException w:name="index 6" w:semiHidden="1" w:unhideWhenUsed="1"/>
+    <w:lsdException w:name="index 7" w:semiHidden="1" w:unhideWhenUsed="1"/>
+    <w:lsdException w:name="index 8" w:semiHidden="1" w:unhideWhenUsed="1"/>
+    <w:lsdException w:name="index 9" w:semiHidden="1" w:unhideWhenUsed="1"/>
+    <w:lsdException w:name="toc 1" w:semiHidden="1" w:uiPriority="39" w:unhideWhenUsed="1"/>
+    <w:lsdException w:name="toc 2" w:semiHidden="1" w:uiPriority="39" w:unhideWhenUsed="1"/>
+    <w:lsdException w:name="toc 3" w:semiHidden="1" w:uiPriority="39" w:unhideWhenUsed="1"/>
+    <w:lsdException w:name="toc 4" w:semiHidden="1" w:uiPriority="39" w:unhideWhenUsed="1"/>
+    <w:lsdException w:name="toc 5" w:semiHidden="1" w:uiPriority="39" w:unhideWhenUsed="1"/>
+    <w:lsdException w:name="toc 6" w:semiHidden="1" w:uiPriority="39" w:unhideWhenUsed="1"/>
+    <w:lsdException w:name="toc 7" w:semiHidden="1" w:uiPriority="39" w:unhideWhenUsed="1"/>
+    <w:lsdException w:name="toc 8" w:semiHidden="1" w:uiPriority="39" w:unhideWhenUsed="1"/>
+    <w:lsdException w:name="toc 9" w:semiHidden="1" w:uiPriority="39" w:unhideWhenUsed="1"/>
+    <w:lsdException w:name="Normal Indent" w:semiHidden="1" w:unhideWhenUsed="1"/>
+    <w:lsdException w:name="footnote text" w:semiHidden="1" w:unhideWhenUsed="1"/>
+    <w:lsdException w:name="annotation text" w:semiHidden="1" w:unhideWhenUsed="1"/>
+    <w:lsdException w:name="header" w:uiPriority="0"/>
+    <w:lsdException w:name="footer" w:semiHidden="1" w:unhideWhenUsed="1"/>
+    <w:lsdException w:name="index heading" w:semiHidden="1" w:unhideWhenUsed="1"/>
+    <w:lsdException w:name="caption" w:semiHidden="1" w:uiPriority="35" w:unhideWhenUsed="1" w:qFormat="1"/>
+    <w:lsdException w:name="table of figures" w:semiHidden="1" w:unhideWhenUsed="1"/>
+    <w:lsdException w:name="envelope address" w:semiHidden="1" w:unhideWhenUsed="1"/>
+    <w:lsdException w:name="envelope return" w:semiHidden="1" w:unhideWhenUsed="1"/>
+    <w:lsdException w:name="footnote reference" w:semiHidden="1" w:unhideWhenUsed="1"/>
+    <w:lsdException w:name="annotation reference" w:semiHidden="1" w:unhideWhenUsed="1"/>
+    <w:lsdException w:name="line number" w:semiHidden="1" w:unhideWhenUsed="1"/>
+    <w:lsdException w:name="page number" w:semiHidden="1" w:unhideWhenUsed="1"/>
+    <w:lsdException w:name="endnote reference" w:semiHidden="1" w:unhideWhenUsed="1"/>
+    <w:lsdException w:name="endnote text" w:semiHidden="1" w:unhideWhenUsed="1"/>
+    <w:lsdException w:name="table of authorities" w:semiHidden="1" w:unhideWhenUsed="1"/>
+    <w:lsdException w:name="macro" w:semiHidden="1" w:unhideWhenUsed="1"/>
+    <w:lsdException w:name="toa heading" w:semiHidden="1" w:unhideWhenUsed="1"/>
+    <w:lsdException w:name="List" w:semiHidden="1" w:unhideWhenUsed="1"/>
+    <w:lsdException w:name="List Bullet" w:semiHidden="1" w:unhideWhenUsed="1"/>
+    <w:lsdException w:name="List Number" w:semiHidden="1" w:unhideWhenUsed="1"/>
+    <w:lsdException w:name="List 2" w:semiHidden="1" w:unhideWhenUsed="1"/>
+    <w:lsdException w:name="List 3" w:semiHidden="1" w:unhideWhenUsed="1"/>
+    <w:lsdException w:name="List 4" w:semiHidden="1" w:unhideWhenUsed="1"/>
+    <w:lsdException w:name="List 5" w:semiHidden="1" w:unhideWhenUsed="1"/>
+    <w:lsdException w:name="List Bullet 2" w:semiHidden="1" w:unhideWhenUsed="1"/>
+    <w:lsdException w:name="List Bullet 3" w:semiHidden="1" w:unhideWhenUsed="1"/>
+    <w:lsdException w:name="List Bullet 4" w:semiHidden="1" w:unhideWhenUsed="1"/>
+    <w:lsdException w:name="List Bullet 5" w:semiHidden="1" w:unhideWhenUsed="1"/>
+    <w:lsdException w:name="List Number 2" w:semiHidden="1" w:unhideWhenUsed="1"/>
+    <w:lsdException w:name="List Number 3" w:semiHidden="1" w:unhideWhenUsed="1"/>
+    <w:lsdException w:name="List Number 4" w:semiHidden="1" w:unhideWhenUsed="1"/>
+    <w:lsdException w:name="List Number 5" w:semiHidden="1" w:unhideWhenUsed="1"/>
+    <w:lsdException w:name="Title" w:uiPriority="10" w:qFormat="1"/>
+    <w:lsdException w:name="Closing" w:semiHidden="1" w:unhideWhenUsed="1"/>
+    <w:lsdException w:name="Signature" w:semiHidden="1" w:unhideWhenUsed="1"/>
+    <w:lsdException w:name="Default Paragraph Font" w:semiHidden="1" w:uiPriority="1" w:unhideWhenUsed="1"/>
+    <w:lsdException w:name="Body Text" w:semiHidden="1" w:unhideWhenUsed="1"/>
+    <w:lsdException w:name="Body Text Indent" w:semiHidden="1" w:unhideWhenUsed="1"/>
+    <w:lsdException w:name="List Continue" w:semiHidden="1" w:unhideWhenUsed="1"/>
+    <w:lsdException w:name="List Continue 2" w:semiHidden="1" w:unhideWhenUsed="1"/>
+    <w:lsdException w:name="List Continue 3" w:semiHidden="1" w:unhideWhenUsed="1"/>
+    <w:lsdException w:name="List Continue 4" w:semiHidden="1" w:unhideWhenUsed="1"/>
+    <w:lsdException w:name="List Continue 5" w:semiHidden="1" w:unhideWhenUsed="1"/>
+    <w:lsdException w:name="Message Header" w:semiHidden="1" w:unhideWhenUsed="1"/>
+    <w:lsdException w:name="Subtitle" w:uiPriority="11" w:qFormat="1"/>
+    <w:lsdException w:name="Salutation" w:semiHidden="1" w:unhideWhenUsed="1"/>
+    <w:lsdException w:name="Date" w:semiHidden="1" w:unhideWhenUsed="1"/>
+    <w:lsdException w:name="Body Text First Indent" w:semiHidden="1" w:unhideWhenUsed="1"/>
+    <w:lsdException w:name="Body Text First Indent 2" w:semiHidden="1" w:unhideWhenUsed="1"/>
+    <w:lsdException w:name="Note Heading" w:semiHidden="1" w:unhideWhenUsed="1"/>
+    <w:lsdException w:name="Body Text 2" w:semiHidden="1" w:unhideWhenUsed="1"/>
+    <w:lsdException w:name="Body Text 3" w:semiHidden="1" w:unhideWhenUsed="1"/>
+    <w:lsdException w:name="Body Text Indent 2" w:semiHidden="1" w:unhideWhenUsed="1"/>
+    <w:lsdException w:name="Body Text Indent 3" w:semiHidden="1" w:unhideWhenUsed="1"/>
+    <w:lsdException w:name="Block Text" w:semiHidden="1" w:unhideWhenUsed="1"/>
+    <w:lsdException w:name="Hyperlink" w:semiHidden="1" w:unhideWhenUsed="1"/>
+    <w:lsdException w:name="FollowedHyperlink" w:semiHidden="1" w:unhideWhenUsed="1"/>
+    <w:lsdException w:name="Strong" w:uiPriority="22" w:qFormat="1"/>
+    <w:lsdException w:name="Emphasis" w:uiPriority="20" w:qFormat="1"/>
+    <w:lsdException w:name="Document Map" w:semiHidden="1" w:unhideWhenUsed="1"/>
+    <w:lsdException w:name="Plain Text" w:semiHidden="1" w:unhideWhenUsed="1"/>
+    <w:lsdException w:name="E-mail Signature" w:semiHidden="1" w:unhideWhenUsed="1"/>
+    <w:lsdException w:name="HTML Top of Form" w:semiHidden="1" w:unhideWhenUsed="1"/>
+    <w:lsdException w:name="HTML Bottom of Form" w:semiHidden="1" w:unhideWhenUsed="1"/>
+    <w:lsdException w:name="Normal (Web)" w:semiHidden="1" w:unhideWhenUsed="1"/>
+    <w:lsdException w:name="HTML Acronym" w:semiHidden="1" w:unhideWhenUsed="1"/>
+    <w:lsdException w:name="HTML Address" w:semiHidden="1" w:unhideWhenUsed="1"/>
+    <w:lsdException w:name="HTML Cite" w:semiHidden="1" w:unhideWhenUsed="1"/>
+    <w:lsdException w:name="HTML Code" w:semiHidden="1" w:unhideWhenUsed="1"/>
+    <w:lsdException w:name="HTML Definition" w:semiHidden="1" w:unhideWhenUsed="1"/>
+    <w:lsdException w:name="HTML Keyboard" w:semiHidden="1" w:unhideWhenUsed="1"/>
+    <w:lsdException w:name="HTML Preformatted" w:semiHidden="1" w:unhideWhenUsed="1"/>
+    <w:lsdException w:name="HTML Sample" w:semiHidden="1" w:unhideWhenUsed="1"/>
+    <w:lsdException w:name="HTML Typewriter" w:semiHidden="1" w:unhideWhenUsed="1"/>
+    <w:lsdException w:name="HTML Variable" w:semiHidden="1" w:unhideWhenUsed="1"/>
+    <w:lsdException w:name="Normal Table" w:semiHidden="1" w:unhideWhenUsed="1"/>
+    <w:lsdException w:name="annotation subject" w:semiHidden="1" w:unhideWhenUsed="1"/>
+    <w:lsdException w:name="No List" w:semiHidden="1" w:unhideWhenUsed="1"/>
+    <w:lsdException w:name="Outline List 1" w:semiHidden="1" w:unhideWhenUsed="1"/>
+    <w:lsdException w:name="Outline List 2" w:semiHidden="1" w:unhideWhenUsed="1"/>
+    <w:lsdException w:name="Outline List 3" w:semiHidden="1" w:unhideWhenUsed="1"/>
+    <w:lsdException w:name="Table Simple 1" w:semiHidden="1" w:unhideWhenUsed="1"/>
+    <w:lsdException w:name="Table Simple 2" w:semiHidden="1" w:unhideWhenUsed="1"/>
+    <w:lsdException w:name="Table Simple 3" w:semiHidden="1" w:unhideWhenUsed="1"/>
+    <w:lsdException w:name="Table Classic 1" w:semiHidden="1" w:unhideWhenUsed="1"/>
+    <w:lsdException w:name="Table Classic 2" w:semiHidden="1" w:unhideWhenUsed="1"/>
+    <w:lsdException w:name="Table Classic 3" w:semiHidden="1" w:unhideWhenUsed="1"/>
+    <w:lsdException w:name="Table Classic 4" w:semiHidden="1" w:unhideWhenUsed="1"/>
+    <w:lsdException w:name="Table Colorful 1" w:semiHidden="1" w:unhideWhenUsed="1"/>
+    <w:lsdException w:name="Table Colorful 2" w:semiHidden="1" w:unhideWhenUsed="1"/>
+    <w:lsdException w:name="Table Colorful 3" w:semiHidden="1" w:unhideWhenUsed="1"/>
+    <w:lsdException w:name="Table Columns 1" w:semiHidden="1" w:unhideWhenUsed="1"/>
+    <w:lsdException w:name="Table Columns 2" w:semiHidden="1" w:unhideWhenUsed="1"/>
+    <w:lsdException w:name="Table Columns 3" w:semiHidden="1" w:unhideWhenUsed="1"/>
+    <w:lsdException w:name="Table Columns 4" w:semiHidden="1" w:unhideWhenUsed="1"/>
+    <w:lsdException w:name="Table Columns 5" w:semiHidden="1" w:unhideWhenUsed="1"/>
+    <w:lsdException w:name="Table Grid 1" w:semiHidden="1" w:unhideWhenUsed="1"/>
+    <w:lsdException w:name="Table Grid 2" w:semiHidden="1" w:unhideWhenUsed="1"/>
+    <w:lsdException w:name="Table Grid 3" w:semiHidden="1" w:unhideWhenUsed="1"/>
+    <w:lsdException w:name="Table Grid 4" w:semiHidden="1" w:unhideWhenUsed="1"/>
+    <w:lsdException w:name="Table Grid 5" w:semiHidden="1" w:unhideWhenUsed="1"/>
+    <w:lsdException w:name="Table Grid 6" w:semiHidden="1" w:unhideWhenUsed="1"/>
+    <w:lsdException w:name="Table Grid 7" w:semiHidden="1" w:unhideWhenUsed="1"/>
+    <w:lsdException w:name="Table Grid 8" w:semiHidden="1" w:unhideWhenUsed="1"/>
+    <w:lsdException w:name="Table List 1" w:semiHidden="1" w:unhideWhenUsed="1"/>
+    <w:lsdException w:name="Table List 2" w:semiHidden="1" w:unhideWhenUsed="1"/>
+    <w:lsdException w:name="Table List 3" w:semiHidden="1" w:unhideWhenUsed="1"/>
+    <w:lsdException w:name="Table List 4" w:semiHidden="1" w:unhideWhenUsed="1"/>
+    <w:lsdException w:name="Table List 5" w:semiHidden="1" w:unhideWhenUsed="1"/>
+    <w:lsdException w:name="Table List 6" w:semiHidden="1" w:unhideWhenUsed="1"/>
+    <w:lsdException w:name="Table List 7" w:semiHidden="1" w:unhideWhenUsed="1"/>
+    <w:lsdException w:name="Table List 8" w:semiHidden="1" w:unhideWhenUsed="1"/>
+    <w:lsdException w:name="Table 3D effects 1" w:semiHidden="1" w:unhideWhenUsed="1"/>
+    <w:lsdException w:name="Table 3D effects 2" w:semiHidden="1" w:unhideWhenUsed="1"/>
+    <w:lsdException w:name="Table 3D effects 3" w:semiHidden="1" w:unhideWhenUsed="1"/>
+    <w:lsdException w:name="Table Contemporary" w:semiHidden="1" w:unhideWhenUsed="1"/>
+    <w:lsdException w:name="Table Elegant" w:semiHidden="1" w:unhideWhenUsed="1"/>
+    <w:lsdException w:name="Table Professional" w:semiHidden="1" w:unhideWhenUsed="1"/>
+    <w:lsdException w:name="Table Subtle 1" w:semiHidden="1" w:unhideWhenUsed="1"/>
+    <w:lsdException w:name="Table Subtle 2" w:semiHidden="1" w:unhideWhenUsed="1"/>
+    <w:lsdException w:name="Table Web 1" w:semiHidden="1" w:unhideWhenUsed="1"/>
+    <w:lsdException w:name="Table Web 2" w:semiHidden="1" w:unhideWhenUsed="1"/>
+    <w:lsdException w:name="Table Web 3" w:semiHidden="1" w:unhideWhenUsed="1"/>
+    <w:lsdException w:name="Balloon Text" w:semiHidden="1" w:unhideWhenUsed="1"/>
+    <w:lsdException w:name="Table Grid" w:semiHidden="1" w:uiPriority="0" w:unhideWhenUsed="1"/>
+    <w:lsdException w:name="Table Theme" w:semiHidden="1" w:unhideWhenUsed="1"/>
+    <w:lsdException w:name="Placeholder Text" w:semiHidden="1"/>
+    <w:lsdException w:name="Light Shading" w:uiPriority="60"/>
+    <w:lsdException w:name="Light List" w:uiPriority="61"/>
+    <w:lsdException w:name="Light Grid" w:uiPriority="62"/>
+    <w:lsdException w:name="Medium Shading 1" w:uiPriority="63"/>
+    <w:lsdException w:name="Medium Shading 2" w:uiPriority="64"/>
+    <w:lsdException w:name="Medium List 1" w:uiPriority="65"/>
+    <w:lsdException w:name="Medium List 2" w:uiPriority="66"/>
+    <w:lsdException w:name="Medium Grid 1" w:uiPriority="67"/>
+    <w:lsdException w:name="Medium Grid 2" w:uiPriority="68"/>
+    <w:lsdException w:name="Medium Grid 3" w:uiPriority="69"/>
+    <w:lsdException w:name="Dark List" w:uiPriority="70"/>
+    <w:lsdException w:name="Colorful Shading" w:uiPriority="71"/>
+    <w:lsdException w:name="Colorful List" w:uiPriority="72"/>
+    <w:lsdException w:name="Colorful Grid" w:uiPriority="73"/>
+    <w:lsdException w:name="Light Shading Accent 1" w:uiPriority="60"/>
+    <w:lsdException w:name="Light List Accent 1" w:uiPriority="61"/>
+    <w:lsdException w:name="Light Grid Accent 1" w:uiPriority="62"/>
+    <w:lsdException w:name="Medium Shading 1 Accent 1" w:uiPriority="63"/>
+    <w:lsdException w:name="Medium Shading 2 Accent 1" w:uiPriority="64"/>
+    <w:lsdException w:name="Medium List 1 Accent 1" w:uiPriority="65"/>
+    <w:lsdException w:name="Revision" w:semiHidden="1"/>
+    <w:lsdException w:name="Medium List 2 Accent 1" w:uiPriority="66"/>
+    <w:lsdException w:name="Medium Grid 1 Accent 1" w:uiPriority="67"/>
+    <w:lsdException w:name="Medium Grid 2 Accent 1" w:uiPriority="68"/>
+    <w:lsdException w:name="Medium Grid 3 Accent 1" w:uiPriority="69"/>
+    <w:lsdException w:name="Dark List Accent 1" w:uiPriority="70"/>
+    <w:lsdException w:name="Colorful Shading Accent 1" w:uiPriority="71"/>
+    <w:lsdException w:name="Colorful List Accent 1" w:uiPriority="72"/>
+    <w:lsdException w:name="Colorful Grid Accent 1" w:uiPriority="73"/>
+    <w:lsdException w:name="Light Shading Accent 2" w:uiPriority="60"/>
+    <w:lsdException w:name="Light List Accent 2" w:uiPriority="61"/>
+    <w:lsdException w:name="Light Grid Accent 2" w:uiPriority="62"/>
+    <w:lsdException w:name="Medium Shading 1 Accent 2" w:uiPriority="63"/>
+    <w:lsdException w:name="Medium Shading 2 Accent 2" w:uiPriority="64"/>
+    <w:lsdException w:name="Medium List 1 Accent 2" w:uiPriority="65"/>
+    <w:lsdException w:name="Medium List 2 Accent 2" w:uiPriority="66"/>
+    <w:lsdException w:name="Medium Grid 1 Accent 2" w:uiPriority="67"/>
+    <w:lsdException w:name="Medium Grid 2 Accent 2" w:uiPriority="68"/>
+    <w:lsdException w:name="Medium Grid 3 Accent 2" w:uiPriority="69"/>
+    <w:lsdException w:name="Dark List Accent 2" w:uiPriority="70"/>
+    <w:lsdException w:name="Colorful Shading Accent 2" w:uiPriority="71"/>
+    <w:lsdException w:name="Colorful List Accent 2" w:uiPriority="72"/>
+    <w:lsdException w:name="Colorful Grid Accent 2" w:uiPriority="73"/>
+    <w:lsdException w:name="Light Shading Accent 3" w:uiPriority="60"/>
+    <w:lsdException w:name="Light List Accent 3" w:uiPriority="61"/>
+    <w:lsdException w:name="Light Grid Accent 3" w:uiPriority="62"/>
+    <w:lsdException w:name="Medium Shading 1 Accent 3" w:uiPriority="63"/>
+    <w:lsdException w:name="Medium Shading 2 Accent 3" w:uiPriority="64"/>
+    <w:lsdException w:name="Medium List 1 Accent 3" w:uiPriority="65"/>
+    <w:lsdException w:name="Medium List 2 Accent 3" w:uiPriority="66"/>
+    <w:lsdException w:name="Medium Grid 1 Accent 3" w:uiPriority="67"/>
+    <w:lsdException w:name="Medium Grid 2 Accent 3" w:uiPriority="68"/>
+    <w:lsdException w:name="Medium Grid 3 Accent 3" w:uiPriority="69"/>
+    <w:lsdException w:name="Dark List Accent 3" w:uiPriority="70"/>
+    <w:lsdException w:name="Colorful Shading Accent 3" w:uiPriority="71"/>
+    <w:lsdException w:name="Colorful List Accent 3" w:uiPriority="72"/>
+    <w:lsdException w:name="Colorful Grid Accent 3" w:uiPriority="73"/>
+    <w:lsdException w:name="Light Shading Accent 4" w:uiPriority="60"/>
+    <w:lsdException w:name="Light List Accent 4" w:uiPriority="61"/>
+    <w:lsdException w:name="Light Grid Accent 4" w:uiPriority="62"/>
+    <w:lsdException w:name="Medium Shading 1 Accent 4" w:uiPriority="63"/>
+    <w:lsdException w:name="Medium Shading 2 Accent 4" w:uiPriority="64"/>
+    <w:lsdException w:name="Medium List 1 Accent 4" w:uiPriority="65"/>
+    <w:lsdException w:name="Medium List 2 Accent 4" w:uiPriority="66"/>
+    <w:lsdException w:name="Medium Grid 1 Accent 4" w:uiPriority="67"/>
+    <w:lsdException w:name="Medium Grid 2 Accent 4" w:uiPriority="68"/>
+    <w:lsdException w:name="Medium Grid 3 Accent 4" w:uiPriority="69"/>
+    <w:lsdException w:name="Dark List Accent 4" w:uiPriority="70"/>
+    <w:lsdException w:name="Colorful Shading Accent 4" w:uiPriority="71"/>
+    <w:lsdException w:name="Colorful List Accent 4" w:uiPriority="72"/>
+    <w:lsdException w:name="Colorful Grid Accent 4" w:uiPriority="73"/>
+    <w:lsdException w:name="Light Shading Accent 5" w:uiPriority="60"/>
+    <w:lsdException w:name="Light List Accent 5" w:uiPriority="61"/>
+    <w:lsdException w:name="Light Grid Accent 5" w:uiPriority="62"/>
+    <w:lsdException w:name="Medium Shading 1 Accent 5" w:uiPriority="63"/>
+    <w:lsdException w:name="Medium Shading 2 Accent 5" w:uiPriority="64"/>
+    <w:lsdException w:name="Medium List 1 Accent 5" w:uiPriority="65"/>
+    <w:lsdException w:name="Medium List 2 Accent 5" w:uiPriority="66"/>
+    <w:lsdException w:name="Medium Grid 1 Accent 5" w:uiPriority="67"/>
+    <w:lsdException w:name="Medium Grid 2 Accent 5" w:uiPriority="68"/>
+    <w:lsdException w:name="Medium Grid 3 Accent 5" w:uiPriority="69"/>
+    <w:lsdException w:name="Dark List Accent 5" w:uiPriority="70"/>
+    <w:lsdException w:name="Colorful Shading Accent 5" w:uiPriority="71"/>
+    <w:lsdException w:name="Colorful List Accent 5" w:uiPriority="72"/>
+    <w:lsdException w:name="Colorful Grid Accent 5" w:uiPriority="73"/>
+    <w:lsdException w:name="Light Shading Accent 6" w:uiPriority="60"/>
+    <w:lsdException w:name="Light List Accent 6" w:uiPriority="61"/>
+    <w:lsdException w:name="Light Grid Accent 6" w:uiPriority="62"/>
+    <w:lsdException w:name="Medium Shading 1 Accent 6" w:uiPriority="63"/>
+    <w:lsdException w:name="Medium Shading 2 Accent 6" w:uiPriority="64"/>
+    <w:lsdException w:name="Medium List 1 Accent 6" w:uiPriority="65"/>
+    <w:lsdException w:name="Medium List 2 Accent 6" w:uiPriority="66"/>
+    <w:lsdException w:name="Medium Grid 1 Accent 6" w:uiPriority="67"/>
+    <w:lsdException w:name="Medium Grid 2 Accent 6" w:uiPriority="68"/>
+    <w:lsdException w:name="Medium Grid 3 Accent 6" w:uiPriority="69"/>
+    <w:lsdException w:name="Dark List Accent 6" w:uiPriority="70"/>
+    <w:lsdException w:name="Colorful Shading Accent 6" w:uiPriority="71"/>
+    <w:lsdException w:name="Colorful List Accent 6" w:uiPriority="72"/>
+    <w:lsdException w:name="Colorful Grid Accent 6" w:uiPriority="73"/>
+    <w:lsdException w:name="Subtle Emphasis" w:uiPriority="19" w:qFormat="1"/>
+    <w:lsdException w:name="Intense Emphasis" w:uiPriority="21" w:qFormat="1"/>
+    <w:lsdException w:name="Subtle Reference" w:uiPriority="31" w:qFormat="1"/>
+    <w:lsdException w:name="Intense Reference" w:uiPriority="32" w:qFormat="1"/>
+    <w:lsdException w:name="Book Title" w:uiPriority="33" w:qFormat="1"/>
+    <w:lsdException w:name="Bibliography" w:semiHidden="1" w:uiPriority="37" w:unhideWhenUsed="1"/>
+    <w:lsdException w:name="TOC Heading" w:semiHidden="1" w:uiPriority="39" w:unhideWhenUsed="1" w:qFormat="1"/>
+    <w:lsdException w:name="Plain Table 1" w:uiPriority="41"/>
+    <w:lsdException w:name="Plain Table 2" w:uiPriority="42"/>
+    <w:lsdException w:name="Plain Table 3" w:uiPriority="43"/>
+    <w:lsdException w:name="Plain Table 4" w:uiPriority="44"/>
+    <w:lsdException w:name="Plain Table 5" w:uiPriority="45"/>
+    <w:lsdException w:name="Grid Table Light" w:uiPriority="40"/>
+    <w:lsdException w:name="Grid Table 1 Light" w:uiPriority="46"/>
+    <w:lsdException w:name="Grid Table 2" w:uiPriority="47"/>
+    <w:lsdException w:name="Grid Table 3" w:uiPriority="48"/>
+    <w:lsdException w:name="Grid Table 4" w:uiPriority="49"/>
+    <w:lsdException w:name="Grid Table 5 Dark" w:uiPriority="50"/>
+    <w:lsdException w:name="Grid Table 6 Colorful" w:uiPriority="51"/>
+    <w:lsdException w:name="Grid Table 7 Colorful" w:uiPriority="52"/>
+    <w:lsdException w:name="Grid Table 1 Light Accent 1" w:uiPriority="46"/>
+    <w:lsdException w:name="Grid Table 2 Accent 1" w:uiPriority="47"/>
+    <w:lsdException w:name="Grid Table 3 Accent 1" w:uiPriority="48"/>
+    <w:lsdException w:name="Grid Table 4 Accent 1" w:uiPriority="49"/>
+    <w:lsdException w:name="Grid Table 5 Dark Accent 1" w:uiPriority="50"/>
+    <w:lsdException w:name="Grid Table 6 Colorful Accent 1" w:uiPriority="51"/>
+    <w:lsdException w:name="Grid Table 7 Colorful Accent 1" w:uiPriority="52"/>
+    <w:lsdException w:name="Grid Table 1 Light Accent 2" w:uiPriority="46"/>
+    <w:lsdException w:name="Grid Table 2 Accent 2" w:uiPriority="47"/>
+    <w:lsdException w:name="Grid Table 3 Accent 2" w:uiPriority="48"/>
+    <w:lsdException w:name="Grid Table 4 Accent 2" w:uiPriority="49"/>
+    <w:lsdException w:name="Grid Table 5 Dark Accent 2" w:uiPriority="50"/>
+    <w:lsdException w:name="Grid Table 6 Colorful Accent 2" w:uiPriority="51"/>
+    <w:lsdException w:name="Grid Table 7 Colorful Accent 2" w:uiPriority="52"/>
+    <w:lsdException w:name="Grid Table 1 Light Accent 3" w:uiPriority="46"/>
+    <w:lsdException w:name="Grid Table 2 Accent 3" w:uiPriority="47"/>
+    <w:lsdException w:name="Grid Table 3 Accent 3" w:uiPriority="48"/>
+    <w:lsdException w:name="Grid Table 4 Accent 3" w:uiPriority="49"/>
+    <w:lsdException w:name="Grid Table 5 Dark Accent 3" w:uiPriority="50"/>
+    <w:lsdException w:name="Grid Table 6 Colorful Accent 3" w:uiPriority="51"/>
+    <w:lsdException w:name="Grid Table 7 Colorful Accent 3" w:uiPriority="52"/>
+    <w:lsdException w:name="Grid Table 1 Light Accent 4" w:uiPriority="46"/>
+    <w:lsdException w:name="Grid Table 2 Accent 4" w:uiPriority="47"/>
+    <w:lsdException w:name="Grid Table 3 Accent 4" w:uiPriority="48"/>
+    <w:lsdException w:name="Grid Table 4 Accent 4" w:uiPriority="49"/>
+    <w:lsdException w:name="Grid Table 5 Dark Accent 4" w:uiPriority="50"/>
+    <w:lsdException w:name="Grid Table 6 Colorful Accent 4" w:uiPriority="51"/>
+    <w:lsdException w:name="Grid Table 7 Colorful Accent 4" w:uiPriority="52"/>
+    <w:lsdException w:name="Grid Table 1 Light Accent 5" w:uiPriority="46"/>
+    <w:lsdException w:name="Grid Table 2 Accent 5" w:uiPriority="47"/>
+    <w:lsdException w:name="Grid Table 3 Accent 5" w:uiPriority="48"/>
+    <w:lsdException w:name="Grid Table 4 Accent 5" w:uiPriority="49"/>
+    <w:lsdException w:name="Grid Table 5 Dark Accent 5" w:uiPriority="50"/>
+    <w:lsdException w:name="Grid Table 6 Colorful Accent 5" w:uiPriority="51"/>
+    <w:lsdException w:name="Grid Table 7 Colorful Accent 5" w:uiPriority="52"/>
+    <w:lsdException w:name="Grid Table 1 Light Accent 6" w:uiPriority="46"/>
+    <w:lsdException w:name="Grid Table 2 Accent 6" w:uiPriority="47"/>
+    <w:lsdException w:name="Grid Table 3 Accent 6" w:uiPriority="48"/>
+    <w:lsdException w:name="Grid Table 4 Accent 6" w:uiPriority="49"/>
+    <w:lsdException w:name="Grid Table 5 Dark Accent 6" w:uiPriority="50"/>
+    <w:lsdException w:name="Grid Table 6 Colorful Accent 6" w:uiPriority="51"/>
+    <w:lsdException w:name="Grid Table 7 Colorful Accent 6" w:uiPriority="52"/>
+    <w:lsdException w:name="List Table 1 Light" w:uiPriority="46"/>
+    <w:lsdException w:name="List Table 2" w:uiPriority="47"/>
+    <w:lsdException w:name="List Table 3" w:uiPriority="48"/>
+    <w:lsdException w:name="List Table 4" w:uiPriority="49"/>
+    <w:lsdException w:name="List Table 5 Dark" w:uiPriority="50"/>
+    <w:lsdException w:name="List Table 6 Colorful" w:uiPriority="51"/>
+    <w:lsdException w:name="List Table 7 Colorful" w:uiPriority="52"/>
+    <w:lsdException w:name="List Table 1 Light Accent 1" w:uiPriority="46"/>
+    <w:lsdException w:name="List Table 2 Accent 1" w:uiPriority="47"/>
+    <w:lsdException w:name="List Table 3 Accent 1" w:uiPriority="48"/>
+    <w:lsdException w:name="List Table 4 Accent 1" w:uiPriority="49"/>
+    <w:lsdException w:name="List Table 5 Dark Accent 1" w:uiPriority="50"/>
+    <w:lsdException w:name="List Table 6 Colorful Accent 1" w:uiPriority="51"/>
+    <w:lsdException w:name="List Table 7 Colorful Accent 1" w:uiPriority="52"/>
+    <w:lsdException w:name="List Table 1 Light Accent 2" w:uiPriority="46"/>
+    <w:lsdException w:name="List Table 2 Accent 2" w:uiPriority="47"/>
+    <w:lsdException w:name="List Table 3 Accent 2" w:uiPriority="48"/>
+    <w:lsdException w:name="List Table 4 Accent 2" w:uiPriority="49"/>
+    <w:lsdException w:name="List Table 5 Dark Accent 2" w:uiPriority="50"/>
+    <w:lsdException w:name="List Table 6 Colorful Accent 2" w:uiPriority="51"/>
+    <w:lsdException w:name="List Table 7 Colorful Accent 2" w:uiPriority="52"/>
+    <w:lsdException w:name="List Table 1 Light Accent 3" w:uiPriority="46"/>
+    <w:lsdException w:name="List Table 2 Accent 3" w:uiPriority="47"/>
+    <w:lsdException w:name="List Table 3 Accent 3" w:uiPriority="48"/>
+    <w:lsdException w:name="List Table 4 Accent 3" w:uiPriority="49"/>
+    <w:lsdException w:name="List Table 5 Dark Accent 3" w:uiPriority="50"/>
+    <w:lsdException w:name="List Table 6 Colorful Accent 3" w:uiPriority="51"/>
+    <w:lsdException w:name="List Table 7 Colorful Accent 3" w:uiPriority="52"/>
+    <w:lsdException w:name="List Table 1 Light Accent 4" w:uiPriority="46"/>
+    <w:lsdException w:name="List Table 2 Accent 4" w:uiPriority="47"/>
+    <w:lsdException w:name="List Table 3 Accent 4" w:uiPriority="48"/>
+    <w:lsdException w:name="List Table 4 Accent 4" w:uiPriority="49"/>
+    <w:lsdException w:name="List Table 5 Dark Accent 4" w:uiPriority="50"/>
+    <w:lsdException w:name="List Table 6 Colorful Accent 4" w:uiPriority="51"/>
+    <w:lsdException w:name="List Table 7 Colorful Accent 4" w:uiPriority="52"/>
+    <w:lsdException w:name="List Table 1 Light Accent 5" w:uiPriority="46"/>
+    <w:lsdException w:name="List Table 2 Accent 5" w:uiPriority="47"/>
+    <w:lsdException w:name="List Table 3 Accent 5" w:uiPriority="48"/>
+    <w:lsdException w:name="List Table 4 Accent 5" w:uiPriority="49"/>
+    <w:lsdException w:name="List Table 5 Dark Accent 5" w:uiPriority="50"/>
+    <w:lsdException w:name="List Table 6 Colorful Accent 5" w:uiPriority="51"/>
+    <w:lsdException w:name="List Table 7 Colorful Accent 5" w:uiPriority="52"/>
+    <w:lsdException w:name="List Table 1 Light Accent 6" w:uiPriority="46"/>
+    <w:lsdException w:name="List Table 2 Accent 6" w:uiPriority="47"/>
+    <w:lsdException w:name="List Table 3 Accent 6" w:uiPriority="48"/>
+    <w:lsdException w:name="List Table 4 Accent 6" w:uiPriority="49"/>
+    <w:lsdException w:name="List Table 5 Dark Accent 6" w:uiPriority="50"/>
+    <w:lsdException w:name="List Table 6 Colorful Accent 6" w:uiPriority="51"/>
+    <w:lsdException w:name="List Table 7 Colorful Accent 6" w:uiPriority="52"/>
+    <w:lsdException w:name="Mention" w:semiHidden="1" w:unhideWhenUsed="1"/>
   </w:latentStyles>
-  <w:style w:type="paragraph" w:default="1" w:styleId="1">
+  <w:style w:type="paragraph" w:default="1" w:styleId="Normal">
     <w:name w:val="Normal"/>
     <w:qFormat/>
-    <w:uiPriority w:val="0"/>
     <w:pPr>
       <w:widowControl w:val="0"/>
-      <w:spacing w:after="160" w:line="259" w:lineRule="auto"/>
       <w:jc w:val="both"/>
     </w:pPr>
     <w:rPr>
-      <w:rFonts w:asciiTheme="minorHAnsi" w:hAnsiTheme="minorHAnsi" w:eastAsiaTheme="minorEastAsia" w:cstheme="minorBidi"/>
+      <w:rFonts w:asciiTheme="minorHAnsi" w:eastAsiaTheme="minorEastAsia" w:hAnsiTheme="minorHAnsi" w:cstheme="minorBidi"/>
       <w:kern w:val="2"/>
       <w:sz w:val="21"/>
       <w:szCs w:val="24"/>
-      <w:lang w:val="en-US" w:eastAsia="zh-CN" w:bidi="ar-SA"/>
+      <w:lang w:eastAsia="zh-CN"/>
     </w:rPr>
   </w:style>
-  <w:style w:type="character" w:default="1" w:styleId="3">
+  <w:style w:type="character" w:default="1" w:styleId="DefaultParagraphFont">
     <w:name w:val="Default Paragraph Font"/>
+    <w:uiPriority w:val="1"/>
+    <w:semiHidden/>
     <w:unhideWhenUsed/>
-    <w:uiPriority w:val="1"/>
   </w:style>
-  <w:style w:type="table" w:default="1" w:styleId="5">
+  <w:style w:type="table" w:default="1" w:styleId="TableNormal">
     <w:name w:val="Normal Table"/>
+    <w:uiPriority w:val="99"/>
+    <w:semiHidden/>
     <w:unhideWhenUsed/>
-    <w:uiPriority w:val="99"/>
     <w:tblPr>
-      <w:tblLayout w:type="fixed"/>
+      <w:tblInd w:w="0" w:type="dxa"/>
       <w:tblCellMar>
         <w:top w:w="0" w:type="dxa"/>
         <w:left w:w="108" w:type="dxa"/>
@@ -2141,11 +7560,16 @@
       </w:tblCellMar>
     </w:tblPr>
   </w:style>
-  <w:style w:type="paragraph" w:styleId="2">
+  <w:style w:type="numbering" w:default="1" w:styleId="NoList">
+    <w:name w:val="No List"/>
+    <w:uiPriority w:val="99"/>
+    <w:semiHidden/>
+    <w:unhideWhenUsed/>
+  </w:style>
+  <w:style w:type="paragraph" w:styleId="Header">
     <w:name w:val="header"/>
-    <w:basedOn w:val="1"/>
-    <w:link w:val="7"/>
-    <w:uiPriority w:val="0"/>
+    <w:basedOn w:val="Normal"/>
+    <w:link w:val="HeaderChar"/>
     <w:pPr>
       <w:tabs>
         <w:tab w:val="center" w:pos="4153"/>
@@ -2158,46 +7582,38 @@
       <w:szCs w:val="18"/>
     </w:rPr>
   </w:style>
-  <w:style w:type="character" w:styleId="4">
+  <w:style w:type="character" w:styleId="Hyperlink">
     <w:name w:val="Hyperlink"/>
-    <w:basedOn w:val="3"/>
+    <w:basedOn w:val="DefaultParagraphFont"/>
+    <w:uiPriority w:val="99"/>
     <w:unhideWhenUsed/>
-    <w:uiPriority w:val="99"/>
     <w:rPr>
       <w:color w:val="0563C1"/>
       <w:u w:val="single"/>
     </w:rPr>
   </w:style>
-  <w:style w:type="table" w:styleId="6">
+  <w:style w:type="table" w:styleId="TableGrid">
     <w:name w:val="Table Grid"/>
-    <w:basedOn w:val="5"/>
+    <w:basedOn w:val="TableNormal"/>
     <w:unhideWhenUsed/>
-    <w:uiPriority w:val="0"/>
     <w:pPr>
       <w:spacing w:after="0" w:line="240" w:lineRule="auto"/>
     </w:pPr>
-    <w:rPr>
-      <w:rFonts w:ascii="Times New Roman" w:hAnsi="Times New Roman" w:eastAsia="SimSun" w:cs="Times New Roman"/>
-      <w:sz w:val="20"/>
-      <w:szCs w:val="20"/>
-    </w:rPr>
     <w:tblPr>
       <w:tblBorders>
-        <w:top w:val="single" w:color="auto" w:sz="4" w:space="0"/>
-        <w:left w:val="single" w:color="auto" w:sz="4" w:space="0"/>
-        <w:bottom w:val="single" w:color="auto" w:sz="4" w:space="0"/>
-        <w:right w:val="single" w:color="auto" w:sz="4" w:space="0"/>
-        <w:insideH w:val="single" w:color="auto" w:sz="4" w:space="0"/>
-        <w:insideV w:val="single" w:color="auto" w:sz="4" w:space="0"/>
+        <w:top w:val="single" w:sz="4" w:space="0" w:color="auto"/>
+        <w:left w:val="single" w:sz="4" w:space="0" w:color="auto"/>
+        <w:bottom w:val="single" w:sz="4" w:space="0" w:color="auto"/>
+        <w:right w:val="single" w:sz="4" w:space="0" w:color="auto"/>
+        <w:insideH w:val="single" w:sz="4" w:space="0" w:color="auto"/>
+        <w:insideV w:val="single" w:sz="4" w:space="0" w:color="auto"/>
       </w:tblBorders>
-      <w:tblLayout w:type="fixed"/>
     </w:tblPr>
   </w:style>
-  <w:style w:type="character" w:customStyle="1" w:styleId="7">
+  <w:style w:type="character" w:customStyle="1" w:styleId="HeaderChar">
     <w:name w:val="Header Char"/>
-    <w:basedOn w:val="3"/>
-    <w:link w:val="2"/>
-    <w:uiPriority w:val="0"/>
+    <w:basedOn w:val="DefaultParagraphFont"/>
+    <w:link w:val="Header"/>
     <w:rPr>
       <w:rFonts w:eastAsiaTheme="minorEastAsia"/>
       <w:kern w:val="2"/>
@@ -2206,28 +7622,33 @@
       <w:lang w:eastAsia="zh-CN"/>
     </w:rPr>
   </w:style>
-  <w:style w:type="paragraph" w:customStyle="1" w:styleId="8">
-    <w:name w:val="List Paragraph"/>
-    <w:basedOn w:val="1"/>
+  <w:style w:type="paragraph" w:customStyle="1" w:styleId="ListParagraph1">
+    <w:name w:val="List Paragraph1"/>
+    <w:basedOn w:val="Normal"/>
+    <w:uiPriority w:val="34"/>
     <w:qFormat/>
-    <w:uiPriority w:val="34"/>
     <w:pPr>
       <w:ind w:left="720"/>
       <w:contextualSpacing/>
     </w:pPr>
   </w:style>
-  <w:style w:type="paragraph" w:customStyle="1" w:styleId="9">
+  <w:style w:type="paragraph" w:customStyle="1" w:styleId="western">
     <w:name w:val="western"/>
-    <w:uiPriority w:val="0"/>
-    <w:pPr>
-      <w:jc w:val="left"/>
-    </w:pPr>
     <w:rPr>
-      <w:rFonts w:ascii="Calibri" w:hAnsi="Calibri" w:cs="Calibri"/>
-      <w:kern w:val="0"/>
-      <w:sz w:val="20"/>
-      <w:szCs w:val="20"/>
-      <w:lang w:val="en-US" w:eastAsia="zh-CN" w:bidi="ar"/>
+      <w:rFonts w:ascii="Calibri" w:hAnsi="Calibri"/>
+      <w:lang w:eastAsia="zh-CN"/>
+    </w:rPr>
+  </w:style>
+  <w:style w:type="character" w:styleId="FollowedHyperlink">
+    <w:name w:val="FollowedHyperlink"/>
+    <w:basedOn w:val="DefaultParagraphFont"/>
+    <w:uiPriority w:val="99"/>
+    <w:semiHidden/>
+    <w:unhideWhenUsed/>
+    <w:rsid w:val="009D1128"/>
+    <w:rPr>
+      <w:color w:val="954F72" w:themeColor="followedHyperlink"/>
+      <w:u w:val="single"/>
     </w:rPr>
   </w:style>
 </w:styles>
@@ -2238,7 +7659,7 @@
   <a:themeElements>
     <a:clrScheme name="Office">
       <a:dk1>
-        <a:sysClr val="windowText" lastClr="555555"/>
+        <a:sysClr val="windowText" lastClr="000000"/>
       </a:dk1>
       <a:lt1>
         <a:sysClr val="window" lastClr="FFFFFF"/>
